--- a/JAVA Gyakorlat beadandó.docx
+++ b/JAVA Gyakorlat beadandó.docx
@@ -104,6 +104,16 @@
           <w:szCs w:val="24"/>
           <w:u w:val="single"/>
         </w:rPr>
+        <w:t xml:space="preserve"> (index.html)</w:t>
+      </w:r>
+      <w:r>
+        <w:rPr>
+          <w:b/>
+          <w:bCs/>
+          <w:sz w:val="24"/>
+          <w:szCs w:val="24"/>
+          <w:u w:val="single"/>
+        </w:rPr>
         <w:t>:</w:t>
       </w:r>
     </w:p>
@@ -364,7 +374,13 @@
       </w:r>
       <w:proofErr w:type="spellEnd"/>
       <w:r>
-        <w:t xml:space="preserve"> src="https://images.trekhunt.com/cdn-cgi/imagedelivery/LYBOAsNdwD1Fvpuds5SzGA/2021/08/naturparkok-terkep-1.webp/w1200"/&gt;</w:t>
+        <w:t xml:space="preserve"> src="</w:t>
+      </w:r>
+      <w:r>
+        <w:t>"https://magyarnemzetiparkok.hu/wp-content/uploads/2014/03/Tv_i_palyazatok_2002_2010-610x431.jpg"</w:t>
+      </w:r>
+      <w:r>
+        <w:t>/&gt;</w:t>
       </w:r>
     </w:p>
     <w:p>
@@ -400,10 +416,10 @@
           <w:noProof/>
         </w:rPr>
         <w:drawing>
-          <wp:inline distT="0" distB="0" distL="0" distR="0" wp14:anchorId="1F057B05" wp14:editId="43AD95C6">
-            <wp:extent cx="5760720" cy="2844800"/>
-            <wp:effectExtent l="0" t="0" r="0" b="0"/>
-            <wp:docPr id="6" name="Kép 6"/>
+          <wp:inline distT="0" distB="0" distL="0" distR="0" wp14:anchorId="1C1CE257" wp14:editId="346A25DC">
+            <wp:extent cx="5760720" cy="2094230"/>
+            <wp:effectExtent l="0" t="0" r="0" b="1270"/>
+            <wp:docPr id="1" name="Kép 1"/>
             <wp:cNvGraphicFramePr>
               <a:graphicFrameLocks xmlns:a="http://schemas.openxmlformats.org/drawingml/2006/main" noChangeAspect="1"/>
             </wp:cNvGraphicFramePr>
@@ -411,23 +427,36 @@
               <a:graphicData uri="http://schemas.openxmlformats.org/drawingml/2006/picture">
                 <pic:pic xmlns:pic="http://schemas.openxmlformats.org/drawingml/2006/picture">
                   <pic:nvPicPr>
-                    <pic:cNvPr id="1" name=""/>
-                    <pic:cNvPicPr/>
+                    <pic:cNvPr id="0" name="Picture 1"/>
+                    <pic:cNvPicPr>
+                      <a:picLocks noChangeAspect="1" noChangeArrowheads="1"/>
+                    </pic:cNvPicPr>
                   </pic:nvPicPr>
                   <pic:blipFill>
-                    <a:blip r:embed="rId6"/>
+                    <a:blip r:embed="rId6" cstate="print">
+                      <a:extLst>
+                        <a:ext uri="{28A0092B-C50C-407E-A947-70E740481C1C}">
+                          <a14:useLocalDpi xmlns:a14="http://schemas.microsoft.com/office/drawing/2010/main" val="0"/>
+                        </a:ext>
+                      </a:extLst>
+                    </a:blip>
+                    <a:srcRect/>
                     <a:stretch>
                       <a:fillRect/>
                     </a:stretch>
                   </pic:blipFill>
-                  <pic:spPr>
+                  <pic:spPr bwMode="auto">
                     <a:xfrm>
                       <a:off x="0" y="0"/>
-                      <a:ext cx="5760720" cy="2844800"/>
+                      <a:ext cx="5760720" cy="2094230"/>
                     </a:xfrm>
                     <a:prstGeom prst="rect">
                       <a:avLst/>
                     </a:prstGeom>
+                    <a:noFill/>
+                    <a:ln>
+                      <a:noFill/>
+                    </a:ln>
                   </pic:spPr>
                 </pic:pic>
               </a:graphicData>
@@ -521,7 +550,6 @@
           <w:sz w:val="24"/>
           <w:szCs w:val="24"/>
         </w:rPr>
-        <w:lastRenderedPageBreak/>
         <w:t xml:space="preserve">2. </w:t>
       </w:r>
       <w:r>
@@ -562,6 +590,27 @@
         </w:rPr>
         <w:br/>
         <w:t>- A „Kilépés” menüpont akkor látható, ha be van jelentkezve a felhasználó.</w:t>
+      </w:r>
+    </w:p>
+    <w:p>
+      <w:pPr>
+        <w:ind w:left="360"/>
+        <w:rPr>
+          <w:b/>
+          <w:bCs/>
+          <w:sz w:val="24"/>
+          <w:szCs w:val="24"/>
+        </w:rPr>
+      </w:pPr>
+      <w:r>
+        <w:rPr>
+          <w:b/>
+          <w:bCs/>
+          <w:sz w:val="24"/>
+          <w:szCs w:val="24"/>
+        </w:rPr>
+        <w:lastRenderedPageBreak/>
+        <w:t>- A „Regisztrál” menüpont a kezdőmenüben mindig látszik.</w:t>
       </w:r>
     </w:p>
     <w:p>
@@ -1136,7 +1185,6 @@
           <w:bCs/>
           <w:u w:val="single"/>
         </w:rPr>
-        <w:lastRenderedPageBreak/>
         <w:t>Admin</w:t>
       </w:r>
       <w:proofErr w:type="spellEnd"/>
@@ -1151,14 +1199,12 @@
     </w:p>
     <w:p>
       <w:r>
-        <w:rPr>
-          <w:noProof/>
-        </w:rPr>
+        <w:lastRenderedPageBreak/>
         <w:drawing>
-          <wp:inline distT="0" distB="0" distL="0" distR="0" wp14:anchorId="766858B4" wp14:editId="63A36BAB">
-            <wp:extent cx="5057775" cy="2833848"/>
-            <wp:effectExtent l="0" t="0" r="0" b="5080"/>
-            <wp:docPr id="4" name="Kép 4"/>
+          <wp:inline distT="0" distB="0" distL="0" distR="0" wp14:anchorId="63A29336" wp14:editId="3396B34F">
+            <wp:extent cx="5760720" cy="2697480"/>
+            <wp:effectExtent l="0" t="0" r="0" b="7620"/>
+            <wp:docPr id="2" name="Kép 2"/>
             <wp:cNvGraphicFramePr>
               <a:graphicFrameLocks xmlns:a="http://schemas.openxmlformats.org/drawingml/2006/main" noChangeAspect="1"/>
             </wp:cNvGraphicFramePr>
@@ -1178,7 +1224,7 @@
                   <pic:spPr>
                     <a:xfrm>
                       <a:off x="0" y="0"/>
-                      <a:ext cx="5066115" cy="2838521"/>
+                      <a:ext cx="5760720" cy="2697480"/>
                     </a:xfrm>
                     <a:prstGeom prst="rect">
                       <a:avLst/>
@@ -1530,15 +1576,15 @@
           <w:bCs/>
           <w:u w:val="single"/>
         </w:rPr>
+        <w:t>Kód:</w:t>
+      </w:r>
+    </w:p>
+    <w:p>
+      <w:pPr>
+        <w:spacing w:after="0"/>
+      </w:pPr>
+      <w:r>
         <w:lastRenderedPageBreak/>
-        <w:t>Kód:</w:t>
-      </w:r>
-    </w:p>
-    <w:p>
-      <w:pPr>
-        <w:spacing w:after="0"/>
-      </w:pPr>
-      <w:r>
         <w:t xml:space="preserve">&lt;!DOCTYPE </w:t>
       </w:r>
       <w:proofErr w:type="spellStart"/>
@@ -2024,15 +2070,6 @@
           <w:szCs w:val="24"/>
         </w:rPr>
       </w:pPr>
-      <w:r>
-        <w:rPr>
-          <w:b/>
-          <w:bCs/>
-          <w:sz w:val="24"/>
-          <w:szCs w:val="24"/>
-        </w:rPr>
-        <w:t>A „</w:t>
-      </w:r>
       <w:proofErr w:type="spellStart"/>
       <w:r>
         <w:rPr>
@@ -2051,80 +2088,30 @@
           <w:sz w:val="24"/>
           <w:szCs w:val="24"/>
         </w:rPr>
-        <w:t>” látszik a kezdőlap fejlécen és az oldal 1. sorában is.</w:t>
-      </w:r>
-    </w:p>
-    <w:p>
-      <w:pPr>
-        <w:pStyle w:val="NormlWeb"/>
-      </w:pPr>
-      <w:r>
-        <w:rPr>
-          <w:noProof/>
-        </w:rPr>
-        <w:drawing>
-          <wp:inline distT="0" distB="0" distL="0" distR="0" wp14:anchorId="5D66A6F2" wp14:editId="53B1E39A">
-            <wp:extent cx="5760720" cy="2844800"/>
-            <wp:effectExtent l="0" t="0" r="0" b="0"/>
-            <wp:docPr id="7" name="Kép 7"/>
-            <wp:cNvGraphicFramePr>
-              <a:graphicFrameLocks xmlns:a="http://schemas.openxmlformats.org/drawingml/2006/main" noChangeAspect="1"/>
-            </wp:cNvGraphicFramePr>
-            <a:graphic xmlns:a="http://schemas.openxmlformats.org/drawingml/2006/main">
-              <a:graphicData uri="http://schemas.openxmlformats.org/drawingml/2006/picture">
-                <pic:pic xmlns:pic="http://schemas.openxmlformats.org/drawingml/2006/picture">
-                  <pic:nvPicPr>
-                    <pic:cNvPr id="0" name="Picture 1"/>
-                    <pic:cNvPicPr>
-                      <a:picLocks noChangeAspect="1" noChangeArrowheads="1"/>
-                    </pic:cNvPicPr>
-                  </pic:nvPicPr>
-                  <pic:blipFill>
-                    <a:blip r:embed="rId12" cstate="print">
-                      <a:extLst>
-                        <a:ext uri="{28A0092B-C50C-407E-A947-70E740481C1C}">
-                          <a14:useLocalDpi xmlns:a14="http://schemas.microsoft.com/office/drawing/2010/main" val="0"/>
-                        </a:ext>
-                      </a:extLst>
-                    </a:blip>
-                    <a:srcRect/>
-                    <a:stretch>
-                      <a:fillRect/>
-                    </a:stretch>
-                  </pic:blipFill>
-                  <pic:spPr bwMode="auto">
-                    <a:xfrm>
-                      <a:off x="0" y="0"/>
-                      <a:ext cx="5760720" cy="2844800"/>
-                    </a:xfrm>
-                    <a:prstGeom prst="rect">
-                      <a:avLst/>
-                    </a:prstGeom>
-                    <a:noFill/>
-                    <a:ln>
-                      <a:noFill/>
-                    </a:ln>
-                  </pic:spPr>
-                </pic:pic>
-              </a:graphicData>
-            </a:graphic>
-          </wp:inline>
-        </w:drawing>
-      </w:r>
-    </w:p>
-    <w:p/>
-    <w:p>
-      <w:pPr>
+        <w:t xml:space="preserve">: </w:t>
+      </w:r>
+      <w:hyperlink r:id="rId12" w:history="1">
+        <w:r>
+          <w:rPr>
+            <w:rStyle w:val="Hiperhivatkozs"/>
+            <w:b/>
+            <w:bCs/>
+            <w:sz w:val="24"/>
+            <w:szCs w:val="24"/>
+          </w:rPr>
+          <w:t>aaa@gmail.com</w:t>
+        </w:r>
+      </w:hyperlink>
+      <w:r>
         <w:rPr>
           <w:b/>
           <w:bCs/>
           <w:sz w:val="24"/>
           <w:szCs w:val="24"/>
         </w:rPr>
-      </w:pPr>
-      <w:r>
-        <w:br w:type="page"/>
-      </w:r>
+        <w:t xml:space="preserve"> jelszó: </w:t>
+      </w:r>
+      <w:proofErr w:type="spellStart"/>
       <w:r>
         <w:rPr>
           <w:b/>
@@ -2132,7 +2119,45 @@
           <w:sz w:val="24"/>
           <w:szCs w:val="24"/>
         </w:rPr>
-        <w:lastRenderedPageBreak/>
+        <w:t>aaa</w:t>
+      </w:r>
+      <w:proofErr w:type="spellEnd"/>
+      <w:r>
+        <w:rPr>
+          <w:b/>
+          <w:bCs/>
+          <w:sz w:val="24"/>
+          <w:szCs w:val="24"/>
+        </w:rPr>
+        <w:t>, ezzel nem lehet a loginnál belépni.</w:t>
+      </w:r>
+    </w:p>
+    <w:p>
+      <w:pPr>
+        <w:rPr>
+          <w:b/>
+          <w:bCs/>
+          <w:sz w:val="24"/>
+          <w:szCs w:val="24"/>
+        </w:rPr>
+      </w:pPr>
+    </w:p>
+    <w:p>
+      <w:pPr>
+        <w:rPr>
+          <w:b/>
+          <w:bCs/>
+          <w:sz w:val="24"/>
+          <w:szCs w:val="24"/>
+        </w:rPr>
+      </w:pPr>
+      <w:r>
+        <w:rPr>
+          <w:b/>
+          <w:bCs/>
+          <w:sz w:val="24"/>
+          <w:szCs w:val="24"/>
+        </w:rPr>
         <w:t>9. Használják a GitHub (github.com) verziókövető rendszert.</w:t>
       </w:r>
     </w:p>
@@ -2143,10 +2168,7 @@
       </w:r>
       <w:proofErr w:type="spellEnd"/>
       <w:r>
-        <w:t>: main -&gt; main-edit1 -&gt; main-edit2.</w:t>
-      </w:r>
-      <w:r>
-        <w:t xml:space="preserve"> Main-edit2 </w:t>
+        <w:t xml:space="preserve">: main -&gt; main-edit1 -&gt; main-edit2. Main-edit2 </w:t>
       </w:r>
       <w:proofErr w:type="spellStart"/>
       <w:r>
@@ -2178,6 +2200,129 @@
           <w:bCs/>
         </w:rPr>
         <w:t>A main a végleges változat.</w:t>
+      </w:r>
+    </w:p>
+    <w:p>
+      <w:pPr>
+        <w:rPr>
+          <w:b/>
+          <w:bCs/>
+          <w:sz w:val="24"/>
+          <w:szCs w:val="24"/>
+        </w:rPr>
+      </w:pPr>
+    </w:p>
+    <w:p>
+      <w:pPr>
+        <w:rPr>
+          <w:b/>
+          <w:bCs/>
+          <w:i/>
+          <w:iCs/>
+          <w:sz w:val="40"/>
+          <w:szCs w:val="40"/>
+        </w:rPr>
+      </w:pPr>
+      <w:r>
+        <w:rPr>
+          <w:b/>
+          <w:bCs/>
+          <w:i/>
+          <w:iCs/>
+          <w:sz w:val="40"/>
+          <w:szCs w:val="40"/>
+        </w:rPr>
+        <w:t>Végső feladat</w:t>
+      </w:r>
+    </w:p>
+    <w:p>
+      <w:pPr>
+        <w:rPr>
+          <w:sz w:val="24"/>
+          <w:szCs w:val="24"/>
+        </w:rPr>
+      </w:pPr>
+      <w:proofErr w:type="spellStart"/>
+      <w:r>
+        <w:rPr>
+          <w:sz w:val="24"/>
+          <w:szCs w:val="24"/>
+        </w:rPr>
+        <w:t>Application.properties</w:t>
+      </w:r>
+      <w:proofErr w:type="spellEnd"/>
+      <w:r>
+        <w:rPr>
+          <w:sz w:val="24"/>
+          <w:szCs w:val="24"/>
+        </w:rPr>
+        <w:t>-nél bemásolva a kért kód.</w:t>
+      </w:r>
+    </w:p>
+    <w:p>
+      <w:pPr>
+        <w:rPr>
+          <w:sz w:val="24"/>
+          <w:szCs w:val="24"/>
+        </w:rPr>
+      </w:pPr>
+      <w:proofErr w:type="spellStart"/>
+      <w:r>
+        <w:rPr>
+          <w:sz w:val="24"/>
+          <w:szCs w:val="24"/>
+        </w:rPr>
+        <w:t>phpmyAdmin-ról</w:t>
+      </w:r>
+      <w:proofErr w:type="spellEnd"/>
+      <w:r>
+        <w:rPr>
+          <w:sz w:val="24"/>
+          <w:szCs w:val="24"/>
+        </w:rPr>
+        <w:t xml:space="preserve"> az </w:t>
+      </w:r>
+      <w:proofErr w:type="spellStart"/>
+      <w:r>
+        <w:rPr>
+          <w:sz w:val="24"/>
+          <w:szCs w:val="24"/>
+        </w:rPr>
+        <w:t>adatok.sql</w:t>
+      </w:r>
+      <w:proofErr w:type="spellEnd"/>
+      <w:r>
+        <w:rPr>
+          <w:sz w:val="24"/>
+          <w:szCs w:val="24"/>
+        </w:rPr>
+        <w:t xml:space="preserve"> be van importálva a programba.</w:t>
+      </w:r>
+    </w:p>
+    <w:p>
+      <w:pPr>
+        <w:rPr>
+          <w:sz w:val="24"/>
+          <w:szCs w:val="24"/>
+        </w:rPr>
+      </w:pPr>
+      <w:r>
+        <w:rPr>
+          <w:sz w:val="24"/>
+          <w:szCs w:val="24"/>
+        </w:rPr>
+        <w:t>A futtat.jar fájl is működik, elindítja a szervert és a weboldalt.</w:t>
+      </w:r>
+    </w:p>
+    <w:p>
+      <w:pPr>
+        <w:rPr>
+          <w:b/>
+          <w:bCs/>
+        </w:rPr>
+      </w:pPr>
+      <w:r>
+        <w:br w:type="page"/>
       </w:r>
     </w:p>
     <w:p/>
@@ -2767,6 +2912,207 @@
     <w:p>
       <w:pPr>
         <w:spacing w:after="0"/>
+      </w:pPr>
+    </w:p>
+    <w:p>
+      <w:pPr>
+        <w:spacing w:after="0"/>
+      </w:pPr>
+    </w:p>
+    <w:p>
+      <w:pPr>
+        <w:spacing w:after="0"/>
+      </w:pPr>
+    </w:p>
+    <w:p>
+      <w:pPr>
+        <w:spacing w:after="0"/>
+      </w:pPr>
+    </w:p>
+    <w:p>
+      <w:pPr>
+        <w:spacing w:after="0"/>
+      </w:pPr>
+      <w:proofErr w:type="spellStart"/>
+      <w:r>
+        <w:rPr>
+          <w:b/>
+          <w:bCs/>
+          <w:sz w:val="28"/>
+          <w:szCs w:val="28"/>
+          <w:u w:val="single"/>
+        </w:rPr>
+        <w:t>Foprogram</w:t>
+      </w:r>
+      <w:proofErr w:type="spellEnd"/>
+    </w:p>
+    <w:p>
+      <w:pPr>
+        <w:spacing w:after="0"/>
+      </w:pPr>
+    </w:p>
+    <w:p>
+      <w:pPr>
+        <w:spacing w:after="0"/>
+      </w:pPr>
+      <w:proofErr w:type="spellStart"/>
+      <w:r>
+        <w:t>package</w:t>
+      </w:r>
+      <w:proofErr w:type="spellEnd"/>
+      <w:r>
+        <w:t xml:space="preserve"> </w:t>
+      </w:r>
+      <w:proofErr w:type="spellStart"/>
+      <w:r>
+        <w:t>com.</w:t>
+      </w:r>
+      <w:proofErr w:type="gramStart"/>
+      <w:r>
+        <w:t>example.securityrole</w:t>
+      </w:r>
+      <w:proofErr w:type="spellEnd"/>
+      <w:proofErr w:type="gramEnd"/>
+      <w:r>
+        <w:t>;</w:t>
+      </w:r>
+    </w:p>
+    <w:p>
+      <w:pPr>
+        <w:spacing w:after="0"/>
+      </w:pPr>
+    </w:p>
+    <w:p>
+      <w:pPr>
+        <w:spacing w:after="0"/>
+      </w:pPr>
+      <w:proofErr w:type="spellStart"/>
+      <w:r>
+        <w:t>public</w:t>
+      </w:r>
+      <w:proofErr w:type="spellEnd"/>
+      <w:r>
+        <w:t xml:space="preserve"> </w:t>
+      </w:r>
+      <w:proofErr w:type="spellStart"/>
+      <w:r>
+        <w:t>class</w:t>
+      </w:r>
+      <w:proofErr w:type="spellEnd"/>
+      <w:r>
+        <w:t xml:space="preserve"> </w:t>
+      </w:r>
+      <w:proofErr w:type="spellStart"/>
+      <w:r>
+        <w:t>Foprogram</w:t>
+      </w:r>
+      <w:proofErr w:type="spellEnd"/>
+      <w:r>
+        <w:t xml:space="preserve"> {</w:t>
+      </w:r>
+    </w:p>
+    <w:p>
+      <w:pPr>
+        <w:spacing w:after="0"/>
+      </w:pPr>
+      <w:r>
+        <w:t xml:space="preserve">    </w:t>
+      </w:r>
+      <w:proofErr w:type="spellStart"/>
+      <w:r>
+        <w:t>public</w:t>
+      </w:r>
+      <w:proofErr w:type="spellEnd"/>
+      <w:r>
+        <w:t xml:space="preserve"> </w:t>
+      </w:r>
+      <w:proofErr w:type="spellStart"/>
+      <w:r>
+        <w:t>static</w:t>
+      </w:r>
+      <w:proofErr w:type="spellEnd"/>
+      <w:r>
+        <w:t xml:space="preserve"> </w:t>
+      </w:r>
+      <w:proofErr w:type="spellStart"/>
+      <w:r>
+        <w:t>void</w:t>
+      </w:r>
+      <w:proofErr w:type="spellEnd"/>
+      <w:r>
+        <w:t xml:space="preserve"> </w:t>
+      </w:r>
+      <w:proofErr w:type="gramStart"/>
+      <w:r>
+        <w:t>main(</w:t>
+      </w:r>
+      <w:proofErr w:type="spellStart"/>
+      <w:proofErr w:type="gramEnd"/>
+      <w:r>
+        <w:t>String</w:t>
+      </w:r>
+      <w:proofErr w:type="spellEnd"/>
+      <w:r>
+        <w:t xml:space="preserve">[] </w:t>
+      </w:r>
+      <w:proofErr w:type="spellStart"/>
+      <w:r>
+        <w:t>args</w:t>
+      </w:r>
+      <w:proofErr w:type="spellEnd"/>
+      <w:r>
+        <w:t>) {</w:t>
+      </w:r>
+    </w:p>
+    <w:p>
+      <w:pPr>
+        <w:spacing w:after="0"/>
+      </w:pPr>
+      <w:r>
+        <w:lastRenderedPageBreak/>
+        <w:t xml:space="preserve">        </w:t>
+      </w:r>
+      <w:proofErr w:type="spellStart"/>
+      <w:r>
+        <w:t>SecurityRoleApplication.main</w:t>
+      </w:r>
+      <w:proofErr w:type="spellEnd"/>
+      <w:r>
+        <w:t>(</w:t>
+      </w:r>
+      <w:proofErr w:type="spellStart"/>
+      <w:r>
+        <w:t>args</w:t>
+      </w:r>
+      <w:proofErr w:type="spellEnd"/>
+      <w:r>
+        <w:t>);</w:t>
+      </w:r>
+    </w:p>
+    <w:p>
+      <w:pPr>
+        <w:spacing w:after="0"/>
+      </w:pPr>
+      <w:r>
+        <w:t xml:space="preserve">    }</w:t>
+      </w:r>
+    </w:p>
+    <w:p>
+      <w:pPr>
+        <w:spacing w:after="0"/>
+      </w:pPr>
+      <w:r>
+        <w:t>}</w:t>
+      </w:r>
+    </w:p>
+    <w:p>
+      <w:pPr>
+        <w:spacing w:after="0"/>
+      </w:pPr>
+    </w:p>
+    <w:p>
+      <w:pPr>
+        <w:spacing w:after="0"/>
         <w:rPr>
           <w:b/>
           <w:bCs/>
@@ -2865,7 +3211,6 @@
         <w:spacing w:after="0"/>
       </w:pPr>
       <w:r>
-        <w:lastRenderedPageBreak/>
         <w:t xml:space="preserve">import </w:t>
       </w:r>
       <w:proofErr w:type="spellStart"/>
@@ -3903,7 +4248,6 @@
         <w:spacing w:after="0"/>
       </w:pPr>
       <w:r>
-        <w:lastRenderedPageBreak/>
         <w:t xml:space="preserve">    }</w:t>
       </w:r>
     </w:p>
@@ -4575,6 +4919,7 @@
         <w:spacing w:after="0"/>
       </w:pPr>
       <w:r>
+        <w:lastRenderedPageBreak/>
         <w:t xml:space="preserve">        </w:t>
       </w:r>
       <w:proofErr w:type="spellStart"/>
@@ -4744,7 +5089,6 @@
         <w:spacing w:after="0"/>
       </w:pPr>
       <w:r>
-        <w:lastRenderedPageBreak/>
         <w:t xml:space="preserve">    }</w:t>
       </w:r>
     </w:p>
@@ -5440,120 +5784,120 @@
         <w:spacing w:after="0"/>
       </w:pPr>
       <w:r>
-        <w:t xml:space="preserve">import </w:t>
-      </w:r>
-      <w:proofErr w:type="spellStart"/>
-      <w:proofErr w:type="gramStart"/>
-      <w:r>
-        <w:t>org.springframework</w:t>
-      </w:r>
-      <w:proofErr w:type="gramEnd"/>
-      <w:r>
-        <w:t>.beans.factory.annotation.Autowired</w:t>
-      </w:r>
-      <w:proofErr w:type="spellEnd"/>
-      <w:r>
-        <w:t>;</w:t>
-      </w:r>
-    </w:p>
-    <w:p>
-      <w:pPr>
-        <w:spacing w:after="0"/>
-      </w:pPr>
-      <w:r>
-        <w:t xml:space="preserve">import </w:t>
-      </w:r>
-      <w:proofErr w:type="spellStart"/>
-      <w:proofErr w:type="gramStart"/>
-      <w:r>
-        <w:t>org.springframework</w:t>
-      </w:r>
-      <w:proofErr w:type="gramEnd"/>
-      <w:r>
-        <w:t>.context.annotation.Bean</w:t>
-      </w:r>
-      <w:proofErr w:type="spellEnd"/>
-      <w:r>
-        <w:t>;</w:t>
-      </w:r>
-    </w:p>
-    <w:p>
-      <w:pPr>
-        <w:spacing w:after="0"/>
-      </w:pPr>
-      <w:r>
-        <w:t xml:space="preserve">import </w:t>
-      </w:r>
-      <w:proofErr w:type="spellStart"/>
-      <w:proofErr w:type="gramStart"/>
-      <w:r>
-        <w:t>org.springframework</w:t>
-      </w:r>
-      <w:proofErr w:type="gramEnd"/>
-      <w:r>
-        <w:t>.context.annotation.Configuration</w:t>
-      </w:r>
-      <w:proofErr w:type="spellEnd"/>
-      <w:r>
-        <w:t>;</w:t>
-      </w:r>
-    </w:p>
-    <w:p>
-      <w:pPr>
-        <w:spacing w:after="0"/>
-      </w:pPr>
-      <w:r>
-        <w:t xml:space="preserve">import </w:t>
-      </w:r>
-      <w:proofErr w:type="gramStart"/>
-      <w:r>
-        <w:t>org.springframework</w:t>
-      </w:r>
-      <w:proofErr w:type="gramEnd"/>
-      <w:r>
-        <w:t>.security.authentication.AuthenticationManager;</w:t>
-      </w:r>
-    </w:p>
-    <w:p>
-      <w:pPr>
-        <w:spacing w:after="0"/>
-      </w:pPr>
-      <w:r>
-        <w:t xml:space="preserve">import </w:t>
-      </w:r>
-      <w:proofErr w:type="gramStart"/>
-      <w:r>
-        <w:t>org.springframework</w:t>
-      </w:r>
-      <w:proofErr w:type="gramEnd"/>
-      <w:r>
-        <w:t>.security.config.annotation.authentication.configuration.AuthenticationConfiguration;</w:t>
-      </w:r>
-    </w:p>
-    <w:p>
-      <w:pPr>
-        <w:spacing w:after="0"/>
-      </w:pPr>
-      <w:r>
-        <w:t xml:space="preserve">import </w:t>
-      </w:r>
-      <w:proofErr w:type="gramStart"/>
-      <w:r>
-        <w:t>org.springframework</w:t>
-      </w:r>
-      <w:proofErr w:type="gramEnd"/>
-      <w:r>
-        <w:t>.security.config.annotation.method.configuration.EnableGlobalMethodSecurity;</w:t>
-      </w:r>
-    </w:p>
-    <w:p>
-      <w:pPr>
-        <w:spacing w:after="0"/>
-      </w:pPr>
-      <w:r>
         <w:lastRenderedPageBreak/>
         <w:t xml:space="preserve">import </w:t>
       </w:r>
+      <w:proofErr w:type="spellStart"/>
+      <w:proofErr w:type="gramStart"/>
+      <w:r>
+        <w:t>org.springframework</w:t>
+      </w:r>
+      <w:proofErr w:type="gramEnd"/>
+      <w:r>
+        <w:t>.beans.factory.annotation.Autowired</w:t>
+      </w:r>
+      <w:proofErr w:type="spellEnd"/>
+      <w:r>
+        <w:t>;</w:t>
+      </w:r>
+    </w:p>
+    <w:p>
+      <w:pPr>
+        <w:spacing w:after="0"/>
+      </w:pPr>
+      <w:r>
+        <w:t xml:space="preserve">import </w:t>
+      </w:r>
+      <w:proofErr w:type="spellStart"/>
+      <w:proofErr w:type="gramStart"/>
+      <w:r>
+        <w:t>org.springframework</w:t>
+      </w:r>
+      <w:proofErr w:type="gramEnd"/>
+      <w:r>
+        <w:t>.context.annotation.Bean</w:t>
+      </w:r>
+      <w:proofErr w:type="spellEnd"/>
+      <w:r>
+        <w:t>;</w:t>
+      </w:r>
+    </w:p>
+    <w:p>
+      <w:pPr>
+        <w:spacing w:after="0"/>
+      </w:pPr>
+      <w:r>
+        <w:t xml:space="preserve">import </w:t>
+      </w:r>
+      <w:proofErr w:type="spellStart"/>
+      <w:proofErr w:type="gramStart"/>
+      <w:r>
+        <w:t>org.springframework</w:t>
+      </w:r>
+      <w:proofErr w:type="gramEnd"/>
+      <w:r>
+        <w:t>.context.annotation.Configuration</w:t>
+      </w:r>
+      <w:proofErr w:type="spellEnd"/>
+      <w:r>
+        <w:t>;</w:t>
+      </w:r>
+    </w:p>
+    <w:p>
+      <w:pPr>
+        <w:spacing w:after="0"/>
+      </w:pPr>
+      <w:r>
+        <w:t xml:space="preserve">import </w:t>
+      </w:r>
+      <w:proofErr w:type="gramStart"/>
+      <w:r>
+        <w:t>org.springframework</w:t>
+      </w:r>
+      <w:proofErr w:type="gramEnd"/>
+      <w:r>
+        <w:t>.security.authentication.AuthenticationManager;</w:t>
+      </w:r>
+    </w:p>
+    <w:p>
+      <w:pPr>
+        <w:spacing w:after="0"/>
+      </w:pPr>
+      <w:r>
+        <w:t xml:space="preserve">import </w:t>
+      </w:r>
+      <w:proofErr w:type="gramStart"/>
+      <w:r>
+        <w:t>org.springframework</w:t>
+      </w:r>
+      <w:proofErr w:type="gramEnd"/>
+      <w:r>
+        <w:t>.security.config.annotation.authentication.configuration.AuthenticationConfiguration;</w:t>
+      </w:r>
+    </w:p>
+    <w:p>
+      <w:pPr>
+        <w:spacing w:after="0"/>
+      </w:pPr>
+      <w:r>
+        <w:t xml:space="preserve">import </w:t>
+      </w:r>
+      <w:proofErr w:type="gramStart"/>
+      <w:r>
+        <w:t>org.springframework</w:t>
+      </w:r>
+      <w:proofErr w:type="gramEnd"/>
+      <w:r>
+        <w:t>.security.config.annotation.method.configuration.EnableGlobalMethodSecurity;</w:t>
+      </w:r>
+    </w:p>
+    <w:p>
+      <w:pPr>
+        <w:spacing w:after="0"/>
+      </w:pPr>
+      <w:r>
+        <w:t xml:space="preserve">import </w:t>
+      </w:r>
       <w:proofErr w:type="gramStart"/>
       <w:r>
         <w:t>org.springframework.security.config.annotation.web.builders</w:t>
@@ -6045,6 +6389,56 @@
       <w:pPr>
         <w:spacing w:after="0"/>
       </w:pPr>
+      <w:proofErr w:type="gramStart"/>
+      <w:r>
+        <w:t>.</w:t>
+      </w:r>
+      <w:proofErr w:type="spellStart"/>
+      <w:r>
+        <w:t>requestMatchers</w:t>
+      </w:r>
+      <w:proofErr w:type="spellEnd"/>
+      <w:proofErr w:type="gramEnd"/>
+      <w:r>
+        <w:t xml:space="preserve"> ("/</w:t>
+      </w:r>
+      <w:proofErr w:type="spellStart"/>
+      <w:r>
+        <w:t>resources</w:t>
+      </w:r>
+      <w:proofErr w:type="spellEnd"/>
+      <w:r>
+        <w:t>/**", "/", "/</w:t>
+      </w:r>
+      <w:proofErr w:type="spellStart"/>
+      <w:r>
+        <w:t>regisztral</w:t>
+      </w:r>
+      <w:proofErr w:type="spellEnd"/>
+      <w:r>
+        <w:t>", "/</w:t>
+      </w:r>
+      <w:proofErr w:type="spellStart"/>
+      <w:r>
+        <w:t>regisztral_feldolgoz</w:t>
+      </w:r>
+      <w:proofErr w:type="spellEnd"/>
+      <w:r>
+        <w:t>").</w:t>
+      </w:r>
+      <w:proofErr w:type="spellStart"/>
+      <w:r>
+        <w:t>anonymous</w:t>
+      </w:r>
+      <w:proofErr w:type="spellEnd"/>
+      <w:r>
+        <w:t>()</w:t>
+      </w:r>
+    </w:p>
+    <w:p>
+      <w:pPr>
+        <w:spacing w:after="0"/>
+      </w:pPr>
       <w:r>
         <w:t xml:space="preserve">                                </w:t>
       </w:r>
@@ -6059,6 +6453,43 @@
       <w:proofErr w:type="spellEnd"/>
       <w:proofErr w:type="gramEnd"/>
       <w:r>
+        <w:t>("/","/</w:t>
+      </w:r>
+      <w:proofErr w:type="spellStart"/>
+      <w:r>
+        <w:t>jelszoteszt</w:t>
+      </w:r>
+      <w:proofErr w:type="spellEnd"/>
+      <w:r>
+        <w:t>").</w:t>
+      </w:r>
+      <w:proofErr w:type="spellStart"/>
+      <w:r>
+        <w:t>anonymous</w:t>
+      </w:r>
+      <w:proofErr w:type="spellEnd"/>
+      <w:r>
+        <w:t>()</w:t>
+      </w:r>
+    </w:p>
+    <w:p>
+      <w:pPr>
+        <w:spacing w:after="0"/>
+      </w:pPr>
+      <w:r>
+        <w:t xml:space="preserve">                                </w:t>
+      </w:r>
+      <w:proofErr w:type="gramStart"/>
+      <w:r>
+        <w:t>.</w:t>
+      </w:r>
+      <w:proofErr w:type="spellStart"/>
+      <w:r>
+        <w:t>requestMatchers</w:t>
+      </w:r>
+      <w:proofErr w:type="spellEnd"/>
+      <w:proofErr w:type="gramEnd"/>
+      <w:r>
         <w:t>("/</w:t>
       </w:r>
       <w:proofErr w:type="spellStart"/>
@@ -6122,11 +6553,6 @@
       <w:r>
         <w:t>("ADMIN")</w:t>
       </w:r>
-    </w:p>
-    <w:p>
-      <w:pPr>
-        <w:spacing w:after="0"/>
-      </w:pPr>
       <w:r>
         <w:t xml:space="preserve">                )</w:t>
       </w:r>
@@ -6511,59 +6937,2603 @@
           <w:szCs w:val="28"/>
           <w:u w:val="single"/>
         </w:rPr>
+        <w:t>ApplicationProperties</w:t>
+      </w:r>
+      <w:proofErr w:type="spellEnd"/>
+    </w:p>
+    <w:p>
+      <w:pPr>
+        <w:spacing w:after="0"/>
+      </w:pPr>
+    </w:p>
+    <w:p>
+      <w:pPr>
+        <w:spacing w:after="0"/>
+      </w:pPr>
+      <w:r>
+        <w:t>spring.application.name=</w:t>
+      </w:r>
+      <w:proofErr w:type="spellStart"/>
+      <w:r>
+        <w:t>demo</w:t>
+      </w:r>
+      <w:proofErr w:type="spellEnd"/>
+    </w:p>
+    <w:p>
+      <w:pPr>
+        <w:spacing w:after="0"/>
+      </w:pPr>
+      <w:r>
+        <w:t>spring.datasource.url=</w:t>
+      </w:r>
+      <w:proofErr w:type="spellStart"/>
+      <w:proofErr w:type="gramStart"/>
+      <w:r>
+        <w:t>jdbc:mysql</w:t>
+      </w:r>
+      <w:proofErr w:type="spellEnd"/>
+      <w:r>
+        <w:t>://localhost:3306/adatok</w:t>
+      </w:r>
+      <w:proofErr w:type="gramEnd"/>
+    </w:p>
+    <w:p>
+      <w:pPr>
+        <w:spacing w:after="0"/>
+      </w:pPr>
+      <w:proofErr w:type="spellStart"/>
+      <w:proofErr w:type="gramStart"/>
+      <w:r>
+        <w:t>spring.datasource</w:t>
+      </w:r>
+      <w:proofErr w:type="gramEnd"/>
+      <w:r>
+        <w:t>.username</w:t>
+      </w:r>
+      <w:proofErr w:type="spellEnd"/>
+      <w:r>
+        <w:t>=</w:t>
+      </w:r>
+      <w:proofErr w:type="spellStart"/>
+      <w:r>
+        <w:t>root</w:t>
+      </w:r>
+      <w:proofErr w:type="spellEnd"/>
+    </w:p>
+    <w:p>
+      <w:pPr>
+        <w:spacing w:after="0"/>
+      </w:pPr>
+      <w:proofErr w:type="spellStart"/>
+      <w:proofErr w:type="gramStart"/>
+      <w:r>
+        <w:t>spring.datasource</w:t>
+      </w:r>
+      <w:proofErr w:type="gramEnd"/>
+      <w:r>
+        <w:t>.password</w:t>
+      </w:r>
+      <w:proofErr w:type="spellEnd"/>
+      <w:r>
+        <w:t>=</w:t>
+      </w:r>
+    </w:p>
+    <w:p>
+      <w:pPr>
+        <w:spacing w:after="0"/>
+      </w:pPr>
+      <w:proofErr w:type="spellStart"/>
+      <w:proofErr w:type="gramStart"/>
+      <w:r>
+        <w:t>spring.datasource</w:t>
+      </w:r>
+      <w:proofErr w:type="gramEnd"/>
+      <w:r>
+        <w:t>.driver-class-name</w:t>
+      </w:r>
+      <w:proofErr w:type="spellEnd"/>
+      <w:r>
+        <w:t>=</w:t>
+      </w:r>
+      <w:proofErr w:type="spellStart"/>
+      <w:r>
+        <w:t>com.mysql.cj.jdbc.Driver</w:t>
+      </w:r>
+      <w:proofErr w:type="spellEnd"/>
+    </w:p>
+    <w:p>
+      <w:pPr>
+        <w:spacing w:after="0"/>
+      </w:pPr>
+      <w:proofErr w:type="spellStart"/>
+      <w:r>
+        <w:t>spring.jpa.hibernate.ddl-auto</w:t>
+      </w:r>
+      <w:proofErr w:type="spellEnd"/>
+      <w:r>
+        <w:t>=update</w:t>
+      </w:r>
+    </w:p>
+    <w:p>
+      <w:pPr>
+        <w:spacing w:after="0"/>
+      </w:pPr>
+      <w:proofErr w:type="spellStart"/>
+      <w:proofErr w:type="gramStart"/>
+      <w:r>
+        <w:t>spring.jpa.properties</w:t>
+      </w:r>
+      <w:proofErr w:type="gramEnd"/>
+      <w:r>
+        <w:t>.hibernate.format_sql</w:t>
+      </w:r>
+      <w:proofErr w:type="spellEnd"/>
+      <w:r>
+        <w:t>=</w:t>
+      </w:r>
+      <w:proofErr w:type="spellStart"/>
+      <w:r>
+        <w:t>true</w:t>
+      </w:r>
+      <w:proofErr w:type="spellEnd"/>
+    </w:p>
+    <w:p>
+      <w:pPr>
+        <w:spacing w:after="0"/>
+      </w:pPr>
+    </w:p>
+    <w:p>
+      <w:pPr>
+        <w:spacing w:after="0"/>
+        <w:rPr>
+          <w:b/>
+          <w:bCs/>
+          <w:sz w:val="28"/>
+          <w:szCs w:val="28"/>
+          <w:u w:val="single"/>
+        </w:rPr>
+      </w:pPr>
+      <w:r>
+        <w:rPr>
+          <w:b/>
+          <w:bCs/>
+          <w:sz w:val="28"/>
+          <w:szCs w:val="28"/>
+          <w:u w:val="single"/>
+        </w:rPr>
+        <w:t>Regisztral.html</w:t>
+      </w:r>
+    </w:p>
+    <w:p>
+      <w:pPr>
+        <w:spacing w:after="0"/>
+      </w:pPr>
+    </w:p>
+    <w:p>
+      <w:pPr>
+        <w:spacing w:after="0"/>
+      </w:pPr>
+      <w:r>
+        <w:t xml:space="preserve">&lt;!DOCTYPE </w:t>
+      </w:r>
+      <w:proofErr w:type="spellStart"/>
+      <w:r>
+        <w:t>html</w:t>
+      </w:r>
+      <w:proofErr w:type="spellEnd"/>
+      <w:r>
+        <w:t>&gt;</w:t>
+      </w:r>
+    </w:p>
+    <w:p>
+      <w:pPr>
+        <w:spacing w:after="0"/>
+      </w:pPr>
+      <w:r>
+        <w:t>&lt;</w:t>
+      </w:r>
+      <w:proofErr w:type="spellStart"/>
+      <w:r>
+        <w:t>html</w:t>
+      </w:r>
+      <w:proofErr w:type="spellEnd"/>
+      <w:r>
+        <w:t xml:space="preserve"> </w:t>
+      </w:r>
+      <w:proofErr w:type="spellStart"/>
+      <w:r>
+        <w:t>xmlns:th</w:t>
+      </w:r>
+      <w:proofErr w:type="spellEnd"/>
+      <w:r>
+        <w:t>="https://www.thymeleaf.org"&gt;</w:t>
+      </w:r>
+    </w:p>
+    <w:p>
+      <w:pPr>
+        <w:spacing w:after="0"/>
+      </w:pPr>
+      <w:r>
+        <w:t>&lt;</w:t>
+      </w:r>
+      <w:proofErr w:type="spellStart"/>
+      <w:r>
+        <w:t>head</w:t>
+      </w:r>
+      <w:proofErr w:type="spellEnd"/>
+      <w:r>
+        <w:t>&gt;</w:t>
+      </w:r>
+    </w:p>
+    <w:p>
+      <w:pPr>
+        <w:spacing w:after="0"/>
+      </w:pPr>
+      <w:r>
+        <w:t xml:space="preserve">  &lt;</w:t>
+      </w:r>
+      <w:proofErr w:type="spellStart"/>
+      <w:r>
+        <w:t>title</w:t>
+      </w:r>
+      <w:proofErr w:type="spellEnd"/>
+      <w:r>
+        <w:t>&gt;Bejelentkezés, regisztráció&lt;/</w:t>
+      </w:r>
+      <w:proofErr w:type="spellStart"/>
+      <w:r>
+        <w:t>title</w:t>
+      </w:r>
+      <w:proofErr w:type="spellEnd"/>
+      <w:r>
+        <w:t>&gt;</w:t>
+      </w:r>
+    </w:p>
+    <w:p>
+      <w:pPr>
+        <w:spacing w:after="0"/>
+      </w:pPr>
+      <w:r>
+        <w:t xml:space="preserve">  &lt;</w:t>
+      </w:r>
+      <w:proofErr w:type="spellStart"/>
+      <w:r>
+        <w:t>meta</w:t>
+      </w:r>
+      <w:proofErr w:type="spellEnd"/>
+      <w:r>
+        <w:t xml:space="preserve"> http-</w:t>
+      </w:r>
+      <w:proofErr w:type="spellStart"/>
+      <w:r>
+        <w:t>equiv</w:t>
+      </w:r>
+      <w:proofErr w:type="spellEnd"/>
+      <w:r>
+        <w:t>="</w:t>
+      </w:r>
+      <w:proofErr w:type="spellStart"/>
+      <w:r>
+        <w:t>Content-Type</w:t>
+      </w:r>
+      <w:proofErr w:type="spellEnd"/>
+      <w:r>
+        <w:t xml:space="preserve">" </w:t>
+      </w:r>
+      <w:proofErr w:type="spellStart"/>
+      <w:r>
+        <w:t>content</w:t>
+      </w:r>
+      <w:proofErr w:type="spellEnd"/>
+      <w:r>
+        <w:t>="text/</w:t>
+      </w:r>
+      <w:proofErr w:type="spellStart"/>
+      <w:r>
+        <w:t>html</w:t>
+      </w:r>
+      <w:proofErr w:type="spellEnd"/>
+      <w:r>
+        <w:t xml:space="preserve">; </w:t>
+      </w:r>
+      <w:proofErr w:type="spellStart"/>
+      <w:r>
+        <w:t>charset</w:t>
+      </w:r>
+      <w:proofErr w:type="spellEnd"/>
+      <w:r>
+        <w:t>=UTF-8" /&gt;</w:t>
+      </w:r>
+    </w:p>
+    <w:p>
+      <w:pPr>
+        <w:spacing w:after="0"/>
+      </w:pPr>
+      <w:r>
+        <w:t>&lt;/</w:t>
+      </w:r>
+      <w:proofErr w:type="spellStart"/>
+      <w:r>
+        <w:t>head</w:t>
+      </w:r>
+      <w:proofErr w:type="spellEnd"/>
+      <w:r>
+        <w:t>&gt;</w:t>
+      </w:r>
+    </w:p>
+    <w:p>
+      <w:pPr>
+        <w:spacing w:after="0"/>
+      </w:pPr>
+      <w:r>
+        <w:t>&lt;body&gt;</w:t>
+      </w:r>
+    </w:p>
+    <w:p>
+      <w:pPr>
+        <w:spacing w:after="0"/>
+      </w:pPr>
+      <w:r>
+        <w:t xml:space="preserve">&lt;div </w:t>
+      </w:r>
+      <w:proofErr w:type="spellStart"/>
+      <w:proofErr w:type="gramStart"/>
+      <w:r>
+        <w:t>th:insert</w:t>
+      </w:r>
+      <w:proofErr w:type="spellEnd"/>
+      <w:proofErr w:type="gramEnd"/>
+      <w:r>
+        <w:t>="</w:t>
+      </w:r>
+      <w:proofErr w:type="spellStart"/>
+      <w:r>
+        <w:t>menu</w:t>
+      </w:r>
+      <w:proofErr w:type="spellEnd"/>
+      <w:r>
+        <w:t>"&gt;&lt;/div&gt;</w:t>
+      </w:r>
+    </w:p>
+    <w:p>
+      <w:pPr>
+        <w:spacing w:after="0"/>
+      </w:pPr>
+      <w:r>
+        <w:t xml:space="preserve">&lt;h3&gt;Regisztrálja magát, ha még nem </w:t>
+      </w:r>
+      <w:proofErr w:type="gramStart"/>
+      <w:r>
+        <w:t>felhasználó!&lt;</w:t>
+      </w:r>
+      <w:proofErr w:type="gramEnd"/>
+      <w:r>
+        <w:t>/h3&gt;</w:t>
+      </w:r>
+    </w:p>
+    <w:p>
+      <w:pPr>
+        <w:spacing w:after="0"/>
+      </w:pPr>
+      <w:r>
+        <w:t>&lt;</w:t>
+      </w:r>
+      <w:proofErr w:type="spellStart"/>
+      <w:r>
+        <w:t>form</w:t>
+      </w:r>
+      <w:proofErr w:type="spellEnd"/>
+      <w:r>
+        <w:t xml:space="preserve"> </w:t>
+      </w:r>
+      <w:proofErr w:type="spellStart"/>
+      <w:r>
+        <w:t>action</w:t>
+      </w:r>
+      <w:proofErr w:type="spellEnd"/>
+      <w:r>
+        <w:t xml:space="preserve">="#" </w:t>
+      </w:r>
+      <w:proofErr w:type="spellStart"/>
+      <w:proofErr w:type="gramStart"/>
+      <w:r>
+        <w:t>th:action</w:t>
+      </w:r>
+      <w:proofErr w:type="spellEnd"/>
+      <w:proofErr w:type="gramEnd"/>
+      <w:r>
+        <w:t>="@{/</w:t>
+      </w:r>
+      <w:proofErr w:type="spellStart"/>
+      <w:r>
+        <w:t>regisztral_feldolgoz</w:t>
+      </w:r>
+      <w:proofErr w:type="spellEnd"/>
+      <w:r>
+        <w:t xml:space="preserve">}" </w:t>
+      </w:r>
+      <w:proofErr w:type="spellStart"/>
+      <w:r>
+        <w:t>th:object</w:t>
+      </w:r>
+      <w:proofErr w:type="spellEnd"/>
+      <w:r>
+        <w:t>="${</w:t>
+      </w:r>
+      <w:proofErr w:type="spellStart"/>
+      <w:r>
+        <w:t>reg</w:t>
+      </w:r>
+      <w:proofErr w:type="spellEnd"/>
+      <w:r>
+        <w:t xml:space="preserve">}" </w:t>
+      </w:r>
+      <w:proofErr w:type="spellStart"/>
+      <w:r>
+        <w:t>method</w:t>
+      </w:r>
+      <w:proofErr w:type="spellEnd"/>
+      <w:r>
+        <w:t>="post"&gt;</w:t>
+      </w:r>
+    </w:p>
+    <w:p>
+      <w:pPr>
+        <w:spacing w:after="0"/>
+      </w:pPr>
+      <w:r>
+        <w:t xml:space="preserve">  &lt;</w:t>
+      </w:r>
+      <w:proofErr w:type="spellStart"/>
+      <w:r>
+        <w:t>fieldset</w:t>
+      </w:r>
+      <w:proofErr w:type="spellEnd"/>
+      <w:r>
+        <w:t>&gt;</w:t>
+      </w:r>
+    </w:p>
+    <w:p>
+      <w:pPr>
+        <w:spacing w:after="0"/>
+      </w:pPr>
+      <w:r>
+        <w:t xml:space="preserve">    &lt;legend&gt;Regisztráció&lt;/legend&gt;</w:t>
+      </w:r>
+    </w:p>
+    <w:p>
+      <w:pPr>
+        <w:spacing w:after="0"/>
+      </w:pPr>
+      <w:r>
+        <w:t xml:space="preserve">    &lt;p&gt;&lt;input </w:t>
+      </w:r>
+      <w:proofErr w:type="spellStart"/>
+      <w:r>
+        <w:t>type</w:t>
+      </w:r>
+      <w:proofErr w:type="spellEnd"/>
+      <w:r>
+        <w:t xml:space="preserve">="text" </w:t>
+      </w:r>
+      <w:proofErr w:type="spellStart"/>
+      <w:proofErr w:type="gramStart"/>
+      <w:r>
+        <w:t>th:field</w:t>
+      </w:r>
+      <w:proofErr w:type="spellEnd"/>
+      <w:proofErr w:type="gramEnd"/>
+      <w:r>
+        <w:t>="*{</w:t>
+      </w:r>
+      <w:proofErr w:type="spellStart"/>
+      <w:r>
+        <w:t>name</w:t>
+      </w:r>
+      <w:proofErr w:type="spellEnd"/>
+      <w:r>
+        <w:t xml:space="preserve">}" </w:t>
+      </w:r>
+      <w:proofErr w:type="spellStart"/>
+      <w:r>
+        <w:t>placeholder</w:t>
+      </w:r>
+      <w:proofErr w:type="spellEnd"/>
+      <w:r>
+        <w:t xml:space="preserve">="Név" </w:t>
+      </w:r>
+      <w:proofErr w:type="spellStart"/>
+      <w:r>
+        <w:t>required</w:t>
+      </w:r>
+      <w:proofErr w:type="spellEnd"/>
+      <w:r>
+        <w:t>/&gt;&lt;/p&gt;</w:t>
+      </w:r>
+    </w:p>
+    <w:p>
+      <w:pPr>
+        <w:spacing w:after="0"/>
+      </w:pPr>
+      <w:r>
+        <w:t xml:space="preserve">    &lt;p&gt;&lt;input </w:t>
+      </w:r>
+      <w:proofErr w:type="spellStart"/>
+      <w:r>
+        <w:t>type</w:t>
+      </w:r>
+      <w:proofErr w:type="spellEnd"/>
+      <w:r>
+        <w:t xml:space="preserve">="text" </w:t>
+      </w:r>
+      <w:proofErr w:type="spellStart"/>
+      <w:proofErr w:type="gramStart"/>
+      <w:r>
+        <w:t>th:field</w:t>
+      </w:r>
+      <w:proofErr w:type="spellEnd"/>
+      <w:proofErr w:type="gramEnd"/>
+      <w:r>
+        <w:t xml:space="preserve">="*{email}" </w:t>
+      </w:r>
+      <w:proofErr w:type="spellStart"/>
+      <w:r>
+        <w:t>placeholder</w:t>
+      </w:r>
+      <w:proofErr w:type="spellEnd"/>
+      <w:r>
+        <w:t xml:space="preserve">="Email" </w:t>
+      </w:r>
+      <w:proofErr w:type="spellStart"/>
+      <w:r>
+        <w:t>required</w:t>
+      </w:r>
+      <w:proofErr w:type="spellEnd"/>
+      <w:r>
+        <w:t>/&gt;&lt;/p&gt;</w:t>
+      </w:r>
+    </w:p>
+    <w:p>
+      <w:pPr>
+        <w:spacing w:after="0"/>
+      </w:pPr>
+      <w:r>
+        <w:t xml:space="preserve">    &lt;p&gt;&lt;input </w:t>
+      </w:r>
+      <w:proofErr w:type="spellStart"/>
+      <w:r>
+        <w:t>type</w:t>
+      </w:r>
+      <w:proofErr w:type="spellEnd"/>
+      <w:r>
+        <w:t>="</w:t>
+      </w:r>
+      <w:proofErr w:type="spellStart"/>
+      <w:r>
+        <w:t>password</w:t>
+      </w:r>
+      <w:proofErr w:type="spellEnd"/>
+      <w:r>
+        <w:t xml:space="preserve">" </w:t>
+      </w:r>
+      <w:proofErr w:type="spellStart"/>
+      <w:proofErr w:type="gramStart"/>
+      <w:r>
+        <w:t>th:field</w:t>
+      </w:r>
+      <w:proofErr w:type="spellEnd"/>
+      <w:proofErr w:type="gramEnd"/>
+      <w:r>
+        <w:t>="*{</w:t>
+      </w:r>
+      <w:proofErr w:type="spellStart"/>
+      <w:r>
+        <w:t>password</w:t>
+      </w:r>
+      <w:proofErr w:type="spellEnd"/>
+      <w:r>
+        <w:t xml:space="preserve">}" </w:t>
+      </w:r>
+      <w:proofErr w:type="spellStart"/>
+      <w:r>
+        <w:t>placeholder</w:t>
+      </w:r>
+      <w:proofErr w:type="spellEnd"/>
+      <w:r>
+        <w:t xml:space="preserve">="Jelszó" </w:t>
+      </w:r>
+      <w:proofErr w:type="spellStart"/>
+      <w:r>
+        <w:t>required</w:t>
+      </w:r>
+      <w:proofErr w:type="spellEnd"/>
+      <w:r>
+        <w:t>/&gt;&lt;/p&gt;</w:t>
+      </w:r>
+    </w:p>
+    <w:p>
+      <w:pPr>
+        <w:spacing w:after="0"/>
+      </w:pPr>
+      <w:r>
+        <w:t xml:space="preserve">    &lt;p&gt;&lt;input </w:t>
+      </w:r>
+      <w:proofErr w:type="spellStart"/>
+      <w:r>
+        <w:t>type</w:t>
+      </w:r>
+      <w:proofErr w:type="spellEnd"/>
+      <w:r>
+        <w:t>="</w:t>
+      </w:r>
+      <w:proofErr w:type="spellStart"/>
+      <w:r>
+        <w:t>submit</w:t>
+      </w:r>
+      <w:proofErr w:type="spellEnd"/>
+      <w:r>
+        <w:t xml:space="preserve">" </w:t>
+      </w:r>
+      <w:proofErr w:type="spellStart"/>
+      <w:r>
+        <w:t>value</w:t>
+      </w:r>
+      <w:proofErr w:type="spellEnd"/>
+      <w:r>
+        <w:t>="Regisztráció" /&gt;&lt;/p&gt;</w:t>
+      </w:r>
+    </w:p>
+    <w:p>
+      <w:pPr>
+        <w:spacing w:after="0"/>
+      </w:pPr>
+      <w:r>
+        <w:t xml:space="preserve">  &lt;/</w:t>
+      </w:r>
+      <w:proofErr w:type="spellStart"/>
+      <w:r>
+        <w:t>fieldset</w:t>
+      </w:r>
+      <w:proofErr w:type="spellEnd"/>
+      <w:r>
+        <w:t>&gt;</w:t>
+      </w:r>
+    </w:p>
+    <w:p>
+      <w:pPr>
+        <w:spacing w:after="0"/>
+      </w:pPr>
+      <w:r>
+        <w:t>&lt;/</w:t>
+      </w:r>
+      <w:proofErr w:type="spellStart"/>
+      <w:r>
+        <w:t>form</w:t>
+      </w:r>
+      <w:proofErr w:type="spellEnd"/>
+      <w:r>
+        <w:t>&gt;</w:t>
+      </w:r>
+    </w:p>
+    <w:p>
+      <w:pPr>
+        <w:spacing w:after="0"/>
+      </w:pPr>
+      <w:r>
+        <w:t>&lt;/body&gt;</w:t>
+      </w:r>
+    </w:p>
+    <w:p>
+      <w:pPr>
+        <w:spacing w:after="0"/>
+      </w:pPr>
+      <w:r>
+        <w:t>&lt;/</w:t>
+      </w:r>
+      <w:proofErr w:type="spellStart"/>
+      <w:r>
+        <w:t>html</w:t>
+      </w:r>
+      <w:proofErr w:type="spellEnd"/>
+      <w:r>
+        <w:t>&gt;</w:t>
+      </w:r>
+    </w:p>
+    <w:p>
+      <w:pPr>
+        <w:spacing w:after="0"/>
+      </w:pPr>
+    </w:p>
+    <w:p>
+      <w:pPr>
+        <w:spacing w:after="0"/>
+        <w:rPr>
+          <w:b/>
+          <w:bCs/>
+          <w:sz w:val="28"/>
+          <w:szCs w:val="28"/>
+          <w:u w:val="single"/>
+        </w:rPr>
+      </w:pPr>
+      <w:r>
+        <w:rPr>
+          <w:b/>
+          <w:bCs/>
+          <w:sz w:val="28"/>
+          <w:szCs w:val="28"/>
+          <w:u w:val="single"/>
+        </w:rPr>
+        <w:t>Reghiba.html</w:t>
+      </w:r>
+    </w:p>
+    <w:p>
+      <w:pPr>
+        <w:spacing w:after="0"/>
+      </w:pPr>
+    </w:p>
+    <w:p>
+      <w:pPr>
+        <w:spacing w:after="0"/>
+      </w:pPr>
+      <w:r>
+        <w:t xml:space="preserve">&lt;!DOCTYPE </w:t>
+      </w:r>
+      <w:proofErr w:type="spellStart"/>
+      <w:r>
+        <w:t>html</w:t>
+      </w:r>
+      <w:proofErr w:type="spellEnd"/>
+      <w:r>
+        <w:t>&gt;</w:t>
+      </w:r>
+    </w:p>
+    <w:p>
+      <w:pPr>
+        <w:spacing w:after="0"/>
+      </w:pPr>
+      <w:r>
+        <w:t>&lt;</w:t>
+      </w:r>
+      <w:proofErr w:type="spellStart"/>
+      <w:r>
+        <w:t>html</w:t>
+      </w:r>
+      <w:proofErr w:type="spellEnd"/>
+      <w:r>
+        <w:t xml:space="preserve"> </w:t>
+      </w:r>
+      <w:proofErr w:type="spellStart"/>
+      <w:r>
+        <w:t>xmlns:th</w:t>
+      </w:r>
+      <w:proofErr w:type="spellEnd"/>
+      <w:r>
+        <w:t>="https://www.thymeleaf.org"&gt;</w:t>
+      </w:r>
+    </w:p>
+    <w:p>
+      <w:pPr>
+        <w:spacing w:after="0"/>
+      </w:pPr>
+      <w:r>
         <w:lastRenderedPageBreak/>
-        <w:t>ApplicationProperties</w:t>
-      </w:r>
-      <w:proofErr w:type="spellEnd"/>
-    </w:p>
-    <w:p>
-      <w:pPr>
-        <w:spacing w:after="0"/>
-      </w:pPr>
-    </w:p>
-    <w:p>
-      <w:pPr>
-        <w:spacing w:after="0"/>
-      </w:pPr>
-      <w:r>
-        <w:t>spring.application.name=</w:t>
-      </w:r>
-      <w:proofErr w:type="spellStart"/>
-      <w:r>
-        <w:t>demo</w:t>
-      </w:r>
-      <w:proofErr w:type="spellEnd"/>
-    </w:p>
-    <w:p>
-      <w:pPr>
-        <w:spacing w:after="0"/>
-      </w:pPr>
-      <w:r>
-        <w:t>spring.datasource.url=</w:t>
-      </w:r>
-      <w:proofErr w:type="spellStart"/>
-      <w:proofErr w:type="gramStart"/>
-      <w:r>
-        <w:t>jdbc:mysql</w:t>
-      </w:r>
-      <w:proofErr w:type="spellEnd"/>
-      <w:r>
-        <w:t>://localhost:3306/adatok</w:t>
-      </w:r>
-      <w:proofErr w:type="gramEnd"/>
-    </w:p>
-    <w:p>
-      <w:pPr>
-        <w:spacing w:after="0"/>
-      </w:pPr>
-      <w:proofErr w:type="spellStart"/>
-      <w:proofErr w:type="gramStart"/>
-      <w:r>
-        <w:t>spring.datasource</w:t>
-      </w:r>
-      <w:proofErr w:type="gramEnd"/>
-      <w:r>
-        <w:t>.username</w:t>
+        <w:t>&lt;</w:t>
+      </w:r>
+      <w:proofErr w:type="spellStart"/>
+      <w:r>
+        <w:t>html</w:t>
+      </w:r>
+      <w:proofErr w:type="spellEnd"/>
+      <w:r>
+        <w:t xml:space="preserve"> </w:t>
+      </w:r>
+      <w:proofErr w:type="spellStart"/>
+      <w:r>
+        <w:t>lang</w:t>
+      </w:r>
+      <w:proofErr w:type="spellEnd"/>
+      <w:r>
+        <w:t>="</w:t>
+      </w:r>
+      <w:proofErr w:type="spellStart"/>
+      <w:r>
+        <w:t>en</w:t>
+      </w:r>
+      <w:proofErr w:type="spellEnd"/>
+      <w:r>
+        <w:t>"&gt;</w:t>
+      </w:r>
+    </w:p>
+    <w:p>
+      <w:pPr>
+        <w:spacing w:after="0"/>
+      </w:pPr>
+      <w:r>
+        <w:t>&lt;</w:t>
+      </w:r>
+      <w:proofErr w:type="spellStart"/>
+      <w:r>
+        <w:t>head</w:t>
+      </w:r>
+      <w:proofErr w:type="spellEnd"/>
+      <w:r>
+        <w:t>&gt;</w:t>
+      </w:r>
+    </w:p>
+    <w:p>
+      <w:pPr>
+        <w:spacing w:after="0"/>
+      </w:pPr>
+      <w:r>
+        <w:t xml:space="preserve">  &lt;</w:t>
+      </w:r>
+      <w:proofErr w:type="spellStart"/>
+      <w:r>
+        <w:t>meta</w:t>
+      </w:r>
+      <w:proofErr w:type="spellEnd"/>
+      <w:r>
+        <w:t xml:space="preserve"> </w:t>
+      </w:r>
+      <w:proofErr w:type="spellStart"/>
+      <w:r>
+        <w:t>charset</w:t>
+      </w:r>
+      <w:proofErr w:type="spellEnd"/>
+      <w:r>
+        <w:t>="UTF-8"&gt;</w:t>
+      </w:r>
+    </w:p>
+    <w:p>
+      <w:pPr>
+        <w:spacing w:after="0"/>
+      </w:pPr>
+      <w:r>
+        <w:t xml:space="preserve">  &lt;</w:t>
+      </w:r>
+      <w:proofErr w:type="spellStart"/>
+      <w:r>
+        <w:t>title</w:t>
+      </w:r>
+      <w:proofErr w:type="spellEnd"/>
+      <w:r>
+        <w:t>&gt;Regisztrációs hiba&lt;/</w:t>
+      </w:r>
+      <w:proofErr w:type="spellStart"/>
+      <w:r>
+        <w:t>title</w:t>
+      </w:r>
+      <w:proofErr w:type="spellEnd"/>
+      <w:r>
+        <w:t>&gt;</w:t>
+      </w:r>
+    </w:p>
+    <w:p>
+      <w:pPr>
+        <w:spacing w:after="0"/>
+      </w:pPr>
+      <w:r>
+        <w:t>&lt;/</w:t>
+      </w:r>
+      <w:proofErr w:type="spellStart"/>
+      <w:r>
+        <w:t>head</w:t>
+      </w:r>
+      <w:proofErr w:type="spellEnd"/>
+      <w:r>
+        <w:t>&gt;</w:t>
+      </w:r>
+    </w:p>
+    <w:p>
+      <w:pPr>
+        <w:spacing w:after="0"/>
+      </w:pPr>
+      <w:r>
+        <w:t>&lt;body&gt;</w:t>
+      </w:r>
+    </w:p>
+    <w:p>
+      <w:pPr>
+        <w:spacing w:after="0"/>
+      </w:pPr>
+      <w:r>
+        <w:t xml:space="preserve">&lt;div </w:t>
+      </w:r>
+      <w:proofErr w:type="spellStart"/>
+      <w:proofErr w:type="gramStart"/>
+      <w:r>
+        <w:t>th:insert</w:t>
+      </w:r>
+      <w:proofErr w:type="spellEnd"/>
+      <w:proofErr w:type="gramEnd"/>
+      <w:r>
+        <w:t>="</w:t>
+      </w:r>
+      <w:proofErr w:type="spellStart"/>
+      <w:r>
+        <w:t>menu</w:t>
+      </w:r>
+      <w:proofErr w:type="spellEnd"/>
+      <w:r>
+        <w:t>"&gt;&lt;/div&gt;</w:t>
+      </w:r>
+    </w:p>
+    <w:p>
+      <w:pPr>
+        <w:spacing w:after="0"/>
+      </w:pPr>
+      <w:r>
+        <w:t xml:space="preserve">&lt;h1 </w:t>
+      </w:r>
+      <w:proofErr w:type="spellStart"/>
+      <w:r>
+        <w:t>th:text</w:t>
+      </w:r>
+      <w:proofErr w:type="spellEnd"/>
+      <w:r>
+        <w:t>="${</w:t>
+      </w:r>
+      <w:proofErr w:type="spellStart"/>
+      <w:r>
+        <w:t>uzenet</w:t>
+      </w:r>
+      <w:proofErr w:type="spellEnd"/>
+      <w:r>
+        <w:t>}" /&gt;</w:t>
+      </w:r>
+    </w:p>
+    <w:p>
+      <w:pPr>
+        <w:spacing w:after="0"/>
+      </w:pPr>
+      <w:r>
+        <w:t xml:space="preserve">&lt;a </w:t>
+      </w:r>
+      <w:proofErr w:type="spellStart"/>
+      <w:r>
+        <w:t>href</w:t>
+      </w:r>
+      <w:proofErr w:type="spellEnd"/>
+      <w:r>
+        <w:t>="/</w:t>
+      </w:r>
+      <w:proofErr w:type="spellStart"/>
+      <w:r>
+        <w:t>regisztral</w:t>
+      </w:r>
+      <w:proofErr w:type="spellEnd"/>
+      <w:r>
+        <w:t xml:space="preserve">"&gt;Próbálja </w:t>
+      </w:r>
+      <w:proofErr w:type="gramStart"/>
+      <w:r>
+        <w:t>újra.&lt;</w:t>
+      </w:r>
+      <w:proofErr w:type="gramEnd"/>
+      <w:r>
+        <w:t>/a&gt;</w:t>
+      </w:r>
+    </w:p>
+    <w:p>
+      <w:pPr>
+        <w:spacing w:after="0"/>
+      </w:pPr>
+      <w:r>
+        <w:t>&lt;/body&gt;</w:t>
+      </w:r>
+    </w:p>
+    <w:p>
+      <w:pPr>
+        <w:spacing w:after="0"/>
+      </w:pPr>
+      <w:r>
+        <w:t>&lt;/</w:t>
+      </w:r>
+      <w:proofErr w:type="spellStart"/>
+      <w:r>
+        <w:t>html</w:t>
+      </w:r>
+      <w:proofErr w:type="spellEnd"/>
+      <w:r>
+        <w:t>&gt;</w:t>
+      </w:r>
+    </w:p>
+    <w:p>
+      <w:pPr>
+        <w:spacing w:after="0"/>
+      </w:pPr>
+    </w:p>
+    <w:p>
+      <w:pPr>
+        <w:spacing w:after="0"/>
+        <w:rPr>
+          <w:b/>
+          <w:bCs/>
+          <w:sz w:val="28"/>
+          <w:szCs w:val="28"/>
+          <w:u w:val="single"/>
+        </w:rPr>
+      </w:pPr>
+      <w:r>
+        <w:rPr>
+          <w:b/>
+          <w:bCs/>
+          <w:sz w:val="28"/>
+          <w:szCs w:val="28"/>
+          <w:u w:val="single"/>
+        </w:rPr>
+        <w:t>Regjo.html</w:t>
+      </w:r>
+    </w:p>
+    <w:p>
+      <w:pPr>
+        <w:spacing w:after="0"/>
+        <w:rPr>
+          <w:b/>
+          <w:bCs/>
+          <w:sz w:val="28"/>
+          <w:szCs w:val="28"/>
+          <w:u w:val="single"/>
+        </w:rPr>
+      </w:pPr>
+    </w:p>
+    <w:p>
+      <w:pPr>
+        <w:spacing w:after="0"/>
+      </w:pPr>
+      <w:r>
+        <w:t>&lt;!DOCTYPE HTML&gt;</w:t>
+      </w:r>
+    </w:p>
+    <w:p>
+      <w:pPr>
+        <w:spacing w:after="0"/>
+      </w:pPr>
+      <w:r>
+        <w:t>&lt;</w:t>
+      </w:r>
+      <w:proofErr w:type="spellStart"/>
+      <w:r>
+        <w:t>html</w:t>
+      </w:r>
+      <w:proofErr w:type="spellEnd"/>
+      <w:r>
+        <w:t xml:space="preserve"> </w:t>
+      </w:r>
+      <w:proofErr w:type="spellStart"/>
+      <w:r>
+        <w:t>xmlns:th</w:t>
+      </w:r>
+      <w:proofErr w:type="spellEnd"/>
+      <w:r>
+        <w:t>="https://www.thymeleaf.org"&gt;</w:t>
+      </w:r>
+    </w:p>
+    <w:p>
+      <w:pPr>
+        <w:spacing w:after="0"/>
+      </w:pPr>
+      <w:r>
+        <w:t>&lt;</w:t>
+      </w:r>
+      <w:proofErr w:type="spellStart"/>
+      <w:r>
+        <w:t>head</w:t>
+      </w:r>
+      <w:proofErr w:type="spellEnd"/>
+      <w:r>
+        <w:t>&gt;</w:t>
+      </w:r>
+    </w:p>
+    <w:p>
+      <w:pPr>
+        <w:spacing w:after="0"/>
+      </w:pPr>
+      <w:r>
+        <w:t xml:space="preserve">  &lt;</w:t>
+      </w:r>
+      <w:proofErr w:type="spellStart"/>
+      <w:r>
+        <w:t>title</w:t>
+      </w:r>
+      <w:proofErr w:type="spellEnd"/>
+      <w:r>
+        <w:t>&gt;Sikeres bejelentkezés&lt;/</w:t>
+      </w:r>
+      <w:proofErr w:type="spellStart"/>
+      <w:r>
+        <w:t>title</w:t>
+      </w:r>
+      <w:proofErr w:type="spellEnd"/>
+      <w:r>
+        <w:t>&gt;</w:t>
+      </w:r>
+    </w:p>
+    <w:p>
+      <w:pPr>
+        <w:spacing w:after="0"/>
+      </w:pPr>
+      <w:r>
+        <w:t xml:space="preserve">  &lt;</w:t>
+      </w:r>
+      <w:proofErr w:type="spellStart"/>
+      <w:r>
+        <w:t>meta</w:t>
+      </w:r>
+      <w:proofErr w:type="spellEnd"/>
+      <w:r>
+        <w:t xml:space="preserve"> http-</w:t>
+      </w:r>
+      <w:proofErr w:type="spellStart"/>
+      <w:r>
+        <w:t>equiv</w:t>
+      </w:r>
+      <w:proofErr w:type="spellEnd"/>
+      <w:r>
+        <w:t>="</w:t>
+      </w:r>
+      <w:proofErr w:type="spellStart"/>
+      <w:r>
+        <w:t>Content-Type</w:t>
+      </w:r>
+      <w:proofErr w:type="spellEnd"/>
+      <w:r>
+        <w:t xml:space="preserve">" </w:t>
+      </w:r>
+      <w:proofErr w:type="spellStart"/>
+      <w:r>
+        <w:t>content</w:t>
+      </w:r>
+      <w:proofErr w:type="spellEnd"/>
+      <w:r>
+        <w:t>="text/</w:t>
+      </w:r>
+      <w:proofErr w:type="spellStart"/>
+      <w:r>
+        <w:t>html</w:t>
+      </w:r>
+      <w:proofErr w:type="spellEnd"/>
+      <w:r>
+        <w:t xml:space="preserve">; </w:t>
+      </w:r>
+      <w:proofErr w:type="spellStart"/>
+      <w:r>
+        <w:t>charset</w:t>
+      </w:r>
+      <w:proofErr w:type="spellEnd"/>
+      <w:r>
+        <w:t>=UTF-8" /&gt;</w:t>
+      </w:r>
+    </w:p>
+    <w:p>
+      <w:pPr>
+        <w:spacing w:after="0"/>
+      </w:pPr>
+      <w:r>
+        <w:t>&lt;/</w:t>
+      </w:r>
+      <w:proofErr w:type="spellStart"/>
+      <w:r>
+        <w:t>head</w:t>
+      </w:r>
+      <w:proofErr w:type="spellEnd"/>
+      <w:r>
+        <w:t>&gt;</w:t>
+      </w:r>
+    </w:p>
+    <w:p>
+      <w:pPr>
+        <w:spacing w:after="0"/>
+      </w:pPr>
+      <w:r>
+        <w:t>&lt;body&gt;</w:t>
+      </w:r>
+    </w:p>
+    <w:p>
+      <w:pPr>
+        <w:spacing w:after="0"/>
+      </w:pPr>
+      <w:r>
+        <w:t xml:space="preserve">&lt;div </w:t>
+      </w:r>
+      <w:proofErr w:type="spellStart"/>
+      <w:proofErr w:type="gramStart"/>
+      <w:r>
+        <w:t>th:insert</w:t>
+      </w:r>
+      <w:proofErr w:type="spellEnd"/>
+      <w:proofErr w:type="gramEnd"/>
+      <w:r>
+        <w:t>="</w:t>
+      </w:r>
+      <w:proofErr w:type="spellStart"/>
+      <w:r>
+        <w:t>menu</w:t>
+      </w:r>
+      <w:proofErr w:type="spellEnd"/>
+      <w:r>
+        <w:t>"&gt;&lt;/div&gt;</w:t>
+      </w:r>
+    </w:p>
+    <w:p>
+      <w:pPr>
+        <w:spacing w:after="0"/>
+      </w:pPr>
+      <w:r>
+        <w:t xml:space="preserve">&lt;h1 </w:t>
+      </w:r>
+      <w:proofErr w:type="spellStart"/>
+      <w:proofErr w:type="gramStart"/>
+      <w:r>
+        <w:t>th:utext</w:t>
+      </w:r>
+      <w:proofErr w:type="spellEnd"/>
+      <w:proofErr w:type="gramEnd"/>
+      <w:r>
+        <w:t>="'A regisztrációja sikeres. &lt;</w:t>
+      </w:r>
+      <w:proofErr w:type="spellStart"/>
+      <w:r>
+        <w:t>br</w:t>
+      </w:r>
+      <w:proofErr w:type="spellEnd"/>
+      <w:r>
+        <w:t>/&gt; Azonosítója: ' + ${</w:t>
+      </w:r>
+      <w:proofErr w:type="spellStart"/>
+      <w:r>
+        <w:t>id</w:t>
+      </w:r>
+      <w:proofErr w:type="spellEnd"/>
+      <w:r>
+        <w:t>}" /&gt;</w:t>
+      </w:r>
+    </w:p>
+    <w:p>
+      <w:pPr>
+        <w:spacing w:after="0"/>
+      </w:pPr>
+      <w:r>
+        <w:t>&lt;/body&gt;</w:t>
+      </w:r>
+    </w:p>
+    <w:p>
+      <w:pPr>
+        <w:spacing w:after="0"/>
+      </w:pPr>
+      <w:r>
+        <w:t>&lt;/</w:t>
+      </w:r>
+      <w:proofErr w:type="spellStart"/>
+      <w:r>
+        <w:t>html</w:t>
+      </w:r>
+      <w:proofErr w:type="spellEnd"/>
+      <w:r>
+        <w:t>&gt;</w:t>
+      </w:r>
+    </w:p>
+    <w:p>
+      <w:pPr>
+        <w:spacing w:after="0"/>
+      </w:pPr>
+    </w:p>
+    <w:p>
+      <w:pPr>
+        <w:spacing w:after="0"/>
+        <w:rPr>
+          <w:b/>
+          <w:bCs/>
+          <w:sz w:val="28"/>
+          <w:szCs w:val="28"/>
+          <w:u w:val="single"/>
+        </w:rPr>
+      </w:pPr>
+      <w:r>
+        <w:rPr>
+          <w:b/>
+          <w:bCs/>
+          <w:sz w:val="28"/>
+          <w:szCs w:val="28"/>
+          <w:u w:val="single"/>
+        </w:rPr>
+        <w:t>Np.java</w:t>
+      </w:r>
+    </w:p>
+    <w:p>
+      <w:pPr>
+        <w:spacing w:after="0"/>
+      </w:pPr>
+    </w:p>
+    <w:p>
+      <w:pPr>
+        <w:spacing w:after="0"/>
+      </w:pPr>
+      <w:proofErr w:type="spellStart"/>
+      <w:r>
+        <w:t>package</w:t>
+      </w:r>
+      <w:proofErr w:type="spellEnd"/>
+      <w:r>
+        <w:t xml:space="preserve"> </w:t>
+      </w:r>
+      <w:proofErr w:type="spellStart"/>
+      <w:r>
+        <w:t>com.</w:t>
+      </w:r>
+      <w:proofErr w:type="gramStart"/>
+      <w:r>
+        <w:t>example.securityrole</w:t>
+      </w:r>
+      <w:proofErr w:type="spellEnd"/>
+      <w:proofErr w:type="gramEnd"/>
+      <w:r>
+        <w:t>;</w:t>
+      </w:r>
+    </w:p>
+    <w:p>
+      <w:pPr>
+        <w:spacing w:after="0"/>
+      </w:pPr>
+    </w:p>
+    <w:p>
+      <w:pPr>
+        <w:spacing w:after="0"/>
+      </w:pPr>
+      <w:r>
+        <w:t xml:space="preserve">import </w:t>
+      </w:r>
+      <w:proofErr w:type="spellStart"/>
+      <w:proofErr w:type="gramStart"/>
+      <w:r>
+        <w:t>jakarta.persistence</w:t>
+      </w:r>
+      <w:proofErr w:type="spellEnd"/>
+      <w:proofErr w:type="gramEnd"/>
+      <w:r>
+        <w:t>.*;</w:t>
+      </w:r>
+    </w:p>
+    <w:p>
+      <w:pPr>
+        <w:spacing w:after="0"/>
+      </w:pPr>
+      <w:r>
+        <w:t xml:space="preserve">import </w:t>
+      </w:r>
+      <w:proofErr w:type="spellStart"/>
+      <w:proofErr w:type="gramStart"/>
+      <w:r>
+        <w:t>java.util</w:t>
+      </w:r>
+      <w:proofErr w:type="gramEnd"/>
+      <w:r>
+        <w:t>.List</w:t>
+      </w:r>
+      <w:proofErr w:type="spellEnd"/>
+      <w:r>
+        <w:t>;</w:t>
+      </w:r>
+    </w:p>
+    <w:p>
+      <w:pPr>
+        <w:spacing w:after="0"/>
+      </w:pPr>
+    </w:p>
+    <w:p>
+      <w:pPr>
+        <w:spacing w:after="0"/>
+      </w:pPr>
+      <w:r>
+        <w:t>@Entity</w:t>
+      </w:r>
+    </w:p>
+    <w:p>
+      <w:pPr>
+        <w:spacing w:after="0"/>
+      </w:pPr>
+      <w:r>
+        <w:t>@Table(name="np")</w:t>
+      </w:r>
+    </w:p>
+    <w:p>
+      <w:pPr>
+        <w:spacing w:after="0"/>
+      </w:pPr>
+      <w:proofErr w:type="spellStart"/>
+      <w:r>
+        <w:t>public</w:t>
+      </w:r>
+      <w:proofErr w:type="spellEnd"/>
+      <w:r>
+        <w:t xml:space="preserve"> </w:t>
+      </w:r>
+      <w:proofErr w:type="spellStart"/>
+      <w:r>
+        <w:t>class</w:t>
+      </w:r>
+      <w:proofErr w:type="spellEnd"/>
+      <w:r>
+        <w:t xml:space="preserve"> </w:t>
+      </w:r>
+      <w:proofErr w:type="spellStart"/>
+      <w:r>
+        <w:t>Np</w:t>
+      </w:r>
+      <w:proofErr w:type="spellEnd"/>
+      <w:r>
+        <w:t xml:space="preserve"> {</w:t>
+      </w:r>
+    </w:p>
+    <w:p>
+      <w:pPr>
+        <w:spacing w:after="0"/>
+      </w:pPr>
+      <w:r>
+        <w:t xml:space="preserve">    @Id</w:t>
+      </w:r>
+    </w:p>
+    <w:p>
+      <w:pPr>
+        <w:spacing w:after="0"/>
+      </w:pPr>
+      <w:r>
+        <w:t xml:space="preserve">    </w:t>
+      </w:r>
+      <w:proofErr w:type="spellStart"/>
+      <w:r>
+        <w:t>private</w:t>
+      </w:r>
+      <w:proofErr w:type="spellEnd"/>
+      <w:r>
+        <w:t xml:space="preserve"> int </w:t>
+      </w:r>
+      <w:proofErr w:type="spellStart"/>
+      <w:r>
+        <w:t>id</w:t>
+      </w:r>
+      <w:proofErr w:type="spellEnd"/>
+      <w:r>
+        <w:t>;</w:t>
+      </w:r>
+    </w:p>
+    <w:p>
+      <w:pPr>
+        <w:spacing w:after="0"/>
+      </w:pPr>
+      <w:r>
+        <w:t xml:space="preserve">    @</w:t>
+      </w:r>
+      <w:proofErr w:type="gramStart"/>
+      <w:r>
+        <w:t>Column(</w:t>
+      </w:r>
+      <w:proofErr w:type="gramEnd"/>
+      <w:r>
+        <w:t>name = "</w:t>
+      </w:r>
+      <w:proofErr w:type="spellStart"/>
+      <w:r>
+        <w:t>nev</w:t>
+      </w:r>
+      <w:proofErr w:type="spellEnd"/>
+      <w:r>
+        <w:t>")</w:t>
+      </w:r>
+    </w:p>
+    <w:p>
+      <w:pPr>
+        <w:spacing w:after="0"/>
+      </w:pPr>
+      <w:r>
+        <w:t xml:space="preserve">    </w:t>
+      </w:r>
+      <w:proofErr w:type="spellStart"/>
+      <w:r>
+        <w:t>private</w:t>
+      </w:r>
+      <w:proofErr w:type="spellEnd"/>
+      <w:r>
+        <w:t xml:space="preserve"> </w:t>
+      </w:r>
+      <w:proofErr w:type="spellStart"/>
+      <w:r>
+        <w:t>String</w:t>
+      </w:r>
+      <w:proofErr w:type="spellEnd"/>
+      <w:r>
+        <w:t xml:space="preserve"> </w:t>
+      </w:r>
+      <w:proofErr w:type="spellStart"/>
+      <w:r>
+        <w:t>nev</w:t>
+      </w:r>
+      <w:proofErr w:type="spellEnd"/>
+      <w:r>
+        <w:t>;</w:t>
+      </w:r>
+    </w:p>
+    <w:p>
+      <w:pPr>
+        <w:spacing w:after="0"/>
+      </w:pPr>
+    </w:p>
+    <w:p>
+      <w:pPr>
+        <w:spacing w:after="0"/>
+      </w:pPr>
+      <w:r>
+        <w:t xml:space="preserve">    @</w:t>
+      </w:r>
+      <w:proofErr w:type="gramStart"/>
+      <w:r>
+        <w:t>OneToMany(</w:t>
+      </w:r>
+      <w:proofErr w:type="gramEnd"/>
+      <w:r>
+        <w:t>mappedBy = "</w:t>
+      </w:r>
+      <w:proofErr w:type="spellStart"/>
+      <w:r>
+        <w:t>np</w:t>
+      </w:r>
+      <w:proofErr w:type="spellEnd"/>
+      <w:r>
+        <w:t>")</w:t>
+      </w:r>
+    </w:p>
+    <w:p>
+      <w:pPr>
+        <w:spacing w:after="0"/>
+      </w:pPr>
+      <w:r>
+        <w:t xml:space="preserve">    </w:t>
+      </w:r>
+      <w:proofErr w:type="spellStart"/>
+      <w:r>
+        <w:t>private</w:t>
+      </w:r>
+      <w:proofErr w:type="spellEnd"/>
+      <w:r>
+        <w:t xml:space="preserve"> List&lt;</w:t>
+      </w:r>
+      <w:proofErr w:type="spellStart"/>
+      <w:r>
+        <w:t>Telepules</w:t>
+      </w:r>
+      <w:proofErr w:type="spellEnd"/>
+      <w:r>
+        <w:t xml:space="preserve">&gt; </w:t>
+      </w:r>
+      <w:proofErr w:type="spellStart"/>
+      <w:r>
+        <w:t>telepules</w:t>
+      </w:r>
+      <w:proofErr w:type="spellEnd"/>
+      <w:r>
+        <w:t>;</w:t>
+      </w:r>
+    </w:p>
+    <w:p>
+      <w:pPr>
+        <w:spacing w:after="0"/>
+      </w:pPr>
+    </w:p>
+    <w:p>
+      <w:pPr>
+        <w:spacing w:after="0"/>
+      </w:pPr>
+      <w:r>
+        <w:t xml:space="preserve">    </w:t>
+      </w:r>
+      <w:proofErr w:type="spellStart"/>
+      <w:r>
+        <w:t>public</w:t>
+      </w:r>
+      <w:proofErr w:type="spellEnd"/>
+      <w:r>
+        <w:t xml:space="preserve"> int </w:t>
+      </w:r>
+      <w:proofErr w:type="spellStart"/>
+      <w:proofErr w:type="gramStart"/>
+      <w:r>
+        <w:t>getId</w:t>
+      </w:r>
+      <w:proofErr w:type="spellEnd"/>
+      <w:r>
+        <w:t>(</w:t>
+      </w:r>
+      <w:proofErr w:type="gramEnd"/>
+      <w:r>
+        <w:t>) {</w:t>
+      </w:r>
+    </w:p>
+    <w:p>
+      <w:pPr>
+        <w:spacing w:after="0"/>
+      </w:pPr>
+      <w:r>
+        <w:t xml:space="preserve">        </w:t>
+      </w:r>
+      <w:proofErr w:type="spellStart"/>
+      <w:r>
+        <w:t>return</w:t>
+      </w:r>
+      <w:proofErr w:type="spellEnd"/>
+      <w:r>
+        <w:t xml:space="preserve"> </w:t>
+      </w:r>
+      <w:proofErr w:type="spellStart"/>
+      <w:r>
+        <w:t>id</w:t>
+      </w:r>
+      <w:proofErr w:type="spellEnd"/>
+      <w:r>
+        <w:t>;</w:t>
+      </w:r>
+    </w:p>
+    <w:p>
+      <w:pPr>
+        <w:spacing w:after="0"/>
+      </w:pPr>
+      <w:r>
+        <w:t xml:space="preserve">    }</w:t>
+      </w:r>
+    </w:p>
+    <w:p>
+      <w:pPr>
+        <w:spacing w:after="0"/>
+      </w:pPr>
+    </w:p>
+    <w:p>
+      <w:pPr>
+        <w:spacing w:after="0"/>
+      </w:pPr>
+      <w:r>
+        <w:t xml:space="preserve">    </w:t>
+      </w:r>
+      <w:proofErr w:type="spellStart"/>
+      <w:r>
+        <w:t>public</w:t>
+      </w:r>
+      <w:proofErr w:type="spellEnd"/>
+      <w:r>
+        <w:t xml:space="preserve"> </w:t>
+      </w:r>
+      <w:proofErr w:type="spellStart"/>
+      <w:r>
+        <w:t>void</w:t>
+      </w:r>
+      <w:proofErr w:type="spellEnd"/>
+      <w:r>
+        <w:t xml:space="preserve"> </w:t>
+      </w:r>
+      <w:proofErr w:type="spellStart"/>
+      <w:proofErr w:type="gramStart"/>
+      <w:r>
+        <w:t>setId</w:t>
+      </w:r>
+      <w:proofErr w:type="spellEnd"/>
+      <w:r>
+        <w:t>(</w:t>
+      </w:r>
+      <w:proofErr w:type="gramEnd"/>
+      <w:r>
+        <w:t xml:space="preserve">int </w:t>
+      </w:r>
+      <w:proofErr w:type="spellStart"/>
+      <w:r>
+        <w:t>id</w:t>
+      </w:r>
+      <w:proofErr w:type="spellEnd"/>
+      <w:r>
+        <w:t>) {</w:t>
+      </w:r>
+    </w:p>
+    <w:p>
+      <w:pPr>
+        <w:spacing w:after="0"/>
+      </w:pPr>
+      <w:r>
+        <w:t xml:space="preserve">        this.id = </w:t>
+      </w:r>
+      <w:proofErr w:type="spellStart"/>
+      <w:r>
+        <w:t>id</w:t>
+      </w:r>
+      <w:proofErr w:type="spellEnd"/>
+      <w:r>
+        <w:t>;</w:t>
+      </w:r>
+    </w:p>
+    <w:p>
+      <w:pPr>
+        <w:spacing w:after="0"/>
+      </w:pPr>
+      <w:r>
+        <w:t xml:space="preserve">    }</w:t>
+      </w:r>
+    </w:p>
+    <w:p>
+      <w:pPr>
+        <w:spacing w:after="0"/>
+      </w:pPr>
+    </w:p>
+    <w:p>
+      <w:pPr>
+        <w:spacing w:after="0"/>
+      </w:pPr>
+      <w:r>
+        <w:t xml:space="preserve">    </w:t>
+      </w:r>
+      <w:proofErr w:type="spellStart"/>
+      <w:r>
+        <w:t>public</w:t>
+      </w:r>
+      <w:proofErr w:type="spellEnd"/>
+      <w:r>
+        <w:t xml:space="preserve"> </w:t>
+      </w:r>
+      <w:proofErr w:type="spellStart"/>
+      <w:r>
+        <w:t>String</w:t>
+      </w:r>
+      <w:proofErr w:type="spellEnd"/>
+      <w:r>
+        <w:t xml:space="preserve"> </w:t>
+      </w:r>
+      <w:proofErr w:type="spellStart"/>
+      <w:proofErr w:type="gramStart"/>
+      <w:r>
+        <w:t>getNev</w:t>
+      </w:r>
+      <w:proofErr w:type="spellEnd"/>
+      <w:r>
+        <w:t>(</w:t>
+      </w:r>
+      <w:proofErr w:type="gramEnd"/>
+      <w:r>
+        <w:t>) {</w:t>
+      </w:r>
+    </w:p>
+    <w:p>
+      <w:pPr>
+        <w:spacing w:after="0"/>
+      </w:pPr>
+      <w:r>
+        <w:t xml:space="preserve">        </w:t>
+      </w:r>
+      <w:proofErr w:type="spellStart"/>
+      <w:r>
+        <w:t>return</w:t>
+      </w:r>
+      <w:proofErr w:type="spellEnd"/>
+      <w:r>
+        <w:t xml:space="preserve"> </w:t>
+      </w:r>
+      <w:proofErr w:type="spellStart"/>
+      <w:r>
+        <w:t>nev</w:t>
+      </w:r>
+      <w:proofErr w:type="spellEnd"/>
+      <w:r>
+        <w:t>;</w:t>
+      </w:r>
+    </w:p>
+    <w:p>
+      <w:pPr>
+        <w:spacing w:after="0"/>
+      </w:pPr>
+      <w:r>
+        <w:t xml:space="preserve">    }</w:t>
+      </w:r>
+    </w:p>
+    <w:p>
+      <w:pPr>
+        <w:spacing w:after="0"/>
+      </w:pPr>
+    </w:p>
+    <w:p>
+      <w:pPr>
+        <w:spacing w:after="0"/>
+      </w:pPr>
+      <w:r>
+        <w:t xml:space="preserve">    </w:t>
+      </w:r>
+      <w:proofErr w:type="spellStart"/>
+      <w:r>
+        <w:t>public</w:t>
+      </w:r>
+      <w:proofErr w:type="spellEnd"/>
+      <w:r>
+        <w:t xml:space="preserve"> </w:t>
+      </w:r>
+      <w:proofErr w:type="spellStart"/>
+      <w:r>
+        <w:t>void</w:t>
+      </w:r>
+      <w:proofErr w:type="spellEnd"/>
+      <w:r>
+        <w:t xml:space="preserve"> </w:t>
+      </w:r>
+      <w:proofErr w:type="spellStart"/>
+      <w:proofErr w:type="gramStart"/>
+      <w:r>
+        <w:t>setNev</w:t>
+      </w:r>
+      <w:proofErr w:type="spellEnd"/>
+      <w:r>
+        <w:t>(</w:t>
+      </w:r>
+      <w:proofErr w:type="spellStart"/>
+      <w:proofErr w:type="gramEnd"/>
+      <w:r>
+        <w:t>String</w:t>
+      </w:r>
+      <w:proofErr w:type="spellEnd"/>
+      <w:r>
+        <w:t xml:space="preserve"> </w:t>
+      </w:r>
+      <w:proofErr w:type="spellStart"/>
+      <w:r>
+        <w:t>nev</w:t>
+      </w:r>
+      <w:proofErr w:type="spellEnd"/>
+      <w:r>
+        <w:t>) {</w:t>
+      </w:r>
+    </w:p>
+    <w:p>
+      <w:pPr>
+        <w:spacing w:after="0"/>
+      </w:pPr>
+      <w:r>
+        <w:t xml:space="preserve">        </w:t>
+      </w:r>
+      <w:proofErr w:type="spellStart"/>
+      <w:r>
+        <w:t>this.nev</w:t>
+      </w:r>
+      <w:proofErr w:type="spellEnd"/>
+      <w:r>
+        <w:t xml:space="preserve"> = </w:t>
+      </w:r>
+      <w:proofErr w:type="spellStart"/>
+      <w:r>
+        <w:t>nev</w:t>
+      </w:r>
+      <w:proofErr w:type="spellEnd"/>
+      <w:r>
+        <w:t>;</w:t>
+      </w:r>
+    </w:p>
+    <w:p>
+      <w:pPr>
+        <w:spacing w:after="0"/>
+      </w:pPr>
+      <w:r>
+        <w:t xml:space="preserve">    }</w:t>
+      </w:r>
+    </w:p>
+    <w:p>
+      <w:pPr>
+        <w:spacing w:after="0"/>
+      </w:pPr>
+    </w:p>
+    <w:p>
+      <w:pPr>
+        <w:spacing w:after="0"/>
+      </w:pPr>
+      <w:r>
+        <w:t xml:space="preserve">    </w:t>
+      </w:r>
+      <w:proofErr w:type="spellStart"/>
+      <w:r>
+        <w:t>public</w:t>
+      </w:r>
+      <w:proofErr w:type="spellEnd"/>
+      <w:r>
+        <w:t xml:space="preserve"> List&lt;</w:t>
+      </w:r>
+      <w:proofErr w:type="spellStart"/>
+      <w:r>
+        <w:t>Telepules</w:t>
+      </w:r>
+      <w:proofErr w:type="spellEnd"/>
+      <w:r>
+        <w:t xml:space="preserve">&gt; </w:t>
+      </w:r>
+      <w:proofErr w:type="spellStart"/>
+      <w:proofErr w:type="gramStart"/>
+      <w:r>
+        <w:t>getTelepules</w:t>
+      </w:r>
+      <w:proofErr w:type="spellEnd"/>
+      <w:r>
+        <w:t>(</w:t>
+      </w:r>
+      <w:proofErr w:type="gramEnd"/>
+      <w:r>
+        <w:t>) {</w:t>
+      </w:r>
+    </w:p>
+    <w:p>
+      <w:pPr>
+        <w:spacing w:after="0"/>
+      </w:pPr>
+      <w:r>
+        <w:t xml:space="preserve">        </w:t>
+      </w:r>
+      <w:proofErr w:type="spellStart"/>
+      <w:r>
+        <w:t>return</w:t>
+      </w:r>
+      <w:proofErr w:type="spellEnd"/>
+      <w:r>
+        <w:t xml:space="preserve"> </w:t>
+      </w:r>
+      <w:proofErr w:type="spellStart"/>
+      <w:r>
+        <w:t>telepules</w:t>
+      </w:r>
+      <w:proofErr w:type="spellEnd"/>
+      <w:r>
+        <w:t>;</w:t>
+      </w:r>
+    </w:p>
+    <w:p>
+      <w:pPr>
+        <w:spacing w:after="0"/>
+      </w:pPr>
+      <w:r>
+        <w:t xml:space="preserve">    }</w:t>
+      </w:r>
+    </w:p>
+    <w:p>
+      <w:pPr>
+        <w:spacing w:after="0"/>
+      </w:pPr>
+    </w:p>
+    <w:p>
+      <w:pPr>
+        <w:spacing w:after="0"/>
+      </w:pPr>
+      <w:r>
+        <w:t xml:space="preserve">    </w:t>
+      </w:r>
+      <w:proofErr w:type="spellStart"/>
+      <w:r>
+        <w:t>public</w:t>
+      </w:r>
+      <w:proofErr w:type="spellEnd"/>
+      <w:r>
+        <w:t xml:space="preserve"> </w:t>
+      </w:r>
+      <w:proofErr w:type="spellStart"/>
+      <w:r>
+        <w:t>void</w:t>
+      </w:r>
+      <w:proofErr w:type="spellEnd"/>
+      <w:r>
+        <w:t xml:space="preserve"> </w:t>
+      </w:r>
+      <w:proofErr w:type="spellStart"/>
+      <w:proofErr w:type="gramStart"/>
+      <w:r>
+        <w:t>setTelepules</w:t>
+      </w:r>
+      <w:proofErr w:type="spellEnd"/>
+      <w:r>
+        <w:t>(</w:t>
+      </w:r>
+      <w:proofErr w:type="gramEnd"/>
+      <w:r>
+        <w:t>List&lt;</w:t>
+      </w:r>
+      <w:proofErr w:type="spellStart"/>
+      <w:r>
+        <w:t>Telepules</w:t>
+      </w:r>
+      <w:proofErr w:type="spellEnd"/>
+      <w:r>
+        <w:t xml:space="preserve">&gt; </w:t>
+      </w:r>
+      <w:proofErr w:type="spellStart"/>
+      <w:r>
+        <w:t>telepules</w:t>
+      </w:r>
+      <w:proofErr w:type="spellEnd"/>
+      <w:r>
+        <w:t>) {</w:t>
+      </w:r>
+    </w:p>
+    <w:p>
+      <w:pPr>
+        <w:spacing w:after="0"/>
+      </w:pPr>
+      <w:r>
+        <w:t xml:space="preserve">        </w:t>
+      </w:r>
+      <w:proofErr w:type="spellStart"/>
+      <w:proofErr w:type="gramStart"/>
+      <w:r>
+        <w:t>this.telepules</w:t>
+      </w:r>
+      <w:proofErr w:type="spellEnd"/>
+      <w:proofErr w:type="gramEnd"/>
+      <w:r>
+        <w:t xml:space="preserve"> = </w:t>
+      </w:r>
+      <w:proofErr w:type="spellStart"/>
+      <w:r>
+        <w:t>telepules</w:t>
+      </w:r>
+      <w:proofErr w:type="spellEnd"/>
+      <w:r>
+        <w:t>;</w:t>
+      </w:r>
+    </w:p>
+    <w:p>
+      <w:pPr>
+        <w:spacing w:after="0"/>
+      </w:pPr>
+      <w:r>
+        <w:t xml:space="preserve">    }</w:t>
+      </w:r>
+    </w:p>
+    <w:p>
+      <w:pPr>
+        <w:spacing w:after="0"/>
+      </w:pPr>
+      <w:r>
+        <w:t>}</w:t>
+      </w:r>
+    </w:p>
+    <w:p>
+      <w:pPr>
+        <w:spacing w:after="0"/>
+      </w:pPr>
+    </w:p>
+    <w:p>
+      <w:pPr>
+        <w:spacing w:after="0"/>
+        <w:rPr>
+          <w:b/>
+          <w:bCs/>
+          <w:sz w:val="28"/>
+          <w:szCs w:val="28"/>
+          <w:u w:val="single"/>
+        </w:rPr>
+      </w:pPr>
+      <w:r>
+        <w:rPr>
+          <w:b/>
+          <w:bCs/>
+          <w:sz w:val="28"/>
+          <w:szCs w:val="28"/>
+          <w:u w:val="single"/>
+        </w:rPr>
+        <w:t>NpRepo.java</w:t>
+      </w:r>
+    </w:p>
+    <w:p>
+      <w:pPr>
+        <w:spacing w:after="0"/>
+      </w:pPr>
+    </w:p>
+    <w:p>
+      <w:pPr>
+        <w:spacing w:after="0"/>
+      </w:pPr>
+      <w:proofErr w:type="spellStart"/>
+      <w:r>
+        <w:t>package</w:t>
+      </w:r>
+      <w:proofErr w:type="spellEnd"/>
+      <w:r>
+        <w:t xml:space="preserve"> </w:t>
+      </w:r>
+      <w:proofErr w:type="spellStart"/>
+      <w:r>
+        <w:t>com.</w:t>
+      </w:r>
+      <w:proofErr w:type="gramStart"/>
+      <w:r>
+        <w:t>example.securityrole</w:t>
+      </w:r>
+      <w:proofErr w:type="spellEnd"/>
+      <w:proofErr w:type="gramEnd"/>
+      <w:r>
+        <w:t>;</w:t>
+      </w:r>
+    </w:p>
+    <w:p>
+      <w:pPr>
+        <w:spacing w:after="0"/>
+      </w:pPr>
+    </w:p>
+    <w:p>
+      <w:pPr>
+        <w:spacing w:after="0"/>
+      </w:pPr>
+      <w:r>
+        <w:t xml:space="preserve">import </w:t>
+      </w:r>
+      <w:proofErr w:type="spellStart"/>
+      <w:proofErr w:type="gramStart"/>
+      <w:r>
+        <w:t>org.springframework</w:t>
+      </w:r>
+      <w:proofErr w:type="gramEnd"/>
+      <w:r>
+        <w:t>.data.repository.CrudRepository</w:t>
+      </w:r>
+      <w:proofErr w:type="spellEnd"/>
+      <w:r>
+        <w:t>;</w:t>
+      </w:r>
+    </w:p>
+    <w:p>
+      <w:pPr>
+        <w:spacing w:after="0"/>
+      </w:pPr>
+    </w:p>
+    <w:p>
+      <w:pPr>
+        <w:spacing w:after="0"/>
+      </w:pPr>
+      <w:proofErr w:type="spellStart"/>
+      <w:r>
+        <w:t>public</w:t>
+      </w:r>
+      <w:proofErr w:type="spellEnd"/>
+      <w:r>
+        <w:t xml:space="preserve"> </w:t>
+      </w:r>
+      <w:proofErr w:type="spellStart"/>
+      <w:r>
+        <w:t>interface</w:t>
+      </w:r>
+      <w:proofErr w:type="spellEnd"/>
+      <w:r>
+        <w:t xml:space="preserve"> </w:t>
+      </w:r>
+      <w:proofErr w:type="spellStart"/>
+      <w:r>
+        <w:t>NpRepo</w:t>
+      </w:r>
+      <w:proofErr w:type="spellEnd"/>
+      <w:r>
+        <w:t xml:space="preserve"> </w:t>
+      </w:r>
+      <w:proofErr w:type="spellStart"/>
+      <w:r>
+        <w:t>extends</w:t>
+      </w:r>
+      <w:proofErr w:type="spellEnd"/>
+      <w:r>
+        <w:t xml:space="preserve"> </w:t>
+      </w:r>
+      <w:proofErr w:type="spellStart"/>
+      <w:r>
+        <w:t>CrudRepository</w:t>
+      </w:r>
+      <w:proofErr w:type="spellEnd"/>
+      <w:r>
+        <w:t>&lt;</w:t>
+      </w:r>
+      <w:proofErr w:type="spellStart"/>
+      <w:r>
+        <w:t>Np</w:t>
+      </w:r>
+      <w:proofErr w:type="spellEnd"/>
+      <w:r>
+        <w:t>, Integer&gt; {</w:t>
+      </w:r>
+    </w:p>
+    <w:p>
+      <w:pPr>
+        <w:spacing w:after="0"/>
+      </w:pPr>
+    </w:p>
+    <w:p>
+      <w:pPr>
+        <w:spacing w:after="0"/>
+      </w:pPr>
+      <w:r>
+        <w:t>}</w:t>
+      </w:r>
+    </w:p>
+    <w:p>
+      <w:pPr>
+        <w:spacing w:after="0"/>
+      </w:pPr>
+    </w:p>
+    <w:p>
+      <w:pPr>
+        <w:spacing w:after="0"/>
+      </w:pPr>
+      <w:r>
+        <w:t>Telepules.java</w:t>
+      </w:r>
+    </w:p>
+    <w:p>
+      <w:pPr>
+        <w:spacing w:after="0"/>
+      </w:pPr>
+    </w:p>
+    <w:p>
+      <w:pPr>
+        <w:spacing w:after="0"/>
+      </w:pPr>
+      <w:proofErr w:type="spellStart"/>
+      <w:r>
+        <w:t>package</w:t>
+      </w:r>
+      <w:proofErr w:type="spellEnd"/>
+      <w:r>
+        <w:t xml:space="preserve"> </w:t>
+      </w:r>
+      <w:proofErr w:type="spellStart"/>
+      <w:r>
+        <w:t>com.</w:t>
+      </w:r>
+      <w:proofErr w:type="gramStart"/>
+      <w:r>
+        <w:t>example.securityrole</w:t>
+      </w:r>
+      <w:proofErr w:type="spellEnd"/>
+      <w:proofErr w:type="gramEnd"/>
+      <w:r>
+        <w:t>;</w:t>
+      </w:r>
+    </w:p>
+    <w:p>
+      <w:pPr>
+        <w:spacing w:after="0"/>
+      </w:pPr>
+    </w:p>
+    <w:p>
+      <w:pPr>
+        <w:spacing w:after="0"/>
+      </w:pPr>
+      <w:r>
+        <w:t xml:space="preserve">import </w:t>
+      </w:r>
+      <w:proofErr w:type="spellStart"/>
+      <w:proofErr w:type="gramStart"/>
+      <w:r>
+        <w:t>jakarta.persistence</w:t>
+      </w:r>
+      <w:proofErr w:type="spellEnd"/>
+      <w:proofErr w:type="gramEnd"/>
+      <w:r>
+        <w:t>.*;</w:t>
+      </w:r>
+    </w:p>
+    <w:p>
+      <w:pPr>
+        <w:spacing w:after="0"/>
+      </w:pPr>
+      <w:r>
+        <w:t xml:space="preserve">import </w:t>
+      </w:r>
+      <w:proofErr w:type="spellStart"/>
+      <w:proofErr w:type="gramStart"/>
+      <w:r>
+        <w:t>java.util</w:t>
+      </w:r>
+      <w:proofErr w:type="gramEnd"/>
+      <w:r>
+        <w:t>.List</w:t>
+      </w:r>
+      <w:proofErr w:type="spellEnd"/>
+      <w:r>
+        <w:t>;</w:t>
+      </w:r>
+    </w:p>
+    <w:p>
+      <w:pPr>
+        <w:spacing w:after="0"/>
+      </w:pPr>
+    </w:p>
+    <w:p>
+      <w:pPr>
+        <w:spacing w:after="0"/>
+      </w:pPr>
+      <w:r>
+        <w:t>@Entity</w:t>
+      </w:r>
+    </w:p>
+    <w:p>
+      <w:pPr>
+        <w:spacing w:after="0"/>
+      </w:pPr>
+      <w:r>
+        <w:t>@Table(name="telepules")</w:t>
+      </w:r>
+    </w:p>
+    <w:p>
+      <w:pPr>
+        <w:spacing w:after="0"/>
+      </w:pPr>
+      <w:proofErr w:type="spellStart"/>
+      <w:r>
+        <w:t>public</w:t>
+      </w:r>
+      <w:proofErr w:type="spellEnd"/>
+      <w:r>
+        <w:t xml:space="preserve"> </w:t>
+      </w:r>
+      <w:proofErr w:type="spellStart"/>
+      <w:r>
+        <w:t>class</w:t>
+      </w:r>
+      <w:proofErr w:type="spellEnd"/>
+      <w:r>
+        <w:t xml:space="preserve"> </w:t>
+      </w:r>
+      <w:proofErr w:type="spellStart"/>
+      <w:r>
+        <w:t>Telepules</w:t>
+      </w:r>
+      <w:proofErr w:type="spellEnd"/>
+      <w:r>
+        <w:t xml:space="preserve"> {</w:t>
+      </w:r>
+    </w:p>
+    <w:p>
+      <w:pPr>
+        <w:spacing w:after="0"/>
+      </w:pPr>
+      <w:r>
+        <w:t xml:space="preserve">    @Id</w:t>
+      </w:r>
+    </w:p>
+    <w:p>
+      <w:pPr>
+        <w:spacing w:after="0"/>
+      </w:pPr>
+      <w:r>
+        <w:t xml:space="preserve">    </w:t>
+      </w:r>
+      <w:proofErr w:type="spellStart"/>
+      <w:r>
+        <w:t>private</w:t>
+      </w:r>
+      <w:proofErr w:type="spellEnd"/>
+      <w:r>
+        <w:t xml:space="preserve"> int </w:t>
+      </w:r>
+      <w:proofErr w:type="spellStart"/>
+      <w:r>
+        <w:t>id</w:t>
+      </w:r>
+      <w:proofErr w:type="spellEnd"/>
+      <w:r>
+        <w:t>;</w:t>
+      </w:r>
+    </w:p>
+    <w:p>
+      <w:pPr>
+        <w:spacing w:after="0"/>
+      </w:pPr>
+      <w:r>
+        <w:t xml:space="preserve">    @Column(name="nev")</w:t>
+      </w:r>
+    </w:p>
+    <w:p>
+      <w:pPr>
+        <w:spacing w:after="0"/>
+      </w:pPr>
+      <w:r>
+        <w:t xml:space="preserve">    </w:t>
+      </w:r>
+      <w:proofErr w:type="spellStart"/>
+      <w:r>
+        <w:t>private</w:t>
+      </w:r>
+      <w:proofErr w:type="spellEnd"/>
+      <w:r>
+        <w:t xml:space="preserve"> </w:t>
+      </w:r>
+      <w:proofErr w:type="spellStart"/>
+      <w:r>
+        <w:t>String</w:t>
+      </w:r>
+      <w:proofErr w:type="spellEnd"/>
+      <w:r>
+        <w:t xml:space="preserve"> </w:t>
+      </w:r>
+      <w:proofErr w:type="spellStart"/>
+      <w:r>
+        <w:t>nev</w:t>
+      </w:r>
+      <w:proofErr w:type="spellEnd"/>
+      <w:r>
+        <w:t>;</w:t>
+      </w:r>
+    </w:p>
+    <w:p>
+      <w:pPr>
+        <w:spacing w:after="0"/>
+      </w:pPr>
+      <w:r>
+        <w:t xml:space="preserve">    @Column(name="npid")</w:t>
+      </w:r>
+    </w:p>
+    <w:p>
+      <w:pPr>
+        <w:spacing w:after="0"/>
+      </w:pPr>
+      <w:r>
+        <w:t xml:space="preserve">    </w:t>
+      </w:r>
+      <w:proofErr w:type="spellStart"/>
+      <w:r>
+        <w:t>private</w:t>
+      </w:r>
+      <w:proofErr w:type="spellEnd"/>
+      <w:r>
+        <w:t xml:space="preserve"> int </w:t>
+      </w:r>
+      <w:proofErr w:type="spellStart"/>
+      <w:r>
+        <w:t>npid</w:t>
+      </w:r>
+      <w:proofErr w:type="spellEnd"/>
+      <w:r>
+        <w:t>;</w:t>
+      </w:r>
+    </w:p>
+    <w:p>
+      <w:pPr>
+        <w:spacing w:after="0"/>
+      </w:pPr>
+    </w:p>
+    <w:p>
+      <w:pPr>
+        <w:spacing w:after="0"/>
+      </w:pPr>
+      <w:r>
+        <w:t xml:space="preserve">    @</w:t>
+      </w:r>
+      <w:proofErr w:type="gramStart"/>
+      <w:r>
+        <w:t>OneToMany(</w:t>
+      </w:r>
+      <w:proofErr w:type="gramEnd"/>
+      <w:r>
+        <w:t>mappedBy = "</w:t>
+      </w:r>
+      <w:proofErr w:type="spellStart"/>
+      <w:r>
+        <w:t>telepules</w:t>
+      </w:r>
+      <w:proofErr w:type="spellEnd"/>
+      <w:r>
+        <w:t xml:space="preserve">", </w:t>
+      </w:r>
+      <w:proofErr w:type="spellStart"/>
+      <w:r>
+        <w:t>cascade</w:t>
+      </w:r>
+      <w:proofErr w:type="spellEnd"/>
+      <w:r>
+        <w:t xml:space="preserve"> = </w:t>
+      </w:r>
+      <w:proofErr w:type="spellStart"/>
+      <w:r>
+        <w:t>CascadeType.ALL</w:t>
+      </w:r>
+      <w:proofErr w:type="spellEnd"/>
+      <w:r>
+        <w:t xml:space="preserve">, </w:t>
+      </w:r>
+      <w:proofErr w:type="spellStart"/>
+      <w:r>
+        <w:t>fetch</w:t>
+      </w:r>
+      <w:proofErr w:type="spellEnd"/>
+      <w:r>
+        <w:t xml:space="preserve"> = </w:t>
+      </w:r>
+      <w:proofErr w:type="spellStart"/>
+      <w:r>
+        <w:t>FetchType.LAZY</w:t>
+      </w:r>
+      <w:proofErr w:type="spellEnd"/>
+      <w:r>
+        <w:t>)</w:t>
+      </w:r>
+    </w:p>
+    <w:p>
+      <w:pPr>
+        <w:spacing w:after="0"/>
+      </w:pPr>
+      <w:r>
+        <w:t xml:space="preserve">    </w:t>
+      </w:r>
+      <w:proofErr w:type="spellStart"/>
+      <w:r>
+        <w:t>private</w:t>
+      </w:r>
+      <w:proofErr w:type="spellEnd"/>
+      <w:r>
+        <w:t xml:space="preserve"> List&lt;</w:t>
+      </w:r>
+      <w:proofErr w:type="spellStart"/>
+      <w:r>
+        <w:t>Ut</w:t>
+      </w:r>
+      <w:proofErr w:type="spellEnd"/>
+      <w:r>
+        <w:t xml:space="preserve">&gt; </w:t>
+      </w:r>
+      <w:proofErr w:type="spellStart"/>
+      <w:r>
+        <w:t>ut</w:t>
+      </w:r>
+      <w:proofErr w:type="spellEnd"/>
+      <w:r>
+        <w:t>;</w:t>
+      </w:r>
+    </w:p>
+    <w:p>
+      <w:pPr>
+        <w:spacing w:after="0"/>
+      </w:pPr>
+    </w:p>
+    <w:p>
+      <w:pPr>
+        <w:spacing w:after="0"/>
+      </w:pPr>
+      <w:r>
+        <w:t xml:space="preserve">    @ManyToOne</w:t>
+      </w:r>
+    </w:p>
+    <w:p>
+      <w:pPr>
+        <w:spacing w:after="0"/>
+      </w:pPr>
+      <w:r>
+        <w:t xml:space="preserve">    @</w:t>
+      </w:r>
+      <w:proofErr w:type="gramStart"/>
+      <w:r>
+        <w:t>JoinColumn(</w:t>
+      </w:r>
+      <w:proofErr w:type="gramEnd"/>
+      <w:r>
+        <w:t>name = "</w:t>
+      </w:r>
+      <w:proofErr w:type="spellStart"/>
+      <w:r>
+        <w:t>npid</w:t>
+      </w:r>
+      <w:proofErr w:type="spellEnd"/>
+      <w:r>
+        <w:t xml:space="preserve">", </w:t>
+      </w:r>
+      <w:proofErr w:type="spellStart"/>
+      <w:r>
+        <w:t>referencedColumnName</w:t>
+      </w:r>
+      <w:proofErr w:type="spellEnd"/>
+      <w:r>
+        <w:t xml:space="preserve"> = "</w:t>
+      </w:r>
+      <w:proofErr w:type="spellStart"/>
+      <w:r>
+        <w:t>id</w:t>
+      </w:r>
+      <w:proofErr w:type="spellEnd"/>
+      <w:r>
+        <w:t xml:space="preserve">", </w:t>
+      </w:r>
+      <w:proofErr w:type="spellStart"/>
+      <w:r>
+        <w:t>insertable</w:t>
       </w:r>
       <w:proofErr w:type="spellEnd"/>
       <w:r>
@@ -6571,40 +9541,1545 @@
       </w:r>
       <w:proofErr w:type="spellStart"/>
       <w:r>
-        <w:t>root</w:t>
-      </w:r>
-      <w:proofErr w:type="spellEnd"/>
-    </w:p>
-    <w:p>
-      <w:pPr>
-        <w:spacing w:after="0"/>
-      </w:pPr>
-      <w:proofErr w:type="spellStart"/>
-      <w:proofErr w:type="gramStart"/>
-      <w:r>
-        <w:t>spring.datasource</w:t>
-      </w:r>
-      <w:proofErr w:type="gramEnd"/>
-      <w:r>
-        <w:t>.password</w:t>
+        <w:t>false</w:t>
+      </w:r>
+      <w:proofErr w:type="spellEnd"/>
+      <w:r>
+        <w:t xml:space="preserve">, </w:t>
+      </w:r>
+      <w:proofErr w:type="spellStart"/>
+      <w:r>
+        <w:t>updatable</w:t>
       </w:r>
       <w:proofErr w:type="spellEnd"/>
       <w:r>
         <w:t>=</w:t>
       </w:r>
-    </w:p>
-    <w:p>
-      <w:pPr>
-        <w:spacing w:after="0"/>
-      </w:pPr>
-      <w:proofErr w:type="spellStart"/>
-      <w:proofErr w:type="gramStart"/>
-      <w:r>
-        <w:t>spring.datasource</w:t>
-      </w:r>
-      <w:proofErr w:type="gramEnd"/>
-      <w:r>
-        <w:t>.driver-class-name</w:t>
+      <w:proofErr w:type="spellStart"/>
+      <w:r>
+        <w:t>false</w:t>
+      </w:r>
+      <w:proofErr w:type="spellEnd"/>
+      <w:r>
+        <w:t>)</w:t>
+      </w:r>
+    </w:p>
+    <w:p>
+      <w:pPr>
+        <w:spacing w:after="0"/>
+      </w:pPr>
+      <w:r>
+        <w:t xml:space="preserve">    </w:t>
+      </w:r>
+      <w:proofErr w:type="spellStart"/>
+      <w:r>
+        <w:t>private</w:t>
+      </w:r>
+      <w:proofErr w:type="spellEnd"/>
+      <w:r>
+        <w:t xml:space="preserve"> </w:t>
+      </w:r>
+      <w:proofErr w:type="spellStart"/>
+      <w:r>
+        <w:t>Np</w:t>
+      </w:r>
+      <w:proofErr w:type="spellEnd"/>
+      <w:r>
+        <w:t xml:space="preserve"> </w:t>
+      </w:r>
+      <w:proofErr w:type="spellStart"/>
+      <w:r>
+        <w:t>np</w:t>
+      </w:r>
+      <w:proofErr w:type="spellEnd"/>
+      <w:r>
+        <w:t>;</w:t>
+      </w:r>
+    </w:p>
+    <w:p>
+      <w:pPr>
+        <w:spacing w:after="0"/>
+      </w:pPr>
+    </w:p>
+    <w:p>
+      <w:pPr>
+        <w:spacing w:after="0"/>
+      </w:pPr>
+      <w:r>
+        <w:t xml:space="preserve">    </w:t>
+      </w:r>
+      <w:proofErr w:type="spellStart"/>
+      <w:r>
+        <w:t>public</w:t>
+      </w:r>
+      <w:proofErr w:type="spellEnd"/>
+      <w:r>
+        <w:t xml:space="preserve"> int </w:t>
+      </w:r>
+      <w:proofErr w:type="spellStart"/>
+      <w:proofErr w:type="gramStart"/>
+      <w:r>
+        <w:t>getId</w:t>
+      </w:r>
+      <w:proofErr w:type="spellEnd"/>
+      <w:r>
+        <w:t>(</w:t>
+      </w:r>
+      <w:proofErr w:type="gramEnd"/>
+      <w:r>
+        <w:t>) {</w:t>
+      </w:r>
+    </w:p>
+    <w:p>
+      <w:pPr>
+        <w:spacing w:after="0"/>
+      </w:pPr>
+      <w:r>
+        <w:t xml:space="preserve">        </w:t>
+      </w:r>
+      <w:proofErr w:type="spellStart"/>
+      <w:r>
+        <w:t>return</w:t>
+      </w:r>
+      <w:proofErr w:type="spellEnd"/>
+      <w:r>
+        <w:t xml:space="preserve"> </w:t>
+      </w:r>
+      <w:proofErr w:type="spellStart"/>
+      <w:r>
+        <w:t>id</w:t>
+      </w:r>
+      <w:proofErr w:type="spellEnd"/>
+      <w:r>
+        <w:t>;</w:t>
+      </w:r>
+    </w:p>
+    <w:p>
+      <w:pPr>
+        <w:spacing w:after="0"/>
+      </w:pPr>
+      <w:r>
+        <w:t xml:space="preserve">    }</w:t>
+      </w:r>
+    </w:p>
+    <w:p>
+      <w:pPr>
+        <w:spacing w:after="0"/>
+      </w:pPr>
+    </w:p>
+    <w:p>
+      <w:pPr>
+        <w:spacing w:after="0"/>
+      </w:pPr>
+      <w:r>
+        <w:t xml:space="preserve">    </w:t>
+      </w:r>
+      <w:proofErr w:type="spellStart"/>
+      <w:r>
+        <w:t>public</w:t>
+      </w:r>
+      <w:proofErr w:type="spellEnd"/>
+      <w:r>
+        <w:t xml:space="preserve"> </w:t>
+      </w:r>
+      <w:proofErr w:type="spellStart"/>
+      <w:r>
+        <w:t>void</w:t>
+      </w:r>
+      <w:proofErr w:type="spellEnd"/>
+      <w:r>
+        <w:t xml:space="preserve"> </w:t>
+      </w:r>
+      <w:proofErr w:type="spellStart"/>
+      <w:proofErr w:type="gramStart"/>
+      <w:r>
+        <w:t>setId</w:t>
+      </w:r>
+      <w:proofErr w:type="spellEnd"/>
+      <w:r>
+        <w:t>(</w:t>
+      </w:r>
+      <w:proofErr w:type="gramEnd"/>
+      <w:r>
+        <w:t xml:space="preserve">int </w:t>
+      </w:r>
+      <w:proofErr w:type="spellStart"/>
+      <w:r>
+        <w:t>id</w:t>
+      </w:r>
+      <w:proofErr w:type="spellEnd"/>
+      <w:r>
+        <w:t>) {</w:t>
+      </w:r>
+    </w:p>
+    <w:p>
+      <w:pPr>
+        <w:spacing w:after="0"/>
+      </w:pPr>
+      <w:r>
+        <w:t xml:space="preserve">        this.id = </w:t>
+      </w:r>
+      <w:proofErr w:type="spellStart"/>
+      <w:r>
+        <w:t>id</w:t>
+      </w:r>
+      <w:proofErr w:type="spellEnd"/>
+      <w:r>
+        <w:t>;</w:t>
+      </w:r>
+    </w:p>
+    <w:p>
+      <w:pPr>
+        <w:spacing w:after="0"/>
+      </w:pPr>
+      <w:r>
+        <w:t xml:space="preserve">    }</w:t>
+      </w:r>
+    </w:p>
+    <w:p>
+      <w:pPr>
+        <w:spacing w:after="0"/>
+      </w:pPr>
+    </w:p>
+    <w:p>
+      <w:pPr>
+        <w:spacing w:after="0"/>
+      </w:pPr>
+      <w:r>
+        <w:t xml:space="preserve">    </w:t>
+      </w:r>
+      <w:proofErr w:type="spellStart"/>
+      <w:r>
+        <w:t>public</w:t>
+      </w:r>
+      <w:proofErr w:type="spellEnd"/>
+      <w:r>
+        <w:t xml:space="preserve"> </w:t>
+      </w:r>
+      <w:proofErr w:type="spellStart"/>
+      <w:r>
+        <w:t>String</w:t>
+      </w:r>
+      <w:proofErr w:type="spellEnd"/>
+      <w:r>
+        <w:t xml:space="preserve"> </w:t>
+      </w:r>
+      <w:proofErr w:type="spellStart"/>
+      <w:proofErr w:type="gramStart"/>
+      <w:r>
+        <w:t>getNev</w:t>
+      </w:r>
+      <w:proofErr w:type="spellEnd"/>
+      <w:r>
+        <w:t>(</w:t>
+      </w:r>
+      <w:proofErr w:type="gramEnd"/>
+      <w:r>
+        <w:t>) {</w:t>
+      </w:r>
+    </w:p>
+    <w:p>
+      <w:pPr>
+        <w:spacing w:after="0"/>
+      </w:pPr>
+      <w:r>
+        <w:t xml:space="preserve">        </w:t>
+      </w:r>
+      <w:proofErr w:type="spellStart"/>
+      <w:r>
+        <w:t>return</w:t>
+      </w:r>
+      <w:proofErr w:type="spellEnd"/>
+      <w:r>
+        <w:t xml:space="preserve"> </w:t>
+      </w:r>
+      <w:proofErr w:type="spellStart"/>
+      <w:r>
+        <w:t>nev</w:t>
+      </w:r>
+      <w:proofErr w:type="spellEnd"/>
+      <w:r>
+        <w:t>;</w:t>
+      </w:r>
+    </w:p>
+    <w:p>
+      <w:pPr>
+        <w:spacing w:after="0"/>
+      </w:pPr>
+      <w:r>
+        <w:t xml:space="preserve">    }</w:t>
+      </w:r>
+    </w:p>
+    <w:p>
+      <w:pPr>
+        <w:spacing w:after="0"/>
+      </w:pPr>
+    </w:p>
+    <w:p>
+      <w:pPr>
+        <w:spacing w:after="0"/>
+      </w:pPr>
+      <w:r>
+        <w:t xml:space="preserve">    </w:t>
+      </w:r>
+      <w:proofErr w:type="spellStart"/>
+      <w:r>
+        <w:t>public</w:t>
+      </w:r>
+      <w:proofErr w:type="spellEnd"/>
+      <w:r>
+        <w:t xml:space="preserve"> </w:t>
+      </w:r>
+      <w:proofErr w:type="spellStart"/>
+      <w:r>
+        <w:t>void</w:t>
+      </w:r>
+      <w:proofErr w:type="spellEnd"/>
+      <w:r>
+        <w:t xml:space="preserve"> </w:t>
+      </w:r>
+      <w:proofErr w:type="spellStart"/>
+      <w:proofErr w:type="gramStart"/>
+      <w:r>
+        <w:t>setNev</w:t>
+      </w:r>
+      <w:proofErr w:type="spellEnd"/>
+      <w:r>
+        <w:t>(</w:t>
+      </w:r>
+      <w:proofErr w:type="spellStart"/>
+      <w:proofErr w:type="gramEnd"/>
+      <w:r>
+        <w:t>String</w:t>
+      </w:r>
+      <w:proofErr w:type="spellEnd"/>
+      <w:r>
+        <w:t xml:space="preserve"> </w:t>
+      </w:r>
+      <w:proofErr w:type="spellStart"/>
+      <w:r>
+        <w:t>nev</w:t>
+      </w:r>
+      <w:proofErr w:type="spellEnd"/>
+      <w:r>
+        <w:t>) {</w:t>
+      </w:r>
+    </w:p>
+    <w:p>
+      <w:pPr>
+        <w:spacing w:after="0"/>
+      </w:pPr>
+      <w:r>
+        <w:t xml:space="preserve">        </w:t>
+      </w:r>
+      <w:proofErr w:type="spellStart"/>
+      <w:r>
+        <w:t>this.nev</w:t>
+      </w:r>
+      <w:proofErr w:type="spellEnd"/>
+      <w:r>
+        <w:t xml:space="preserve"> = </w:t>
+      </w:r>
+      <w:proofErr w:type="spellStart"/>
+      <w:r>
+        <w:t>nev</w:t>
+      </w:r>
+      <w:proofErr w:type="spellEnd"/>
+      <w:r>
+        <w:t>;</w:t>
+      </w:r>
+    </w:p>
+    <w:p>
+      <w:pPr>
+        <w:spacing w:after="0"/>
+      </w:pPr>
+      <w:r>
+        <w:t xml:space="preserve">    }</w:t>
+      </w:r>
+    </w:p>
+    <w:p>
+      <w:pPr>
+        <w:spacing w:after="0"/>
+      </w:pPr>
+    </w:p>
+    <w:p>
+      <w:pPr>
+        <w:spacing w:after="0"/>
+      </w:pPr>
+      <w:r>
+        <w:t xml:space="preserve">    </w:t>
+      </w:r>
+      <w:proofErr w:type="spellStart"/>
+      <w:r>
+        <w:t>public</w:t>
+      </w:r>
+      <w:proofErr w:type="spellEnd"/>
+      <w:r>
+        <w:t xml:space="preserve"> int </w:t>
+      </w:r>
+      <w:proofErr w:type="spellStart"/>
+      <w:proofErr w:type="gramStart"/>
+      <w:r>
+        <w:t>getNpid</w:t>
+      </w:r>
+      <w:proofErr w:type="spellEnd"/>
+      <w:r>
+        <w:t>(</w:t>
+      </w:r>
+      <w:proofErr w:type="gramEnd"/>
+      <w:r>
+        <w:t>) {</w:t>
+      </w:r>
+    </w:p>
+    <w:p>
+      <w:pPr>
+        <w:spacing w:after="0"/>
+      </w:pPr>
+      <w:r>
+        <w:t xml:space="preserve">        </w:t>
+      </w:r>
+      <w:proofErr w:type="spellStart"/>
+      <w:r>
+        <w:t>return</w:t>
+      </w:r>
+      <w:proofErr w:type="spellEnd"/>
+      <w:r>
+        <w:t xml:space="preserve"> </w:t>
+      </w:r>
+      <w:proofErr w:type="spellStart"/>
+      <w:r>
+        <w:t>npid</w:t>
+      </w:r>
+      <w:proofErr w:type="spellEnd"/>
+      <w:r>
+        <w:t>;</w:t>
+      </w:r>
+    </w:p>
+    <w:p>
+      <w:pPr>
+        <w:spacing w:after="0"/>
+      </w:pPr>
+      <w:r>
+        <w:t xml:space="preserve">    }</w:t>
+      </w:r>
+    </w:p>
+    <w:p>
+      <w:pPr>
+        <w:spacing w:after="0"/>
+      </w:pPr>
+    </w:p>
+    <w:p>
+      <w:pPr>
+        <w:spacing w:after="0"/>
+      </w:pPr>
+      <w:r>
+        <w:t xml:space="preserve">    </w:t>
+      </w:r>
+      <w:proofErr w:type="spellStart"/>
+      <w:r>
+        <w:t>public</w:t>
+      </w:r>
+      <w:proofErr w:type="spellEnd"/>
+      <w:r>
+        <w:t xml:space="preserve"> </w:t>
+      </w:r>
+      <w:proofErr w:type="spellStart"/>
+      <w:r>
+        <w:t>void</w:t>
+      </w:r>
+      <w:proofErr w:type="spellEnd"/>
+      <w:r>
+        <w:t xml:space="preserve"> </w:t>
+      </w:r>
+      <w:proofErr w:type="spellStart"/>
+      <w:proofErr w:type="gramStart"/>
+      <w:r>
+        <w:t>setNpid</w:t>
+      </w:r>
+      <w:proofErr w:type="spellEnd"/>
+      <w:r>
+        <w:t>(</w:t>
+      </w:r>
+      <w:proofErr w:type="gramEnd"/>
+      <w:r>
+        <w:t xml:space="preserve">int </w:t>
+      </w:r>
+      <w:proofErr w:type="spellStart"/>
+      <w:r>
+        <w:t>npid</w:t>
+      </w:r>
+      <w:proofErr w:type="spellEnd"/>
+      <w:r>
+        <w:t>) {</w:t>
+      </w:r>
+    </w:p>
+    <w:p>
+      <w:pPr>
+        <w:spacing w:after="0"/>
+      </w:pPr>
+      <w:r>
+        <w:t xml:space="preserve">        </w:t>
+      </w:r>
+      <w:proofErr w:type="spellStart"/>
+      <w:proofErr w:type="gramStart"/>
+      <w:r>
+        <w:t>this.npid</w:t>
+      </w:r>
+      <w:proofErr w:type="spellEnd"/>
+      <w:proofErr w:type="gramEnd"/>
+      <w:r>
+        <w:t xml:space="preserve"> = </w:t>
+      </w:r>
+      <w:proofErr w:type="spellStart"/>
+      <w:r>
+        <w:t>npid</w:t>
+      </w:r>
+      <w:proofErr w:type="spellEnd"/>
+      <w:r>
+        <w:t>;</w:t>
+      </w:r>
+    </w:p>
+    <w:p>
+      <w:pPr>
+        <w:spacing w:after="0"/>
+      </w:pPr>
+      <w:r>
+        <w:t xml:space="preserve">    }</w:t>
+      </w:r>
+    </w:p>
+    <w:p>
+      <w:pPr>
+        <w:spacing w:after="0"/>
+      </w:pPr>
+    </w:p>
+    <w:p>
+      <w:pPr>
+        <w:spacing w:after="0"/>
+      </w:pPr>
+      <w:r>
+        <w:t xml:space="preserve">    </w:t>
+      </w:r>
+      <w:proofErr w:type="spellStart"/>
+      <w:r>
+        <w:t>public</w:t>
+      </w:r>
+      <w:proofErr w:type="spellEnd"/>
+      <w:r>
+        <w:t xml:space="preserve"> List&lt;</w:t>
+      </w:r>
+      <w:proofErr w:type="spellStart"/>
+      <w:r>
+        <w:t>Ut</w:t>
+      </w:r>
+      <w:proofErr w:type="spellEnd"/>
+      <w:r>
+        <w:t xml:space="preserve">&gt; </w:t>
+      </w:r>
+      <w:proofErr w:type="spellStart"/>
+      <w:proofErr w:type="gramStart"/>
+      <w:r>
+        <w:t>getUt</w:t>
+      </w:r>
+      <w:proofErr w:type="spellEnd"/>
+      <w:r>
+        <w:t>(</w:t>
+      </w:r>
+      <w:proofErr w:type="gramEnd"/>
+      <w:r>
+        <w:t>) {</w:t>
+      </w:r>
+    </w:p>
+    <w:p>
+      <w:pPr>
+        <w:spacing w:after="0"/>
+      </w:pPr>
+      <w:r>
+        <w:t xml:space="preserve">        </w:t>
+      </w:r>
+      <w:proofErr w:type="spellStart"/>
+      <w:r>
+        <w:t>return</w:t>
+      </w:r>
+      <w:proofErr w:type="spellEnd"/>
+      <w:r>
+        <w:t xml:space="preserve"> </w:t>
+      </w:r>
+      <w:proofErr w:type="spellStart"/>
+      <w:r>
+        <w:t>ut</w:t>
+      </w:r>
+      <w:proofErr w:type="spellEnd"/>
+      <w:r>
+        <w:t>;</w:t>
+      </w:r>
+    </w:p>
+    <w:p>
+      <w:pPr>
+        <w:spacing w:after="0"/>
+      </w:pPr>
+      <w:r>
+        <w:t xml:space="preserve">    }</w:t>
+      </w:r>
+    </w:p>
+    <w:p>
+      <w:pPr>
+        <w:spacing w:after="0"/>
+      </w:pPr>
+    </w:p>
+    <w:p>
+      <w:pPr>
+        <w:spacing w:after="0"/>
+      </w:pPr>
+      <w:r>
+        <w:t xml:space="preserve">    </w:t>
+      </w:r>
+      <w:proofErr w:type="spellStart"/>
+      <w:r>
+        <w:t>public</w:t>
+      </w:r>
+      <w:proofErr w:type="spellEnd"/>
+      <w:r>
+        <w:t xml:space="preserve"> </w:t>
+      </w:r>
+      <w:proofErr w:type="spellStart"/>
+      <w:r>
+        <w:t>void</w:t>
+      </w:r>
+      <w:proofErr w:type="spellEnd"/>
+      <w:r>
+        <w:t xml:space="preserve"> </w:t>
+      </w:r>
+      <w:proofErr w:type="spellStart"/>
+      <w:proofErr w:type="gramStart"/>
+      <w:r>
+        <w:t>setUt</w:t>
+      </w:r>
+      <w:proofErr w:type="spellEnd"/>
+      <w:r>
+        <w:t>(</w:t>
+      </w:r>
+      <w:proofErr w:type="gramEnd"/>
+      <w:r>
+        <w:t>List&lt;</w:t>
+      </w:r>
+      <w:proofErr w:type="spellStart"/>
+      <w:r>
+        <w:t>Ut</w:t>
+      </w:r>
+      <w:proofErr w:type="spellEnd"/>
+      <w:r>
+        <w:t xml:space="preserve">&gt; </w:t>
+      </w:r>
+      <w:proofErr w:type="spellStart"/>
+      <w:r>
+        <w:t>ut</w:t>
+      </w:r>
+      <w:proofErr w:type="spellEnd"/>
+      <w:r>
+        <w:t>) {</w:t>
+      </w:r>
+    </w:p>
+    <w:p>
+      <w:pPr>
+        <w:spacing w:after="0"/>
+      </w:pPr>
+      <w:r>
+        <w:t xml:space="preserve">        </w:t>
+      </w:r>
+      <w:proofErr w:type="spellStart"/>
+      <w:proofErr w:type="gramStart"/>
+      <w:r>
+        <w:t>this.ut</w:t>
+      </w:r>
+      <w:proofErr w:type="spellEnd"/>
+      <w:proofErr w:type="gramEnd"/>
+      <w:r>
+        <w:t xml:space="preserve"> = </w:t>
+      </w:r>
+      <w:proofErr w:type="spellStart"/>
+      <w:r>
+        <w:t>ut</w:t>
+      </w:r>
+      <w:proofErr w:type="spellEnd"/>
+      <w:r>
+        <w:t>;</w:t>
+      </w:r>
+    </w:p>
+    <w:p>
+      <w:pPr>
+        <w:spacing w:after="0"/>
+      </w:pPr>
+      <w:r>
+        <w:t xml:space="preserve">    }</w:t>
+      </w:r>
+    </w:p>
+    <w:p>
+      <w:pPr>
+        <w:spacing w:after="0"/>
+      </w:pPr>
+    </w:p>
+    <w:p>
+      <w:pPr>
+        <w:spacing w:after="0"/>
+      </w:pPr>
+      <w:r>
+        <w:t xml:space="preserve">    </w:t>
+      </w:r>
+      <w:proofErr w:type="spellStart"/>
+      <w:r>
+        <w:t>public</w:t>
+      </w:r>
+      <w:proofErr w:type="spellEnd"/>
+      <w:r>
+        <w:t xml:space="preserve"> </w:t>
+      </w:r>
+      <w:proofErr w:type="spellStart"/>
+      <w:r>
+        <w:t>Np</w:t>
+      </w:r>
+      <w:proofErr w:type="spellEnd"/>
+      <w:r>
+        <w:t xml:space="preserve"> </w:t>
+      </w:r>
+      <w:proofErr w:type="spellStart"/>
+      <w:proofErr w:type="gramStart"/>
+      <w:r>
+        <w:t>getNp</w:t>
+      </w:r>
+      <w:proofErr w:type="spellEnd"/>
+      <w:r>
+        <w:t>(</w:t>
+      </w:r>
+      <w:proofErr w:type="gramEnd"/>
+      <w:r>
+        <w:t>) {</w:t>
+      </w:r>
+    </w:p>
+    <w:p>
+      <w:pPr>
+        <w:spacing w:after="0"/>
+      </w:pPr>
+      <w:r>
+        <w:t xml:space="preserve">        </w:t>
+      </w:r>
+      <w:proofErr w:type="spellStart"/>
+      <w:r>
+        <w:t>return</w:t>
+      </w:r>
+      <w:proofErr w:type="spellEnd"/>
+      <w:r>
+        <w:t xml:space="preserve"> </w:t>
+      </w:r>
+      <w:proofErr w:type="spellStart"/>
+      <w:r>
+        <w:t>np</w:t>
+      </w:r>
+      <w:proofErr w:type="spellEnd"/>
+      <w:r>
+        <w:t>;</w:t>
+      </w:r>
+    </w:p>
+    <w:p>
+      <w:pPr>
+        <w:spacing w:after="0"/>
+      </w:pPr>
+      <w:r>
+        <w:t xml:space="preserve">    }</w:t>
+      </w:r>
+    </w:p>
+    <w:p>
+      <w:pPr>
+        <w:spacing w:after="0"/>
+      </w:pPr>
+    </w:p>
+    <w:p>
+      <w:pPr>
+        <w:spacing w:after="0"/>
+      </w:pPr>
+      <w:r>
+        <w:t xml:space="preserve">    </w:t>
+      </w:r>
+      <w:proofErr w:type="spellStart"/>
+      <w:r>
+        <w:t>public</w:t>
+      </w:r>
+      <w:proofErr w:type="spellEnd"/>
+      <w:r>
+        <w:t xml:space="preserve"> </w:t>
+      </w:r>
+      <w:proofErr w:type="spellStart"/>
+      <w:r>
+        <w:t>void</w:t>
+      </w:r>
+      <w:proofErr w:type="spellEnd"/>
+      <w:r>
+        <w:t xml:space="preserve"> </w:t>
+      </w:r>
+      <w:proofErr w:type="spellStart"/>
+      <w:proofErr w:type="gramStart"/>
+      <w:r>
+        <w:t>setNp</w:t>
+      </w:r>
+      <w:proofErr w:type="spellEnd"/>
+      <w:r>
+        <w:t>(</w:t>
+      </w:r>
+      <w:proofErr w:type="spellStart"/>
+      <w:proofErr w:type="gramEnd"/>
+      <w:r>
+        <w:t>Np</w:t>
+      </w:r>
+      <w:proofErr w:type="spellEnd"/>
+      <w:r>
+        <w:t xml:space="preserve"> </w:t>
+      </w:r>
+      <w:proofErr w:type="spellStart"/>
+      <w:r>
+        <w:t>np</w:t>
+      </w:r>
+      <w:proofErr w:type="spellEnd"/>
+      <w:r>
+        <w:t>) {</w:t>
+      </w:r>
+    </w:p>
+    <w:p>
+      <w:pPr>
+        <w:spacing w:after="0"/>
+      </w:pPr>
+      <w:r>
+        <w:t xml:space="preserve">        this.np = </w:t>
+      </w:r>
+      <w:proofErr w:type="spellStart"/>
+      <w:r>
+        <w:t>np</w:t>
+      </w:r>
+      <w:proofErr w:type="spellEnd"/>
+      <w:r>
+        <w:t>;</w:t>
+      </w:r>
+    </w:p>
+    <w:p>
+      <w:pPr>
+        <w:spacing w:after="0"/>
+      </w:pPr>
+      <w:r>
+        <w:t xml:space="preserve">    }</w:t>
+      </w:r>
+    </w:p>
+    <w:p>
+      <w:pPr>
+        <w:spacing w:after="0"/>
+      </w:pPr>
+      <w:r>
+        <w:t>}</w:t>
+      </w:r>
+    </w:p>
+    <w:p>
+      <w:pPr>
+        <w:spacing w:after="0"/>
+      </w:pPr>
+    </w:p>
+    <w:p>
+      <w:pPr>
+        <w:spacing w:after="0"/>
+        <w:rPr>
+          <w:b/>
+          <w:bCs/>
+          <w:sz w:val="28"/>
+          <w:szCs w:val="28"/>
+          <w:u w:val="single"/>
+        </w:rPr>
+      </w:pPr>
+      <w:r>
+        <w:rPr>
+          <w:b/>
+          <w:bCs/>
+          <w:sz w:val="28"/>
+          <w:szCs w:val="28"/>
+          <w:u w:val="single"/>
+        </w:rPr>
+        <w:t>TelepulesRepo.java</w:t>
+      </w:r>
+    </w:p>
+    <w:p>
+      <w:pPr>
+        <w:spacing w:after="0"/>
+      </w:pPr>
+    </w:p>
+    <w:p>
+      <w:pPr>
+        <w:spacing w:after="0"/>
+      </w:pPr>
+      <w:proofErr w:type="spellStart"/>
+      <w:r>
+        <w:t>package</w:t>
+      </w:r>
+      <w:proofErr w:type="spellEnd"/>
+      <w:r>
+        <w:t xml:space="preserve"> </w:t>
+      </w:r>
+      <w:proofErr w:type="spellStart"/>
+      <w:r>
+        <w:t>com.</w:t>
+      </w:r>
+      <w:proofErr w:type="gramStart"/>
+      <w:r>
+        <w:t>example.securityrole</w:t>
+      </w:r>
+      <w:proofErr w:type="spellEnd"/>
+      <w:proofErr w:type="gramEnd"/>
+      <w:r>
+        <w:t>;</w:t>
+      </w:r>
+    </w:p>
+    <w:p>
+      <w:pPr>
+        <w:spacing w:after="0"/>
+      </w:pPr>
+    </w:p>
+    <w:p>
+      <w:pPr>
+        <w:spacing w:after="0"/>
+      </w:pPr>
+      <w:r>
+        <w:t xml:space="preserve">import </w:t>
+      </w:r>
+      <w:proofErr w:type="spellStart"/>
+      <w:proofErr w:type="gramStart"/>
+      <w:r>
+        <w:t>org.springframework</w:t>
+      </w:r>
+      <w:proofErr w:type="gramEnd"/>
+      <w:r>
+        <w:t>.data.repository.CrudRepository</w:t>
+      </w:r>
+      <w:proofErr w:type="spellEnd"/>
+      <w:r>
+        <w:t>;</w:t>
+      </w:r>
+    </w:p>
+    <w:p>
+      <w:pPr>
+        <w:spacing w:after="0"/>
+      </w:pPr>
+    </w:p>
+    <w:p>
+      <w:pPr>
+        <w:spacing w:after="0"/>
+      </w:pPr>
+      <w:proofErr w:type="spellStart"/>
+      <w:r>
+        <w:t>public</w:t>
+      </w:r>
+      <w:proofErr w:type="spellEnd"/>
+      <w:r>
+        <w:t xml:space="preserve"> </w:t>
+      </w:r>
+      <w:proofErr w:type="spellStart"/>
+      <w:r>
+        <w:t>interface</w:t>
+      </w:r>
+      <w:proofErr w:type="spellEnd"/>
+      <w:r>
+        <w:t xml:space="preserve"> </w:t>
+      </w:r>
+      <w:proofErr w:type="spellStart"/>
+      <w:r>
+        <w:t>TelepulesRepo</w:t>
+      </w:r>
+      <w:proofErr w:type="spellEnd"/>
+      <w:r>
+        <w:t xml:space="preserve"> </w:t>
+      </w:r>
+      <w:proofErr w:type="spellStart"/>
+      <w:r>
+        <w:t>extends</w:t>
+      </w:r>
+      <w:proofErr w:type="spellEnd"/>
+      <w:r>
+        <w:t xml:space="preserve"> </w:t>
+      </w:r>
+      <w:proofErr w:type="spellStart"/>
+      <w:r>
+        <w:t>CrudRepository</w:t>
+      </w:r>
+      <w:proofErr w:type="spellEnd"/>
+      <w:r>
+        <w:t>&lt;</w:t>
+      </w:r>
+      <w:proofErr w:type="spellStart"/>
+      <w:r>
+        <w:t>Telepules</w:t>
+      </w:r>
+      <w:proofErr w:type="spellEnd"/>
+      <w:r>
+        <w:t>, Integer&gt; {</w:t>
+      </w:r>
+    </w:p>
+    <w:p>
+      <w:pPr>
+        <w:spacing w:after="0"/>
+      </w:pPr>
+    </w:p>
+    <w:p>
+      <w:pPr>
+        <w:spacing w:after="0"/>
+      </w:pPr>
+      <w:r>
+        <w:t>}</w:t>
+      </w:r>
+    </w:p>
+    <w:p>
+      <w:pPr>
+        <w:spacing w:after="0"/>
+      </w:pPr>
+    </w:p>
+    <w:p>
+      <w:pPr>
+        <w:spacing w:after="0"/>
+        <w:rPr>
+          <w:b/>
+          <w:bCs/>
+          <w:sz w:val="28"/>
+          <w:szCs w:val="28"/>
+          <w:u w:val="single"/>
+        </w:rPr>
+      </w:pPr>
+      <w:r>
+        <w:rPr>
+          <w:b/>
+          <w:bCs/>
+          <w:sz w:val="28"/>
+          <w:szCs w:val="28"/>
+          <w:u w:val="single"/>
+        </w:rPr>
+        <w:t>Ut.java</w:t>
+      </w:r>
+    </w:p>
+    <w:p>
+      <w:pPr>
+        <w:spacing w:after="0"/>
+      </w:pPr>
+    </w:p>
+    <w:p>
+      <w:pPr>
+        <w:spacing w:after="0"/>
+      </w:pPr>
+      <w:proofErr w:type="spellStart"/>
+      <w:r>
+        <w:t>package</w:t>
+      </w:r>
+      <w:proofErr w:type="spellEnd"/>
+      <w:r>
+        <w:t xml:space="preserve"> </w:t>
+      </w:r>
+      <w:proofErr w:type="spellStart"/>
+      <w:r>
+        <w:t>com.</w:t>
+      </w:r>
+      <w:proofErr w:type="gramStart"/>
+      <w:r>
+        <w:t>example.securityrole</w:t>
+      </w:r>
+      <w:proofErr w:type="spellEnd"/>
+      <w:proofErr w:type="gramEnd"/>
+      <w:r>
+        <w:t>;</w:t>
+      </w:r>
+    </w:p>
+    <w:p>
+      <w:pPr>
+        <w:spacing w:after="0"/>
+      </w:pPr>
+    </w:p>
+    <w:p>
+      <w:pPr>
+        <w:spacing w:after="0"/>
+      </w:pPr>
+      <w:r>
+        <w:t xml:space="preserve">import </w:t>
+      </w:r>
+      <w:proofErr w:type="spellStart"/>
+      <w:proofErr w:type="gramStart"/>
+      <w:r>
+        <w:t>jakarta.persistence</w:t>
+      </w:r>
+      <w:proofErr w:type="spellEnd"/>
+      <w:proofErr w:type="gramEnd"/>
+      <w:r>
+        <w:t>.*;</w:t>
+      </w:r>
+    </w:p>
+    <w:p>
+      <w:pPr>
+        <w:spacing w:after="0"/>
+      </w:pPr>
+      <w:r>
+        <w:t xml:space="preserve">import </w:t>
+      </w:r>
+      <w:proofErr w:type="spellStart"/>
+      <w:proofErr w:type="gramStart"/>
+      <w:r>
+        <w:t>java.util</w:t>
+      </w:r>
+      <w:proofErr w:type="gramEnd"/>
+      <w:r>
+        <w:t>.List</w:t>
+      </w:r>
+      <w:proofErr w:type="spellEnd"/>
+      <w:r>
+        <w:t>;</w:t>
+      </w:r>
+    </w:p>
+    <w:p>
+      <w:pPr>
+        <w:spacing w:after="0"/>
+      </w:pPr>
+    </w:p>
+    <w:p>
+      <w:pPr>
+        <w:spacing w:after="0"/>
+      </w:pPr>
+      <w:r>
+        <w:t>@Entity</w:t>
+      </w:r>
+    </w:p>
+    <w:p>
+      <w:pPr>
+        <w:spacing w:after="0"/>
+      </w:pPr>
+      <w:r>
+        <w:t>@Table(name="ut")</w:t>
+      </w:r>
+    </w:p>
+    <w:p>
+      <w:pPr>
+        <w:spacing w:after="0"/>
+      </w:pPr>
+      <w:proofErr w:type="spellStart"/>
+      <w:r>
+        <w:t>public</w:t>
+      </w:r>
+      <w:proofErr w:type="spellEnd"/>
+      <w:r>
+        <w:t xml:space="preserve"> </w:t>
+      </w:r>
+      <w:proofErr w:type="spellStart"/>
+      <w:r>
+        <w:t>class</w:t>
+      </w:r>
+      <w:proofErr w:type="spellEnd"/>
+      <w:r>
+        <w:t xml:space="preserve"> </w:t>
+      </w:r>
+      <w:proofErr w:type="spellStart"/>
+      <w:r>
+        <w:t>Ut</w:t>
+      </w:r>
+      <w:proofErr w:type="spellEnd"/>
+      <w:r>
+        <w:t xml:space="preserve"> {</w:t>
+      </w:r>
+    </w:p>
+    <w:p>
+      <w:pPr>
+        <w:spacing w:after="0"/>
+      </w:pPr>
+      <w:r>
+        <w:t xml:space="preserve">    @Id</w:t>
+      </w:r>
+    </w:p>
+    <w:p>
+      <w:pPr>
+        <w:spacing w:after="0"/>
+      </w:pPr>
+      <w:r>
+        <w:t xml:space="preserve">    </w:t>
+      </w:r>
+      <w:proofErr w:type="spellStart"/>
+      <w:r>
+        <w:t>private</w:t>
+      </w:r>
+      <w:proofErr w:type="spellEnd"/>
+      <w:r>
+        <w:t xml:space="preserve"> int azon;</w:t>
+      </w:r>
+    </w:p>
+    <w:p>
+      <w:pPr>
+        <w:spacing w:after="0"/>
+      </w:pPr>
+      <w:r>
+        <w:t xml:space="preserve">    @</w:t>
+      </w:r>
+      <w:proofErr w:type="gramStart"/>
+      <w:r>
+        <w:t>Column(</w:t>
+      </w:r>
+      <w:proofErr w:type="gramEnd"/>
+      <w:r>
+        <w:t>name = "</w:t>
+      </w:r>
+      <w:proofErr w:type="spellStart"/>
+      <w:r>
+        <w:t>nev</w:t>
+      </w:r>
+      <w:proofErr w:type="spellEnd"/>
+      <w:r>
+        <w:t>")</w:t>
+      </w:r>
+    </w:p>
+    <w:p>
+      <w:pPr>
+        <w:spacing w:after="0"/>
+      </w:pPr>
+      <w:r>
+        <w:t xml:space="preserve">    </w:t>
+      </w:r>
+      <w:proofErr w:type="spellStart"/>
+      <w:r>
+        <w:t>private</w:t>
+      </w:r>
+      <w:proofErr w:type="spellEnd"/>
+      <w:r>
+        <w:t xml:space="preserve"> </w:t>
+      </w:r>
+      <w:proofErr w:type="spellStart"/>
+      <w:r>
+        <w:t>String</w:t>
+      </w:r>
+      <w:proofErr w:type="spellEnd"/>
+      <w:r>
+        <w:t xml:space="preserve"> </w:t>
+      </w:r>
+      <w:proofErr w:type="spellStart"/>
+      <w:r>
+        <w:t>nev</w:t>
+      </w:r>
+      <w:proofErr w:type="spellEnd"/>
+      <w:r>
+        <w:t>;</w:t>
+      </w:r>
+    </w:p>
+    <w:p>
+      <w:pPr>
+        <w:spacing w:after="0"/>
+      </w:pPr>
+      <w:r>
+        <w:t xml:space="preserve">    @</w:t>
+      </w:r>
+      <w:proofErr w:type="gramStart"/>
+      <w:r>
+        <w:t>Column(</w:t>
+      </w:r>
+      <w:proofErr w:type="gramEnd"/>
+      <w:r>
+        <w:t>name = "hossz")</w:t>
+      </w:r>
+    </w:p>
+    <w:p>
+      <w:pPr>
+        <w:spacing w:after="0"/>
+      </w:pPr>
+      <w:r>
+        <w:t xml:space="preserve">    </w:t>
+      </w:r>
+      <w:proofErr w:type="spellStart"/>
+      <w:r>
+        <w:t>private</w:t>
+      </w:r>
+      <w:proofErr w:type="spellEnd"/>
+      <w:r>
+        <w:t xml:space="preserve"> </w:t>
+      </w:r>
+      <w:proofErr w:type="spellStart"/>
+      <w:r>
+        <w:t>String</w:t>
+      </w:r>
+      <w:proofErr w:type="spellEnd"/>
+      <w:r>
+        <w:t xml:space="preserve"> hossz;</w:t>
+      </w:r>
+    </w:p>
+    <w:p>
+      <w:pPr>
+        <w:spacing w:after="0"/>
+      </w:pPr>
+      <w:r>
+        <w:t xml:space="preserve">    @</w:t>
+      </w:r>
+      <w:proofErr w:type="gramStart"/>
+      <w:r>
+        <w:t>Column(</w:t>
+      </w:r>
+      <w:proofErr w:type="gramEnd"/>
+      <w:r>
+        <w:t>name = "</w:t>
+      </w:r>
+      <w:proofErr w:type="spellStart"/>
+      <w:r>
+        <w:t>allomas</w:t>
+      </w:r>
+      <w:proofErr w:type="spellEnd"/>
+      <w:r>
+        <w:t>")</w:t>
+      </w:r>
+    </w:p>
+    <w:p>
+      <w:pPr>
+        <w:spacing w:after="0"/>
+      </w:pPr>
+      <w:r>
+        <w:t xml:space="preserve">    </w:t>
+      </w:r>
+      <w:proofErr w:type="spellStart"/>
+      <w:r>
+        <w:t>private</w:t>
+      </w:r>
+      <w:proofErr w:type="spellEnd"/>
+      <w:r>
+        <w:t xml:space="preserve"> </w:t>
+      </w:r>
+      <w:proofErr w:type="spellStart"/>
+      <w:r>
+        <w:t>double</w:t>
+      </w:r>
+      <w:proofErr w:type="spellEnd"/>
+      <w:r>
+        <w:t xml:space="preserve"> </w:t>
+      </w:r>
+      <w:proofErr w:type="spellStart"/>
+      <w:r>
+        <w:t>allomas</w:t>
+      </w:r>
+      <w:proofErr w:type="spellEnd"/>
+      <w:r>
+        <w:t>;</w:t>
+      </w:r>
+    </w:p>
+    <w:p>
+      <w:pPr>
+        <w:spacing w:after="0"/>
+      </w:pPr>
+      <w:r>
+        <w:t xml:space="preserve">    @</w:t>
+      </w:r>
+      <w:proofErr w:type="gramStart"/>
+      <w:r>
+        <w:t>Column(</w:t>
+      </w:r>
+      <w:proofErr w:type="gramEnd"/>
+      <w:r>
+        <w:t>name = "</w:t>
+      </w:r>
+      <w:proofErr w:type="spellStart"/>
+      <w:r>
+        <w:t>ido</w:t>
+      </w:r>
+      <w:proofErr w:type="spellEnd"/>
+      <w:r>
+        <w:t>")</w:t>
+      </w:r>
+    </w:p>
+    <w:p>
+      <w:pPr>
+        <w:spacing w:after="0"/>
+      </w:pPr>
+      <w:r>
+        <w:t xml:space="preserve">    </w:t>
+      </w:r>
+      <w:proofErr w:type="spellStart"/>
+      <w:r>
+        <w:t>private</w:t>
+      </w:r>
+      <w:proofErr w:type="spellEnd"/>
+      <w:r>
+        <w:t xml:space="preserve"> </w:t>
+      </w:r>
+      <w:proofErr w:type="spellStart"/>
+      <w:r>
+        <w:t>double</w:t>
+      </w:r>
+      <w:proofErr w:type="spellEnd"/>
+      <w:r>
+        <w:t xml:space="preserve"> </w:t>
+      </w:r>
+      <w:proofErr w:type="spellStart"/>
+      <w:r>
+        <w:t>ido</w:t>
+      </w:r>
+      <w:proofErr w:type="spellEnd"/>
+      <w:r>
+        <w:t>;</w:t>
+      </w:r>
+    </w:p>
+    <w:p>
+      <w:pPr>
+        <w:spacing w:after="0"/>
+      </w:pPr>
+      <w:r>
+        <w:t xml:space="preserve">    @</w:t>
+      </w:r>
+      <w:proofErr w:type="gramStart"/>
+      <w:r>
+        <w:t>Column(</w:t>
+      </w:r>
+      <w:proofErr w:type="gramEnd"/>
+      <w:r>
+        <w:t>name = "</w:t>
+      </w:r>
+      <w:proofErr w:type="spellStart"/>
+      <w:r>
+        <w:t>vezetes</w:t>
+      </w:r>
+      <w:proofErr w:type="spellEnd"/>
+      <w:r>
+        <w:t>")</w:t>
+      </w:r>
+    </w:p>
+    <w:p>
+      <w:pPr>
+        <w:spacing w:after="0"/>
+      </w:pPr>
+      <w:r>
+        <w:t xml:space="preserve">    </w:t>
+      </w:r>
+      <w:proofErr w:type="spellStart"/>
+      <w:r>
+        <w:t>private</w:t>
+      </w:r>
+      <w:proofErr w:type="spellEnd"/>
+      <w:r>
+        <w:t xml:space="preserve"> </w:t>
+      </w:r>
+      <w:proofErr w:type="spellStart"/>
+      <w:r>
+        <w:t>double</w:t>
+      </w:r>
+      <w:proofErr w:type="spellEnd"/>
+      <w:r>
+        <w:t xml:space="preserve"> </w:t>
+      </w:r>
+      <w:proofErr w:type="spellStart"/>
+      <w:r>
+        <w:t>vezetes</w:t>
+      </w:r>
+      <w:proofErr w:type="spellEnd"/>
+      <w:r>
+        <w:t>;</w:t>
+      </w:r>
+    </w:p>
+    <w:p>
+      <w:pPr>
+        <w:spacing w:after="0"/>
+      </w:pPr>
+      <w:r>
+        <w:t xml:space="preserve">    @</w:t>
+      </w:r>
+      <w:proofErr w:type="gramStart"/>
+      <w:r>
+        <w:t>Column(</w:t>
+      </w:r>
+      <w:proofErr w:type="gramEnd"/>
+      <w:r>
+        <w:t>name = "</w:t>
+      </w:r>
+      <w:proofErr w:type="spellStart"/>
+      <w:r>
+        <w:t>telepulesid</w:t>
+      </w:r>
+      <w:proofErr w:type="spellEnd"/>
+      <w:r>
+        <w:t>")</w:t>
+      </w:r>
+    </w:p>
+    <w:p>
+      <w:pPr>
+        <w:spacing w:after="0"/>
+      </w:pPr>
+      <w:r>
+        <w:t xml:space="preserve">    </w:t>
+      </w:r>
+      <w:proofErr w:type="spellStart"/>
+      <w:r>
+        <w:t>private</w:t>
+      </w:r>
+      <w:proofErr w:type="spellEnd"/>
+      <w:r>
+        <w:t xml:space="preserve"> </w:t>
+      </w:r>
+      <w:proofErr w:type="spellStart"/>
+      <w:r>
+        <w:t>double</w:t>
+      </w:r>
+      <w:proofErr w:type="spellEnd"/>
+      <w:r>
+        <w:t xml:space="preserve"> </w:t>
+      </w:r>
+      <w:proofErr w:type="spellStart"/>
+      <w:r>
+        <w:t>telepulesid</w:t>
+      </w:r>
+      <w:proofErr w:type="spellEnd"/>
+      <w:r>
+        <w:t>;</w:t>
+      </w:r>
+    </w:p>
+    <w:p>
+      <w:pPr>
+        <w:spacing w:after="0"/>
+      </w:pPr>
+    </w:p>
+    <w:p>
+      <w:pPr>
+        <w:spacing w:after="0"/>
+      </w:pPr>
+      <w:r>
+        <w:t xml:space="preserve">    @ManyToOne</w:t>
+      </w:r>
+    </w:p>
+    <w:p>
+      <w:pPr>
+        <w:spacing w:after="0"/>
+      </w:pPr>
+      <w:r>
+        <w:t xml:space="preserve">    @</w:t>
+      </w:r>
+      <w:proofErr w:type="gramStart"/>
+      <w:r>
+        <w:t>JoinColumn(</w:t>
+      </w:r>
+      <w:proofErr w:type="gramEnd"/>
+      <w:r>
+        <w:t>name = "</w:t>
+      </w:r>
+      <w:proofErr w:type="spellStart"/>
+      <w:r>
+        <w:t>telepulesid</w:t>
+      </w:r>
+      <w:proofErr w:type="spellEnd"/>
+      <w:r>
+        <w:t xml:space="preserve">", </w:t>
+      </w:r>
+      <w:proofErr w:type="spellStart"/>
+      <w:r>
+        <w:t>referencedColumnName</w:t>
+      </w:r>
+      <w:proofErr w:type="spellEnd"/>
+      <w:r>
+        <w:t xml:space="preserve"> = "</w:t>
+      </w:r>
+      <w:proofErr w:type="spellStart"/>
+      <w:r>
+        <w:t>id</w:t>
+      </w:r>
+      <w:proofErr w:type="spellEnd"/>
+      <w:r>
+        <w:t>",</w:t>
+      </w:r>
+      <w:proofErr w:type="spellStart"/>
+      <w:r>
+        <w:t>insertable</w:t>
       </w:r>
       <w:proofErr w:type="spellEnd"/>
       <w:r>
@@ -6612,35 +11087,15 @@
       </w:r>
       <w:proofErr w:type="spellStart"/>
       <w:r>
-        <w:t>com.mysql.cj.jdbc.Driver</w:t>
-      </w:r>
-      <w:proofErr w:type="spellEnd"/>
-    </w:p>
-    <w:p>
-      <w:pPr>
-        <w:spacing w:after="0"/>
-      </w:pPr>
-      <w:proofErr w:type="spellStart"/>
-      <w:r>
-        <w:t>spring.jpa.hibernate.ddl-auto</w:t>
-      </w:r>
-      <w:proofErr w:type="spellEnd"/>
-      <w:r>
-        <w:t>=update</w:t>
-      </w:r>
-    </w:p>
-    <w:p>
-      <w:pPr>
-        <w:spacing w:after="0"/>
-      </w:pPr>
-      <w:proofErr w:type="spellStart"/>
-      <w:proofErr w:type="gramStart"/>
-      <w:r>
-        <w:t>spring.jpa.properties</w:t>
-      </w:r>
-      <w:proofErr w:type="gramEnd"/>
-      <w:r>
-        <w:t>.hibernate.format_sql</w:t>
+        <w:t>false</w:t>
+      </w:r>
+      <w:proofErr w:type="spellEnd"/>
+      <w:r>
+        <w:t xml:space="preserve">, </w:t>
+      </w:r>
+      <w:proofErr w:type="spellStart"/>
+      <w:r>
+        <w:t>updatable</w:t>
       </w:r>
       <w:proofErr w:type="spellEnd"/>
       <w:r>
@@ -6648,9 +11103,1496 @@
       </w:r>
       <w:proofErr w:type="spellStart"/>
       <w:r>
-        <w:t>true</w:t>
-      </w:r>
-      <w:proofErr w:type="spellEnd"/>
+        <w:t>false</w:t>
+      </w:r>
+      <w:proofErr w:type="spellEnd"/>
+      <w:r>
+        <w:t>)</w:t>
+      </w:r>
+    </w:p>
+    <w:p>
+      <w:pPr>
+        <w:spacing w:after="0"/>
+      </w:pPr>
+      <w:r>
+        <w:t>/</w:t>
+      </w:r>
+      <w:proofErr w:type="gramStart"/>
+      <w:r>
+        <w:t>/  @</w:t>
+      </w:r>
+      <w:proofErr w:type="gramEnd"/>
+      <w:r>
+        <w:t xml:space="preserve">JoinColumn(name = "az", </w:t>
+      </w:r>
+      <w:proofErr w:type="spellStart"/>
+      <w:r>
+        <w:t>insertable</w:t>
+      </w:r>
+      <w:proofErr w:type="spellEnd"/>
+      <w:r>
+        <w:t>=</w:t>
+      </w:r>
+      <w:proofErr w:type="spellStart"/>
+      <w:r>
+        <w:t>false</w:t>
+      </w:r>
+      <w:proofErr w:type="spellEnd"/>
+      <w:r>
+        <w:t xml:space="preserve">, </w:t>
+      </w:r>
+      <w:proofErr w:type="spellStart"/>
+      <w:r>
+        <w:t>updatable</w:t>
+      </w:r>
+      <w:proofErr w:type="spellEnd"/>
+      <w:r>
+        <w:t>=</w:t>
+      </w:r>
+      <w:proofErr w:type="spellStart"/>
+      <w:r>
+        <w:t>false</w:t>
+      </w:r>
+      <w:proofErr w:type="spellEnd"/>
+      <w:r>
+        <w:t>)</w:t>
+      </w:r>
+    </w:p>
+    <w:p>
+      <w:pPr>
+        <w:spacing w:after="0"/>
+      </w:pPr>
+      <w:r>
+        <w:t xml:space="preserve">    </w:t>
+      </w:r>
+      <w:proofErr w:type="spellStart"/>
+      <w:r>
+        <w:t>private</w:t>
+      </w:r>
+      <w:proofErr w:type="spellEnd"/>
+      <w:r>
+        <w:t xml:space="preserve"> </w:t>
+      </w:r>
+      <w:proofErr w:type="spellStart"/>
+      <w:r>
+        <w:t>Telepules</w:t>
+      </w:r>
+      <w:proofErr w:type="spellEnd"/>
+      <w:r>
+        <w:t xml:space="preserve"> </w:t>
+      </w:r>
+      <w:proofErr w:type="spellStart"/>
+      <w:r>
+        <w:t>telepules</w:t>
+      </w:r>
+      <w:proofErr w:type="spellEnd"/>
+      <w:r>
+        <w:t>;</w:t>
+      </w:r>
+    </w:p>
+    <w:p>
+      <w:pPr>
+        <w:spacing w:after="0"/>
+      </w:pPr>
+    </w:p>
+    <w:p>
+      <w:pPr>
+        <w:spacing w:after="0"/>
+      </w:pPr>
+      <w:r>
+        <w:t xml:space="preserve">    </w:t>
+      </w:r>
+      <w:proofErr w:type="spellStart"/>
+      <w:r>
+        <w:t>public</w:t>
+      </w:r>
+      <w:proofErr w:type="spellEnd"/>
+      <w:r>
+        <w:t xml:space="preserve"> int </w:t>
+      </w:r>
+      <w:proofErr w:type="spellStart"/>
+      <w:proofErr w:type="gramStart"/>
+      <w:r>
+        <w:t>getAzon</w:t>
+      </w:r>
+      <w:proofErr w:type="spellEnd"/>
+      <w:r>
+        <w:t>(</w:t>
+      </w:r>
+      <w:proofErr w:type="gramEnd"/>
+      <w:r>
+        <w:t>) {</w:t>
+      </w:r>
+    </w:p>
+    <w:p>
+      <w:pPr>
+        <w:spacing w:after="0"/>
+      </w:pPr>
+      <w:r>
+        <w:t xml:space="preserve">        </w:t>
+      </w:r>
+      <w:proofErr w:type="spellStart"/>
+      <w:r>
+        <w:t>return</w:t>
+      </w:r>
+      <w:proofErr w:type="spellEnd"/>
+      <w:r>
+        <w:t xml:space="preserve"> azon;</w:t>
+      </w:r>
+    </w:p>
+    <w:p>
+      <w:pPr>
+        <w:spacing w:after="0"/>
+      </w:pPr>
+      <w:r>
+        <w:t xml:space="preserve">    }</w:t>
+      </w:r>
+    </w:p>
+    <w:p>
+      <w:pPr>
+        <w:spacing w:after="0"/>
+      </w:pPr>
+    </w:p>
+    <w:p>
+      <w:pPr>
+        <w:spacing w:after="0"/>
+      </w:pPr>
+      <w:r>
+        <w:t xml:space="preserve">    </w:t>
+      </w:r>
+      <w:proofErr w:type="spellStart"/>
+      <w:r>
+        <w:t>public</w:t>
+      </w:r>
+      <w:proofErr w:type="spellEnd"/>
+      <w:r>
+        <w:t xml:space="preserve"> </w:t>
+      </w:r>
+      <w:proofErr w:type="spellStart"/>
+      <w:r>
+        <w:t>void</w:t>
+      </w:r>
+      <w:proofErr w:type="spellEnd"/>
+      <w:r>
+        <w:t xml:space="preserve"> </w:t>
+      </w:r>
+      <w:proofErr w:type="spellStart"/>
+      <w:proofErr w:type="gramStart"/>
+      <w:r>
+        <w:t>setAzon</w:t>
+      </w:r>
+      <w:proofErr w:type="spellEnd"/>
+      <w:r>
+        <w:t>(</w:t>
+      </w:r>
+      <w:proofErr w:type="gramEnd"/>
+      <w:r>
+        <w:t>int azon) {</w:t>
+      </w:r>
+    </w:p>
+    <w:p>
+      <w:pPr>
+        <w:spacing w:after="0"/>
+      </w:pPr>
+      <w:r>
+        <w:lastRenderedPageBreak/>
+        <w:t xml:space="preserve">        </w:t>
+      </w:r>
+      <w:proofErr w:type="spellStart"/>
+      <w:proofErr w:type="gramStart"/>
+      <w:r>
+        <w:t>this.azon</w:t>
+      </w:r>
+      <w:proofErr w:type="spellEnd"/>
+      <w:proofErr w:type="gramEnd"/>
+      <w:r>
+        <w:t xml:space="preserve"> = azon;</w:t>
+      </w:r>
+    </w:p>
+    <w:p>
+      <w:pPr>
+        <w:spacing w:after="0"/>
+      </w:pPr>
+      <w:r>
+        <w:t xml:space="preserve">    }</w:t>
+      </w:r>
+    </w:p>
+    <w:p>
+      <w:pPr>
+        <w:spacing w:after="0"/>
+      </w:pPr>
+    </w:p>
+    <w:p>
+      <w:pPr>
+        <w:spacing w:after="0"/>
+      </w:pPr>
+      <w:r>
+        <w:t xml:space="preserve">    </w:t>
+      </w:r>
+      <w:proofErr w:type="spellStart"/>
+      <w:r>
+        <w:t>public</w:t>
+      </w:r>
+      <w:proofErr w:type="spellEnd"/>
+      <w:r>
+        <w:t xml:space="preserve"> </w:t>
+      </w:r>
+      <w:proofErr w:type="spellStart"/>
+      <w:r>
+        <w:t>String</w:t>
+      </w:r>
+      <w:proofErr w:type="spellEnd"/>
+      <w:r>
+        <w:t xml:space="preserve"> </w:t>
+      </w:r>
+      <w:proofErr w:type="spellStart"/>
+      <w:proofErr w:type="gramStart"/>
+      <w:r>
+        <w:t>getNev</w:t>
+      </w:r>
+      <w:proofErr w:type="spellEnd"/>
+      <w:r>
+        <w:t>(</w:t>
+      </w:r>
+      <w:proofErr w:type="gramEnd"/>
+      <w:r>
+        <w:t>) {</w:t>
+      </w:r>
+    </w:p>
+    <w:p>
+      <w:pPr>
+        <w:spacing w:after="0"/>
+      </w:pPr>
+      <w:r>
+        <w:t xml:space="preserve">        </w:t>
+      </w:r>
+      <w:proofErr w:type="spellStart"/>
+      <w:r>
+        <w:t>return</w:t>
+      </w:r>
+      <w:proofErr w:type="spellEnd"/>
+      <w:r>
+        <w:t xml:space="preserve"> </w:t>
+      </w:r>
+      <w:proofErr w:type="spellStart"/>
+      <w:r>
+        <w:t>nev</w:t>
+      </w:r>
+      <w:proofErr w:type="spellEnd"/>
+      <w:r>
+        <w:t>;</w:t>
+      </w:r>
+    </w:p>
+    <w:p>
+      <w:pPr>
+        <w:spacing w:after="0"/>
+      </w:pPr>
+      <w:r>
+        <w:t xml:space="preserve">    }</w:t>
+      </w:r>
+    </w:p>
+    <w:p>
+      <w:pPr>
+        <w:spacing w:after="0"/>
+      </w:pPr>
+    </w:p>
+    <w:p>
+      <w:pPr>
+        <w:spacing w:after="0"/>
+      </w:pPr>
+      <w:r>
+        <w:t xml:space="preserve">    </w:t>
+      </w:r>
+      <w:proofErr w:type="spellStart"/>
+      <w:r>
+        <w:t>public</w:t>
+      </w:r>
+      <w:proofErr w:type="spellEnd"/>
+      <w:r>
+        <w:t xml:space="preserve"> </w:t>
+      </w:r>
+      <w:proofErr w:type="spellStart"/>
+      <w:r>
+        <w:t>void</w:t>
+      </w:r>
+      <w:proofErr w:type="spellEnd"/>
+      <w:r>
+        <w:t xml:space="preserve"> </w:t>
+      </w:r>
+      <w:proofErr w:type="spellStart"/>
+      <w:proofErr w:type="gramStart"/>
+      <w:r>
+        <w:t>setNev</w:t>
+      </w:r>
+      <w:proofErr w:type="spellEnd"/>
+      <w:r>
+        <w:t>(</w:t>
+      </w:r>
+      <w:proofErr w:type="spellStart"/>
+      <w:proofErr w:type="gramEnd"/>
+      <w:r>
+        <w:t>String</w:t>
+      </w:r>
+      <w:proofErr w:type="spellEnd"/>
+      <w:r>
+        <w:t xml:space="preserve"> </w:t>
+      </w:r>
+      <w:proofErr w:type="spellStart"/>
+      <w:r>
+        <w:t>nev</w:t>
+      </w:r>
+      <w:proofErr w:type="spellEnd"/>
+      <w:r>
+        <w:t>) {</w:t>
+      </w:r>
+    </w:p>
+    <w:p>
+      <w:pPr>
+        <w:spacing w:after="0"/>
+      </w:pPr>
+      <w:r>
+        <w:t xml:space="preserve">        </w:t>
+      </w:r>
+      <w:proofErr w:type="spellStart"/>
+      <w:r>
+        <w:t>this.nev</w:t>
+      </w:r>
+      <w:proofErr w:type="spellEnd"/>
+      <w:r>
+        <w:t xml:space="preserve"> = </w:t>
+      </w:r>
+      <w:proofErr w:type="spellStart"/>
+      <w:r>
+        <w:t>nev</w:t>
+      </w:r>
+      <w:proofErr w:type="spellEnd"/>
+      <w:r>
+        <w:t>;</w:t>
+      </w:r>
+    </w:p>
+    <w:p>
+      <w:pPr>
+        <w:spacing w:after="0"/>
+      </w:pPr>
+      <w:r>
+        <w:t xml:space="preserve">    }</w:t>
+      </w:r>
+    </w:p>
+    <w:p>
+      <w:pPr>
+        <w:spacing w:after="0"/>
+      </w:pPr>
+    </w:p>
+    <w:p>
+      <w:pPr>
+        <w:spacing w:after="0"/>
+      </w:pPr>
+      <w:r>
+        <w:t xml:space="preserve">    </w:t>
+      </w:r>
+      <w:proofErr w:type="spellStart"/>
+      <w:r>
+        <w:t>public</w:t>
+      </w:r>
+      <w:proofErr w:type="spellEnd"/>
+      <w:r>
+        <w:t xml:space="preserve"> </w:t>
+      </w:r>
+      <w:proofErr w:type="spellStart"/>
+      <w:r>
+        <w:t>String</w:t>
+      </w:r>
+      <w:proofErr w:type="spellEnd"/>
+      <w:r>
+        <w:t xml:space="preserve"> </w:t>
+      </w:r>
+      <w:proofErr w:type="spellStart"/>
+      <w:proofErr w:type="gramStart"/>
+      <w:r>
+        <w:t>getHossz</w:t>
+      </w:r>
+      <w:proofErr w:type="spellEnd"/>
+      <w:r>
+        <w:t>(</w:t>
+      </w:r>
+      <w:proofErr w:type="gramEnd"/>
+      <w:r>
+        <w:t>) {</w:t>
+      </w:r>
+    </w:p>
+    <w:p>
+      <w:pPr>
+        <w:spacing w:after="0"/>
+      </w:pPr>
+      <w:r>
+        <w:t xml:space="preserve">        </w:t>
+      </w:r>
+      <w:proofErr w:type="spellStart"/>
+      <w:r>
+        <w:t>return</w:t>
+      </w:r>
+      <w:proofErr w:type="spellEnd"/>
+      <w:r>
+        <w:t xml:space="preserve"> hossz;</w:t>
+      </w:r>
+    </w:p>
+    <w:p>
+      <w:pPr>
+        <w:spacing w:after="0"/>
+      </w:pPr>
+      <w:r>
+        <w:t xml:space="preserve">    }</w:t>
+      </w:r>
+    </w:p>
+    <w:p>
+      <w:pPr>
+        <w:spacing w:after="0"/>
+      </w:pPr>
+    </w:p>
+    <w:p>
+      <w:pPr>
+        <w:spacing w:after="0"/>
+      </w:pPr>
+      <w:r>
+        <w:t xml:space="preserve">    </w:t>
+      </w:r>
+      <w:proofErr w:type="spellStart"/>
+      <w:r>
+        <w:t>public</w:t>
+      </w:r>
+      <w:proofErr w:type="spellEnd"/>
+      <w:r>
+        <w:t xml:space="preserve"> </w:t>
+      </w:r>
+      <w:proofErr w:type="spellStart"/>
+      <w:r>
+        <w:t>void</w:t>
+      </w:r>
+      <w:proofErr w:type="spellEnd"/>
+      <w:r>
+        <w:t xml:space="preserve"> </w:t>
+      </w:r>
+      <w:proofErr w:type="spellStart"/>
+      <w:proofErr w:type="gramStart"/>
+      <w:r>
+        <w:t>setHossz</w:t>
+      </w:r>
+      <w:proofErr w:type="spellEnd"/>
+      <w:r>
+        <w:t>(</w:t>
+      </w:r>
+      <w:proofErr w:type="spellStart"/>
+      <w:proofErr w:type="gramEnd"/>
+      <w:r>
+        <w:t>String</w:t>
+      </w:r>
+      <w:proofErr w:type="spellEnd"/>
+      <w:r>
+        <w:t xml:space="preserve"> hossz) {</w:t>
+      </w:r>
+    </w:p>
+    <w:p>
+      <w:pPr>
+        <w:spacing w:after="0"/>
+      </w:pPr>
+      <w:r>
+        <w:t xml:space="preserve">        </w:t>
+      </w:r>
+      <w:proofErr w:type="spellStart"/>
+      <w:proofErr w:type="gramStart"/>
+      <w:r>
+        <w:t>this.hossz</w:t>
+      </w:r>
+      <w:proofErr w:type="spellEnd"/>
+      <w:proofErr w:type="gramEnd"/>
+      <w:r>
+        <w:t xml:space="preserve"> = hossz;</w:t>
+      </w:r>
+    </w:p>
+    <w:p>
+      <w:pPr>
+        <w:spacing w:after="0"/>
+      </w:pPr>
+      <w:r>
+        <w:t xml:space="preserve">    }</w:t>
+      </w:r>
+    </w:p>
+    <w:p>
+      <w:pPr>
+        <w:spacing w:after="0"/>
+      </w:pPr>
+    </w:p>
+    <w:p>
+      <w:pPr>
+        <w:spacing w:after="0"/>
+      </w:pPr>
+      <w:r>
+        <w:t xml:space="preserve">    </w:t>
+      </w:r>
+      <w:proofErr w:type="spellStart"/>
+      <w:r>
+        <w:t>public</w:t>
+      </w:r>
+      <w:proofErr w:type="spellEnd"/>
+      <w:r>
+        <w:t xml:space="preserve"> </w:t>
+      </w:r>
+      <w:proofErr w:type="spellStart"/>
+      <w:r>
+        <w:t>double</w:t>
+      </w:r>
+      <w:proofErr w:type="spellEnd"/>
+      <w:r>
+        <w:t xml:space="preserve"> </w:t>
+      </w:r>
+      <w:proofErr w:type="spellStart"/>
+      <w:proofErr w:type="gramStart"/>
+      <w:r>
+        <w:t>getAllomas</w:t>
+      </w:r>
+      <w:proofErr w:type="spellEnd"/>
+      <w:r>
+        <w:t>(</w:t>
+      </w:r>
+      <w:proofErr w:type="gramEnd"/>
+      <w:r>
+        <w:t>) {</w:t>
+      </w:r>
+    </w:p>
+    <w:p>
+      <w:pPr>
+        <w:spacing w:after="0"/>
+      </w:pPr>
+      <w:r>
+        <w:t xml:space="preserve">        </w:t>
+      </w:r>
+      <w:proofErr w:type="spellStart"/>
+      <w:r>
+        <w:t>return</w:t>
+      </w:r>
+      <w:proofErr w:type="spellEnd"/>
+      <w:r>
+        <w:t xml:space="preserve"> </w:t>
+      </w:r>
+      <w:proofErr w:type="spellStart"/>
+      <w:r>
+        <w:t>allomas</w:t>
+      </w:r>
+      <w:proofErr w:type="spellEnd"/>
+      <w:r>
+        <w:t>;</w:t>
+      </w:r>
+    </w:p>
+    <w:p>
+      <w:pPr>
+        <w:spacing w:after="0"/>
+      </w:pPr>
+      <w:r>
+        <w:t xml:space="preserve">    }</w:t>
+      </w:r>
+    </w:p>
+    <w:p>
+      <w:pPr>
+        <w:spacing w:after="0"/>
+      </w:pPr>
+    </w:p>
+    <w:p>
+      <w:pPr>
+        <w:spacing w:after="0"/>
+      </w:pPr>
+      <w:r>
+        <w:t xml:space="preserve">    </w:t>
+      </w:r>
+      <w:proofErr w:type="spellStart"/>
+      <w:r>
+        <w:t>public</w:t>
+      </w:r>
+      <w:proofErr w:type="spellEnd"/>
+      <w:r>
+        <w:t xml:space="preserve"> </w:t>
+      </w:r>
+      <w:proofErr w:type="spellStart"/>
+      <w:r>
+        <w:t>void</w:t>
+      </w:r>
+      <w:proofErr w:type="spellEnd"/>
+      <w:r>
+        <w:t xml:space="preserve"> </w:t>
+      </w:r>
+      <w:proofErr w:type="spellStart"/>
+      <w:proofErr w:type="gramStart"/>
+      <w:r>
+        <w:t>setAllomas</w:t>
+      </w:r>
+      <w:proofErr w:type="spellEnd"/>
+      <w:r>
+        <w:t>(</w:t>
+      </w:r>
+      <w:proofErr w:type="spellStart"/>
+      <w:proofErr w:type="gramEnd"/>
+      <w:r>
+        <w:t>double</w:t>
+      </w:r>
+      <w:proofErr w:type="spellEnd"/>
+      <w:r>
+        <w:t xml:space="preserve"> </w:t>
+      </w:r>
+      <w:proofErr w:type="spellStart"/>
+      <w:r>
+        <w:t>allomas</w:t>
+      </w:r>
+      <w:proofErr w:type="spellEnd"/>
+      <w:r>
+        <w:t>) {</w:t>
+      </w:r>
+    </w:p>
+    <w:p>
+      <w:pPr>
+        <w:spacing w:after="0"/>
+      </w:pPr>
+      <w:r>
+        <w:t xml:space="preserve">        </w:t>
+      </w:r>
+      <w:proofErr w:type="spellStart"/>
+      <w:proofErr w:type="gramStart"/>
+      <w:r>
+        <w:t>this.allomas</w:t>
+      </w:r>
+      <w:proofErr w:type="spellEnd"/>
+      <w:proofErr w:type="gramEnd"/>
+      <w:r>
+        <w:t xml:space="preserve"> = </w:t>
+      </w:r>
+      <w:proofErr w:type="spellStart"/>
+      <w:r>
+        <w:t>allomas</w:t>
+      </w:r>
+      <w:proofErr w:type="spellEnd"/>
+      <w:r>
+        <w:t>;</w:t>
+      </w:r>
+    </w:p>
+    <w:p>
+      <w:pPr>
+        <w:spacing w:after="0"/>
+      </w:pPr>
+      <w:r>
+        <w:t xml:space="preserve">    }</w:t>
+      </w:r>
+    </w:p>
+    <w:p>
+      <w:pPr>
+        <w:spacing w:after="0"/>
+      </w:pPr>
+    </w:p>
+    <w:p>
+      <w:pPr>
+        <w:spacing w:after="0"/>
+      </w:pPr>
+      <w:r>
+        <w:t xml:space="preserve">    </w:t>
+      </w:r>
+      <w:proofErr w:type="spellStart"/>
+      <w:r>
+        <w:t>public</w:t>
+      </w:r>
+      <w:proofErr w:type="spellEnd"/>
+      <w:r>
+        <w:t xml:space="preserve"> </w:t>
+      </w:r>
+      <w:proofErr w:type="spellStart"/>
+      <w:r>
+        <w:t>double</w:t>
+      </w:r>
+      <w:proofErr w:type="spellEnd"/>
+      <w:r>
+        <w:t xml:space="preserve"> </w:t>
+      </w:r>
+      <w:proofErr w:type="spellStart"/>
+      <w:proofErr w:type="gramStart"/>
+      <w:r>
+        <w:t>getIdo</w:t>
+      </w:r>
+      <w:proofErr w:type="spellEnd"/>
+      <w:r>
+        <w:t>(</w:t>
+      </w:r>
+      <w:proofErr w:type="gramEnd"/>
+      <w:r>
+        <w:t>) {</w:t>
+      </w:r>
+    </w:p>
+    <w:p>
+      <w:pPr>
+        <w:spacing w:after="0"/>
+      </w:pPr>
+      <w:r>
+        <w:t xml:space="preserve">        </w:t>
+      </w:r>
+      <w:proofErr w:type="spellStart"/>
+      <w:r>
+        <w:t>return</w:t>
+      </w:r>
+      <w:proofErr w:type="spellEnd"/>
+      <w:r>
+        <w:t xml:space="preserve"> </w:t>
+      </w:r>
+      <w:proofErr w:type="spellStart"/>
+      <w:r>
+        <w:t>ido</w:t>
+      </w:r>
+      <w:proofErr w:type="spellEnd"/>
+      <w:r>
+        <w:t>;</w:t>
+      </w:r>
+    </w:p>
+    <w:p>
+      <w:pPr>
+        <w:spacing w:after="0"/>
+      </w:pPr>
+      <w:r>
+        <w:t xml:space="preserve">    }</w:t>
+      </w:r>
+    </w:p>
+    <w:p>
+      <w:pPr>
+        <w:spacing w:after="0"/>
+      </w:pPr>
+    </w:p>
+    <w:p>
+      <w:pPr>
+        <w:spacing w:after="0"/>
+      </w:pPr>
+      <w:r>
+        <w:t xml:space="preserve">    </w:t>
+      </w:r>
+      <w:proofErr w:type="spellStart"/>
+      <w:r>
+        <w:t>public</w:t>
+      </w:r>
+      <w:proofErr w:type="spellEnd"/>
+      <w:r>
+        <w:t xml:space="preserve"> </w:t>
+      </w:r>
+      <w:proofErr w:type="spellStart"/>
+      <w:r>
+        <w:t>void</w:t>
+      </w:r>
+      <w:proofErr w:type="spellEnd"/>
+      <w:r>
+        <w:t xml:space="preserve"> </w:t>
+      </w:r>
+      <w:proofErr w:type="spellStart"/>
+      <w:proofErr w:type="gramStart"/>
+      <w:r>
+        <w:t>setIdo</w:t>
+      </w:r>
+      <w:proofErr w:type="spellEnd"/>
+      <w:r>
+        <w:t>(</w:t>
+      </w:r>
+      <w:proofErr w:type="spellStart"/>
+      <w:proofErr w:type="gramEnd"/>
+      <w:r>
+        <w:t>double</w:t>
+      </w:r>
+      <w:proofErr w:type="spellEnd"/>
+      <w:r>
+        <w:t xml:space="preserve"> </w:t>
+      </w:r>
+      <w:proofErr w:type="spellStart"/>
+      <w:r>
+        <w:t>ido</w:t>
+      </w:r>
+      <w:proofErr w:type="spellEnd"/>
+      <w:r>
+        <w:t>) {</w:t>
+      </w:r>
+    </w:p>
+    <w:p>
+      <w:pPr>
+        <w:spacing w:after="0"/>
+      </w:pPr>
+      <w:r>
+        <w:t xml:space="preserve">        </w:t>
+      </w:r>
+      <w:proofErr w:type="spellStart"/>
+      <w:r>
+        <w:t>this.ido</w:t>
+      </w:r>
+      <w:proofErr w:type="spellEnd"/>
+      <w:r>
+        <w:t xml:space="preserve"> = </w:t>
+      </w:r>
+      <w:proofErr w:type="spellStart"/>
+      <w:r>
+        <w:t>ido</w:t>
+      </w:r>
+      <w:proofErr w:type="spellEnd"/>
+      <w:r>
+        <w:t>;</w:t>
+      </w:r>
+    </w:p>
+    <w:p>
+      <w:pPr>
+        <w:spacing w:after="0"/>
+      </w:pPr>
+      <w:r>
+        <w:t xml:space="preserve">    }</w:t>
+      </w:r>
+    </w:p>
+    <w:p>
+      <w:pPr>
+        <w:spacing w:after="0"/>
+      </w:pPr>
+    </w:p>
+    <w:p>
+      <w:pPr>
+        <w:spacing w:after="0"/>
+      </w:pPr>
+      <w:r>
+        <w:t xml:space="preserve">    </w:t>
+      </w:r>
+      <w:proofErr w:type="spellStart"/>
+      <w:r>
+        <w:t>public</w:t>
+      </w:r>
+      <w:proofErr w:type="spellEnd"/>
+      <w:r>
+        <w:t xml:space="preserve"> </w:t>
+      </w:r>
+      <w:proofErr w:type="spellStart"/>
+      <w:r>
+        <w:t>double</w:t>
+      </w:r>
+      <w:proofErr w:type="spellEnd"/>
+      <w:r>
+        <w:t xml:space="preserve"> </w:t>
+      </w:r>
+      <w:proofErr w:type="spellStart"/>
+      <w:proofErr w:type="gramStart"/>
+      <w:r>
+        <w:t>getVezetes</w:t>
+      </w:r>
+      <w:proofErr w:type="spellEnd"/>
+      <w:r>
+        <w:t>(</w:t>
+      </w:r>
+      <w:proofErr w:type="gramEnd"/>
+      <w:r>
+        <w:t>) {</w:t>
+      </w:r>
+    </w:p>
+    <w:p>
+      <w:pPr>
+        <w:spacing w:after="0"/>
+      </w:pPr>
+      <w:r>
+        <w:t xml:space="preserve">        </w:t>
+      </w:r>
+      <w:proofErr w:type="spellStart"/>
+      <w:r>
+        <w:t>return</w:t>
+      </w:r>
+      <w:proofErr w:type="spellEnd"/>
+      <w:r>
+        <w:t xml:space="preserve"> </w:t>
+      </w:r>
+      <w:proofErr w:type="spellStart"/>
+      <w:r>
+        <w:t>vezetes</w:t>
+      </w:r>
+      <w:proofErr w:type="spellEnd"/>
+      <w:r>
+        <w:t>;</w:t>
+      </w:r>
+    </w:p>
+    <w:p>
+      <w:pPr>
+        <w:spacing w:after="0"/>
+      </w:pPr>
+      <w:r>
+        <w:t xml:space="preserve">    }</w:t>
+      </w:r>
+    </w:p>
+    <w:p>
+      <w:pPr>
+        <w:spacing w:after="0"/>
+      </w:pPr>
+    </w:p>
+    <w:p>
+      <w:pPr>
+        <w:spacing w:after="0"/>
+      </w:pPr>
+      <w:r>
+        <w:t xml:space="preserve">    </w:t>
+      </w:r>
+      <w:proofErr w:type="spellStart"/>
+      <w:r>
+        <w:t>public</w:t>
+      </w:r>
+      <w:proofErr w:type="spellEnd"/>
+      <w:r>
+        <w:t xml:space="preserve"> </w:t>
+      </w:r>
+      <w:proofErr w:type="spellStart"/>
+      <w:r>
+        <w:t>void</w:t>
+      </w:r>
+      <w:proofErr w:type="spellEnd"/>
+      <w:r>
+        <w:t xml:space="preserve"> </w:t>
+      </w:r>
+      <w:proofErr w:type="spellStart"/>
+      <w:proofErr w:type="gramStart"/>
+      <w:r>
+        <w:t>setVezetes</w:t>
+      </w:r>
+      <w:proofErr w:type="spellEnd"/>
+      <w:r>
+        <w:t>(</w:t>
+      </w:r>
+      <w:proofErr w:type="spellStart"/>
+      <w:proofErr w:type="gramEnd"/>
+      <w:r>
+        <w:t>double</w:t>
+      </w:r>
+      <w:proofErr w:type="spellEnd"/>
+      <w:r>
+        <w:t xml:space="preserve"> </w:t>
+      </w:r>
+      <w:proofErr w:type="spellStart"/>
+      <w:r>
+        <w:t>vezetes</w:t>
+      </w:r>
+      <w:proofErr w:type="spellEnd"/>
+      <w:r>
+        <w:t>) {</w:t>
+      </w:r>
+    </w:p>
+    <w:p>
+      <w:pPr>
+        <w:spacing w:after="0"/>
+      </w:pPr>
+      <w:r>
+        <w:t xml:space="preserve">        </w:t>
+      </w:r>
+      <w:proofErr w:type="spellStart"/>
+      <w:proofErr w:type="gramStart"/>
+      <w:r>
+        <w:t>this.vezetes</w:t>
+      </w:r>
+      <w:proofErr w:type="spellEnd"/>
+      <w:proofErr w:type="gramEnd"/>
+      <w:r>
+        <w:t xml:space="preserve"> = </w:t>
+      </w:r>
+      <w:proofErr w:type="spellStart"/>
+      <w:r>
+        <w:t>vezetes</w:t>
+      </w:r>
+      <w:proofErr w:type="spellEnd"/>
+      <w:r>
+        <w:t>;</w:t>
+      </w:r>
+    </w:p>
+    <w:p>
+      <w:pPr>
+        <w:spacing w:after="0"/>
+      </w:pPr>
+      <w:r>
+        <w:t xml:space="preserve">    }</w:t>
+      </w:r>
+    </w:p>
+    <w:p>
+      <w:pPr>
+        <w:spacing w:after="0"/>
+      </w:pPr>
+    </w:p>
+    <w:p>
+      <w:pPr>
+        <w:spacing w:after="0"/>
+      </w:pPr>
+      <w:r>
+        <w:t xml:space="preserve">    </w:t>
+      </w:r>
+      <w:proofErr w:type="spellStart"/>
+      <w:r>
+        <w:t>public</w:t>
+      </w:r>
+      <w:proofErr w:type="spellEnd"/>
+      <w:r>
+        <w:t xml:space="preserve"> </w:t>
+      </w:r>
+      <w:proofErr w:type="spellStart"/>
+      <w:r>
+        <w:t>double</w:t>
+      </w:r>
+      <w:proofErr w:type="spellEnd"/>
+      <w:r>
+        <w:t xml:space="preserve"> </w:t>
+      </w:r>
+      <w:proofErr w:type="spellStart"/>
+      <w:proofErr w:type="gramStart"/>
+      <w:r>
+        <w:t>getTelepulesid</w:t>
+      </w:r>
+      <w:proofErr w:type="spellEnd"/>
+      <w:r>
+        <w:t>(</w:t>
+      </w:r>
+      <w:proofErr w:type="gramEnd"/>
+      <w:r>
+        <w:t>) {</w:t>
+      </w:r>
+    </w:p>
+    <w:p>
+      <w:pPr>
+        <w:spacing w:after="0"/>
+      </w:pPr>
+      <w:r>
+        <w:t xml:space="preserve">        </w:t>
+      </w:r>
+      <w:proofErr w:type="spellStart"/>
+      <w:r>
+        <w:t>return</w:t>
+      </w:r>
+      <w:proofErr w:type="spellEnd"/>
+      <w:r>
+        <w:t xml:space="preserve"> </w:t>
+      </w:r>
+      <w:proofErr w:type="spellStart"/>
+      <w:r>
+        <w:t>telepulesid</w:t>
+      </w:r>
+      <w:proofErr w:type="spellEnd"/>
+      <w:r>
+        <w:t>;</w:t>
+      </w:r>
+    </w:p>
+    <w:p>
+      <w:pPr>
+        <w:spacing w:after="0"/>
+      </w:pPr>
+      <w:r>
+        <w:t xml:space="preserve">    }</w:t>
+      </w:r>
+    </w:p>
+    <w:p>
+      <w:pPr>
+        <w:spacing w:after="0"/>
+      </w:pPr>
+    </w:p>
+    <w:p>
+      <w:pPr>
+        <w:spacing w:after="0"/>
+      </w:pPr>
+      <w:r>
+        <w:t xml:space="preserve">    </w:t>
+      </w:r>
+      <w:proofErr w:type="spellStart"/>
+      <w:r>
+        <w:t>public</w:t>
+      </w:r>
+      <w:proofErr w:type="spellEnd"/>
+      <w:r>
+        <w:t xml:space="preserve"> </w:t>
+      </w:r>
+      <w:proofErr w:type="spellStart"/>
+      <w:r>
+        <w:t>void</w:t>
+      </w:r>
+      <w:proofErr w:type="spellEnd"/>
+      <w:r>
+        <w:t xml:space="preserve"> </w:t>
+      </w:r>
+      <w:proofErr w:type="spellStart"/>
+      <w:proofErr w:type="gramStart"/>
+      <w:r>
+        <w:t>setTelepulesid</w:t>
+      </w:r>
+      <w:proofErr w:type="spellEnd"/>
+      <w:r>
+        <w:t>(</w:t>
+      </w:r>
+      <w:proofErr w:type="spellStart"/>
+      <w:proofErr w:type="gramEnd"/>
+      <w:r>
+        <w:t>double</w:t>
+      </w:r>
+      <w:proofErr w:type="spellEnd"/>
+      <w:r>
+        <w:t xml:space="preserve"> </w:t>
+      </w:r>
+      <w:proofErr w:type="spellStart"/>
+      <w:r>
+        <w:t>telepulesid</w:t>
+      </w:r>
+      <w:proofErr w:type="spellEnd"/>
+      <w:r>
+        <w:t>) {</w:t>
+      </w:r>
+    </w:p>
+    <w:p>
+      <w:pPr>
+        <w:spacing w:after="0"/>
+      </w:pPr>
+      <w:r>
+        <w:lastRenderedPageBreak/>
+        <w:t xml:space="preserve">        </w:t>
+      </w:r>
+      <w:proofErr w:type="spellStart"/>
+      <w:proofErr w:type="gramStart"/>
+      <w:r>
+        <w:t>this.telepulesid</w:t>
+      </w:r>
+      <w:proofErr w:type="spellEnd"/>
+      <w:proofErr w:type="gramEnd"/>
+      <w:r>
+        <w:t xml:space="preserve"> = </w:t>
+      </w:r>
+      <w:proofErr w:type="spellStart"/>
+      <w:r>
+        <w:t>telepulesid</w:t>
+      </w:r>
+      <w:proofErr w:type="spellEnd"/>
+      <w:r>
+        <w:t>;</w:t>
+      </w:r>
+    </w:p>
+    <w:p>
+      <w:pPr>
+        <w:spacing w:after="0"/>
+      </w:pPr>
+      <w:r>
+        <w:t xml:space="preserve">    }</w:t>
+      </w:r>
+    </w:p>
+    <w:p>
+      <w:pPr>
+        <w:spacing w:after="0"/>
+      </w:pPr>
+    </w:p>
+    <w:p>
+      <w:pPr>
+        <w:spacing w:after="0"/>
+      </w:pPr>
+      <w:r>
+        <w:t xml:space="preserve">    </w:t>
+      </w:r>
+      <w:proofErr w:type="spellStart"/>
+      <w:r>
+        <w:t>public</w:t>
+      </w:r>
+      <w:proofErr w:type="spellEnd"/>
+      <w:r>
+        <w:t xml:space="preserve"> </w:t>
+      </w:r>
+      <w:proofErr w:type="spellStart"/>
+      <w:r>
+        <w:t>Telepules</w:t>
+      </w:r>
+      <w:proofErr w:type="spellEnd"/>
+      <w:r>
+        <w:t xml:space="preserve"> </w:t>
+      </w:r>
+      <w:proofErr w:type="spellStart"/>
+      <w:proofErr w:type="gramStart"/>
+      <w:r>
+        <w:t>getTelepules</w:t>
+      </w:r>
+      <w:proofErr w:type="spellEnd"/>
+      <w:r>
+        <w:t>(</w:t>
+      </w:r>
+      <w:proofErr w:type="gramEnd"/>
+      <w:r>
+        <w:t>) {</w:t>
+      </w:r>
+    </w:p>
+    <w:p>
+      <w:pPr>
+        <w:spacing w:after="0"/>
+      </w:pPr>
+      <w:r>
+        <w:t xml:space="preserve">        </w:t>
+      </w:r>
+      <w:proofErr w:type="spellStart"/>
+      <w:r>
+        <w:t>return</w:t>
+      </w:r>
+      <w:proofErr w:type="spellEnd"/>
+      <w:r>
+        <w:t xml:space="preserve"> </w:t>
+      </w:r>
+      <w:proofErr w:type="spellStart"/>
+      <w:r>
+        <w:t>telepules</w:t>
+      </w:r>
+      <w:proofErr w:type="spellEnd"/>
+      <w:r>
+        <w:t>;</w:t>
+      </w:r>
+    </w:p>
+    <w:p>
+      <w:pPr>
+        <w:spacing w:after="0"/>
+      </w:pPr>
+      <w:r>
+        <w:t xml:space="preserve">    }</w:t>
+      </w:r>
+    </w:p>
+    <w:p>
+      <w:pPr>
+        <w:spacing w:after="0"/>
+      </w:pPr>
+    </w:p>
+    <w:p>
+      <w:pPr>
+        <w:spacing w:after="0"/>
+      </w:pPr>
+      <w:r>
+        <w:t xml:space="preserve">    </w:t>
+      </w:r>
+      <w:proofErr w:type="spellStart"/>
+      <w:r>
+        <w:t>public</w:t>
+      </w:r>
+      <w:proofErr w:type="spellEnd"/>
+      <w:r>
+        <w:t xml:space="preserve"> </w:t>
+      </w:r>
+      <w:proofErr w:type="spellStart"/>
+      <w:r>
+        <w:t>void</w:t>
+      </w:r>
+      <w:proofErr w:type="spellEnd"/>
+      <w:r>
+        <w:t xml:space="preserve"> </w:t>
+      </w:r>
+      <w:proofErr w:type="spellStart"/>
+      <w:proofErr w:type="gramStart"/>
+      <w:r>
+        <w:t>setTelepules</w:t>
+      </w:r>
+      <w:proofErr w:type="spellEnd"/>
+      <w:r>
+        <w:t>(</w:t>
+      </w:r>
+      <w:proofErr w:type="spellStart"/>
+      <w:proofErr w:type="gramEnd"/>
+      <w:r>
+        <w:t>Telepules</w:t>
+      </w:r>
+      <w:proofErr w:type="spellEnd"/>
+      <w:r>
+        <w:t xml:space="preserve"> </w:t>
+      </w:r>
+      <w:proofErr w:type="spellStart"/>
+      <w:r>
+        <w:t>telepules</w:t>
+      </w:r>
+      <w:proofErr w:type="spellEnd"/>
+      <w:r>
+        <w:t>) {</w:t>
+      </w:r>
+    </w:p>
+    <w:p>
+      <w:pPr>
+        <w:spacing w:after="0"/>
+      </w:pPr>
+      <w:r>
+        <w:t xml:space="preserve">        </w:t>
+      </w:r>
+      <w:proofErr w:type="spellStart"/>
+      <w:proofErr w:type="gramStart"/>
+      <w:r>
+        <w:t>this.telepules</w:t>
+      </w:r>
+      <w:proofErr w:type="spellEnd"/>
+      <w:proofErr w:type="gramEnd"/>
+      <w:r>
+        <w:t xml:space="preserve"> = </w:t>
+      </w:r>
+      <w:proofErr w:type="spellStart"/>
+      <w:r>
+        <w:t>telepules</w:t>
+      </w:r>
+      <w:proofErr w:type="spellEnd"/>
+      <w:r>
+        <w:t>;</w:t>
+      </w:r>
+    </w:p>
+    <w:p>
+      <w:pPr>
+        <w:spacing w:after="0"/>
+      </w:pPr>
+      <w:r>
+        <w:t xml:space="preserve">    }</w:t>
+      </w:r>
+    </w:p>
+    <w:p>
+      <w:pPr>
+        <w:spacing w:after="0"/>
+      </w:pPr>
+      <w:r>
+        <w:t>}</w:t>
+      </w:r>
+    </w:p>
+    <w:p>
+      <w:pPr>
+        <w:spacing w:after="0"/>
+      </w:pPr>
+    </w:p>
+    <w:p>
+      <w:pPr>
+        <w:spacing w:after="0"/>
+        <w:rPr>
+          <w:b/>
+          <w:bCs/>
+          <w:sz w:val="28"/>
+          <w:szCs w:val="28"/>
+          <w:u w:val="single"/>
+        </w:rPr>
+      </w:pPr>
+      <w:r>
+        <w:rPr>
+          <w:b/>
+          <w:bCs/>
+          <w:sz w:val="28"/>
+          <w:szCs w:val="28"/>
+          <w:u w:val="single"/>
+        </w:rPr>
+        <w:t>UtRepo.java</w:t>
+      </w:r>
+    </w:p>
+    <w:p>
+      <w:pPr>
+        <w:spacing w:after="0"/>
+      </w:pPr>
+    </w:p>
+    <w:p>
+      <w:pPr>
+        <w:spacing w:after="0"/>
+      </w:pPr>
+      <w:proofErr w:type="spellStart"/>
+      <w:r>
+        <w:t>package</w:t>
+      </w:r>
+      <w:proofErr w:type="spellEnd"/>
+      <w:r>
+        <w:t xml:space="preserve"> </w:t>
+      </w:r>
+      <w:proofErr w:type="spellStart"/>
+      <w:r>
+        <w:t>com.</w:t>
+      </w:r>
+      <w:proofErr w:type="gramStart"/>
+      <w:r>
+        <w:t>example.securityrole</w:t>
+      </w:r>
+      <w:proofErr w:type="spellEnd"/>
+      <w:proofErr w:type="gramEnd"/>
+      <w:r>
+        <w:t>;</w:t>
+      </w:r>
+    </w:p>
+    <w:p>
+      <w:pPr>
+        <w:spacing w:after="0"/>
+      </w:pPr>
+    </w:p>
+    <w:p>
+      <w:pPr>
+        <w:spacing w:after="0"/>
+      </w:pPr>
+      <w:r>
+        <w:t xml:space="preserve">import </w:t>
+      </w:r>
+      <w:proofErr w:type="spellStart"/>
+      <w:proofErr w:type="gramStart"/>
+      <w:r>
+        <w:t>org.springframework</w:t>
+      </w:r>
+      <w:proofErr w:type="gramEnd"/>
+      <w:r>
+        <w:t>.data.repository.CrudRepository</w:t>
+      </w:r>
+      <w:proofErr w:type="spellEnd"/>
+      <w:r>
+        <w:t>;</w:t>
+      </w:r>
+    </w:p>
+    <w:p>
+      <w:pPr>
+        <w:spacing w:after="0"/>
+      </w:pPr>
+    </w:p>
+    <w:p>
+      <w:pPr>
+        <w:spacing w:after="0"/>
+      </w:pPr>
+      <w:proofErr w:type="spellStart"/>
+      <w:r>
+        <w:t>public</w:t>
+      </w:r>
+      <w:proofErr w:type="spellEnd"/>
+      <w:r>
+        <w:t xml:space="preserve"> </w:t>
+      </w:r>
+      <w:proofErr w:type="spellStart"/>
+      <w:r>
+        <w:t>interface</w:t>
+      </w:r>
+      <w:proofErr w:type="spellEnd"/>
+      <w:r>
+        <w:t xml:space="preserve"> </w:t>
+      </w:r>
+      <w:proofErr w:type="spellStart"/>
+      <w:r>
+        <w:t>UtRepo</w:t>
+      </w:r>
+      <w:proofErr w:type="spellEnd"/>
+      <w:r>
+        <w:t xml:space="preserve"> </w:t>
+      </w:r>
+      <w:proofErr w:type="spellStart"/>
+      <w:r>
+        <w:t>extends</w:t>
+      </w:r>
+      <w:proofErr w:type="spellEnd"/>
+      <w:r>
+        <w:t xml:space="preserve"> </w:t>
+      </w:r>
+      <w:proofErr w:type="spellStart"/>
+      <w:r>
+        <w:t>CrudRepository</w:t>
+      </w:r>
+      <w:proofErr w:type="spellEnd"/>
+      <w:r>
+        <w:t>&lt;</w:t>
+      </w:r>
+      <w:proofErr w:type="spellStart"/>
+      <w:r>
+        <w:t>Ut</w:t>
+      </w:r>
+      <w:proofErr w:type="spellEnd"/>
+      <w:r>
+        <w:t>, Integer&gt; {</w:t>
+      </w:r>
+    </w:p>
+    <w:p>
+      <w:pPr>
+        <w:spacing w:after="0"/>
+      </w:pPr>
+    </w:p>
+    <w:p>
+      <w:pPr>
+        <w:spacing w:after="0"/>
+      </w:pPr>
+      <w:r>
+        <w:t>}</w:t>
+      </w:r>
     </w:p>
     <w:sectPr>
       <w:pgSz w:w="11906" w:h="16838"/>
